--- a/Documentation/Suunnitelma.docx
+++ b/Documentation/Suunnitelma.docx
@@ -1,13 +1,13 @@
 
 <file path=word/document.xml><?xml version="1.0" encoding="utf-8"?>
-<w:document xmlns:wpc="http://schemas.microsoft.com/office/word/2010/wordprocessingCanvas" xmlns:cx="http://schemas.microsoft.com/office/drawing/2014/chartex" xmlns:cx1="http://schemas.microsoft.com/office/drawing/2015/9/8/chartex" xmlns:mc="http://schemas.openxmlformats.org/markup-compatibility/2006" xmlns:o="urn:schemas-microsoft-com:office:office" xmlns:r="http://schemas.openxmlformats.org/officeDocument/2006/relationships" xmlns:m="http://schemas.openxmlformats.org/officeDocument/2006/math" xmlns:v="urn:schemas-microsoft-com:vml" xmlns:wp14="http://schemas.microsoft.com/office/word/2010/wordprocessingDrawing" xmlns:wp="http://schemas.openxmlformats.org/drawingml/2006/wordprocessingDrawing" xmlns:w10="urn:schemas-microsoft-com:office:word" xmlns:w="http://schemas.openxmlformats.org/wordprocessingml/2006/main" xmlns:w14="http://schemas.microsoft.com/office/word/2010/wordml" xmlns:w15="http://schemas.microsoft.com/office/word/2012/wordml" xmlns:w16se="http://schemas.microsoft.com/office/word/2015/wordml/symex" xmlns:wpg="http://schemas.microsoft.com/office/word/2010/wordprocessingGroup" xmlns:wpi="http://schemas.microsoft.com/office/word/2010/wordprocessingInk" xmlns:wne="http://schemas.microsoft.com/office/word/2006/wordml" xmlns:wps="http://schemas.microsoft.com/office/word/2010/wordprocessingShape" mc:Ignorable="w14 w15 w16se wp14">
+<w:document xmlns:wpc="http://schemas.microsoft.com/office/word/2010/wordprocessingCanvas" xmlns:mc="http://schemas.openxmlformats.org/markup-compatibility/2006" xmlns:o="urn:schemas-microsoft-com:office:office" xmlns:r="http://schemas.openxmlformats.org/officeDocument/2006/relationships" xmlns:m="http://schemas.openxmlformats.org/officeDocument/2006/math" xmlns:v="urn:schemas-microsoft-com:vml" xmlns:wp14="http://schemas.microsoft.com/office/word/2010/wordprocessingDrawing" xmlns:wp="http://schemas.openxmlformats.org/drawingml/2006/wordprocessingDrawing" xmlns:w10="urn:schemas-microsoft-com:office:word" xmlns:w="http://schemas.openxmlformats.org/wordprocessingml/2006/main" xmlns:w14="http://schemas.microsoft.com/office/word/2010/wordml" xmlns:w15="http://schemas.microsoft.com/office/word/2012/wordml" xmlns:wpg="http://schemas.microsoft.com/office/word/2010/wordprocessingGroup" xmlns:wpi="http://schemas.microsoft.com/office/word/2010/wordprocessingInk" xmlns:wne="http://schemas.microsoft.com/office/word/2006/wordml" xmlns:wps="http://schemas.microsoft.com/office/word/2010/wordprocessingShape" mc:Ignorable="w14 w15 wp14">
   <w:body>
     <w:p>
       <w:pPr>
         <w:pStyle w:val="Kansi26"/>
       </w:pPr>
       <w:r>
-        <w:t>Opinnäytetyön nimi</w:t>
+        <w:t>SpaceShooter</w:t>
       </w:r>
     </w:p>
     <w:p>
@@ -15,7 +15,7 @@
         <w:pStyle w:val="Kansi18"/>
       </w:pPr>
       <w:r>
-        <w:t>Mahdollinen alanimi</w:t>
+        <w:t>Olio/käyttöliittymäohjelmointi</w:t>
       </w:r>
     </w:p>
     <w:p>
@@ -41,13 +41,8 @@
         <w:pStyle w:val="Kansi14"/>
       </w:pPr>
       <w:r>
-        <w:t xml:space="preserve">Miska </w:t>
-      </w:r>
-      <w:proofErr w:type="spellStart"/>
-      <w:r>
-        <w:t>Sainkangas</w:t>
-      </w:r>
-      <w:proofErr w:type="spellEnd"/>
+        <w:t>Miska Sainkangas</w:t>
+      </w:r>
     </w:p>
     <w:p>
       <w:pPr>
@@ -102,7 +97,7 @@
         <w:pStyle w:val="Kansi14"/>
       </w:pPr>
       <w:r>
-        <w:t>Opinnäytetyö</w:t>
+        <w:t>Harjoitustyö</w:t>
       </w:r>
     </w:p>
     <w:p>
@@ -110,7 +105,7 @@
         <w:pStyle w:val="Kansi14"/>
       </w:pPr>
       <w:r>
-        <w:t>Kuukausi Vuosi</w:t>
+        <w:t>Maaliskuu 2016</w:t>
       </w:r>
     </w:p>
     <w:p>
@@ -118,7 +113,7 @@
         <w:pStyle w:val="Kansi14"/>
       </w:pPr>
       <w:r>
-        <w:t>Tutkinto-ohjelman nimi</w:t>
+        <w:t>Tieto- ja viestintätekniikan koulutusohjelma</w:t>
       </w:r>
     </w:p>
     <w:p>
@@ -134,25 +129,2683 @@
         </w:sectPr>
       </w:pPr>
       <w:r>
-        <w:t>Koulutusalan nimi</w:t>
-      </w:r>
-    </w:p>
-    <w:p>
+        <w:t>Tekniikan- ja liikenteenala</w:t>
+      </w:r>
+    </w:p>
+    <w:sdt>
+      <w:sdtPr>
+        <w:id w:val="-969583306"/>
+        <w:docPartObj>
+          <w:docPartGallery w:val="Table of Contents"/>
+          <w:docPartUnique/>
+        </w:docPartObj>
+      </w:sdtPr>
+      <w:sdtEndPr>
+        <w:rPr>
+          <w:rFonts w:asciiTheme="minorHAnsi" w:eastAsiaTheme="minorHAnsi" w:hAnsiTheme="minorHAnsi" w:cstheme="minorBidi"/>
+          <w:bCs/>
+          <w:noProof/>
+          <w:color w:val="auto"/>
+          <w:sz w:val="24"/>
+          <w:szCs w:val="22"/>
+        </w:rPr>
+      </w:sdtEndPr>
+      <w:sdtContent>
+        <w:p>
+          <w:pPr>
+            <w:pStyle w:val="TOCHeading"/>
+          </w:pPr>
+          <w:r>
+            <w:t>Sisällysluettelo</w:t>
+          </w:r>
+        </w:p>
+        <w:p>
+          <w:pPr>
+            <w:pStyle w:val="TOC1"/>
+            <w:tabs>
+              <w:tab w:val="left" w:pos="482"/>
+              <w:tab w:val="right" w:leader="dot" w:pos="8324"/>
+            </w:tabs>
+            <w:rPr>
+              <w:rFonts w:eastAsiaTheme="minorEastAsia"/>
+              <w:b w:val="0"/>
+              <w:noProof/>
+              <w:sz w:val="22"/>
+              <w:lang w:eastAsia="fi-FI"/>
+            </w:rPr>
+          </w:pPr>
+          <w:r>
+            <w:fldChar w:fldCharType="begin"/>
+          </w:r>
+          <w:r>
+            <w:instrText xml:space="preserve"> TOC \o "1-3" \h \z \u </w:instrText>
+          </w:r>
+          <w:r>
+            <w:fldChar w:fldCharType="separate"/>
+          </w:r>
+          <w:hyperlink w:anchor="_Toc445774840" w:history="1">
+            <w:r>
+              <w:rPr>
+                <w:rStyle w:val="Hyperlink"/>
+                <w:noProof/>
+              </w:rPr>
+              <w:t>1</w:t>
+            </w:r>
+            <w:r>
+              <w:rPr>
+                <w:rFonts w:eastAsiaTheme="minorEastAsia"/>
+                <w:b w:val="0"/>
+                <w:noProof/>
+                <w:sz w:val="22"/>
+                <w:lang w:eastAsia="fi-FI"/>
+              </w:rPr>
+              <w:tab/>
+            </w:r>
+            <w:r>
+              <w:rPr>
+                <w:rStyle w:val="Hyperlink"/>
+                <w:noProof/>
+              </w:rPr>
+              <w:t>Sovelluksen yleiskuvaus</w:t>
+            </w:r>
+            <w:r>
+              <w:rPr>
+                <w:noProof/>
+                <w:webHidden/>
+              </w:rPr>
+              <w:tab/>
+            </w:r>
+            <w:r>
+              <w:rPr>
+                <w:noProof/>
+                <w:webHidden/>
+              </w:rPr>
+              <w:fldChar w:fldCharType="begin"/>
+            </w:r>
+            <w:r>
+              <w:rPr>
+                <w:noProof/>
+                <w:webHidden/>
+              </w:rPr>
+              <w:instrText xml:space="preserve"> PAGEREF _Toc445774840 \h </w:instrText>
+            </w:r>
+            <w:r>
+              <w:rPr>
+                <w:noProof/>
+                <w:webHidden/>
+              </w:rPr>
+            </w:r>
+            <w:r>
+              <w:rPr>
+                <w:noProof/>
+                <w:webHidden/>
+              </w:rPr>
+              <w:fldChar w:fldCharType="separate"/>
+            </w:r>
+            <w:r>
+              <w:rPr>
+                <w:noProof/>
+                <w:webHidden/>
+              </w:rPr>
+              <w:t>2</w:t>
+            </w:r>
+            <w:r>
+              <w:rPr>
+                <w:noProof/>
+                <w:webHidden/>
+              </w:rPr>
+              <w:fldChar w:fldCharType="end"/>
+            </w:r>
+          </w:hyperlink>
+        </w:p>
+        <w:p>
+          <w:pPr>
+            <w:pStyle w:val="TOC1"/>
+            <w:tabs>
+              <w:tab w:val="left" w:pos="482"/>
+              <w:tab w:val="right" w:leader="dot" w:pos="8324"/>
+            </w:tabs>
+            <w:rPr>
+              <w:rFonts w:eastAsiaTheme="minorEastAsia"/>
+              <w:b w:val="0"/>
+              <w:noProof/>
+              <w:sz w:val="22"/>
+              <w:lang w:eastAsia="fi-FI"/>
+            </w:rPr>
+          </w:pPr>
+          <w:hyperlink w:anchor="_Toc445774841" w:history="1">
+            <w:r>
+              <w:rPr>
+                <w:rStyle w:val="Hyperlink"/>
+                <w:noProof/>
+              </w:rPr>
+              <w:t>2</w:t>
+            </w:r>
+            <w:r>
+              <w:rPr>
+                <w:rFonts w:eastAsiaTheme="minorEastAsia"/>
+                <w:b w:val="0"/>
+                <w:noProof/>
+                <w:sz w:val="22"/>
+                <w:lang w:eastAsia="fi-FI"/>
+              </w:rPr>
+              <w:tab/>
+            </w:r>
+            <w:r>
+              <w:rPr>
+                <w:rStyle w:val="Hyperlink"/>
+                <w:noProof/>
+              </w:rPr>
+              <w:t>Kohdeyleisö</w:t>
+            </w:r>
+            <w:r>
+              <w:rPr>
+                <w:noProof/>
+                <w:webHidden/>
+              </w:rPr>
+              <w:tab/>
+            </w:r>
+            <w:r>
+              <w:rPr>
+                <w:noProof/>
+                <w:webHidden/>
+              </w:rPr>
+              <w:fldChar w:fldCharType="begin"/>
+            </w:r>
+            <w:r>
+              <w:rPr>
+                <w:noProof/>
+                <w:webHidden/>
+              </w:rPr>
+              <w:instrText xml:space="preserve"> PAGEREF _Toc445774841 \h </w:instrText>
+            </w:r>
+            <w:r>
+              <w:rPr>
+                <w:noProof/>
+                <w:webHidden/>
+              </w:rPr>
+            </w:r>
+            <w:r>
+              <w:rPr>
+                <w:noProof/>
+                <w:webHidden/>
+              </w:rPr>
+              <w:fldChar w:fldCharType="separate"/>
+            </w:r>
+            <w:r>
+              <w:rPr>
+                <w:noProof/>
+                <w:webHidden/>
+              </w:rPr>
+              <w:t>2</w:t>
+            </w:r>
+            <w:r>
+              <w:rPr>
+                <w:noProof/>
+                <w:webHidden/>
+              </w:rPr>
+              <w:fldChar w:fldCharType="end"/>
+            </w:r>
+          </w:hyperlink>
+        </w:p>
+        <w:p>
+          <w:pPr>
+            <w:pStyle w:val="TOC1"/>
+            <w:tabs>
+              <w:tab w:val="left" w:pos="482"/>
+              <w:tab w:val="right" w:leader="dot" w:pos="8324"/>
+            </w:tabs>
+            <w:rPr>
+              <w:rFonts w:eastAsiaTheme="minorEastAsia"/>
+              <w:b w:val="0"/>
+              <w:noProof/>
+              <w:sz w:val="22"/>
+              <w:lang w:eastAsia="fi-FI"/>
+            </w:rPr>
+          </w:pPr>
+          <w:hyperlink w:anchor="_Toc445774842" w:history="1">
+            <w:r>
+              <w:rPr>
+                <w:rStyle w:val="Hyperlink"/>
+                <w:noProof/>
+              </w:rPr>
+              <w:t>3</w:t>
+            </w:r>
+            <w:r>
+              <w:rPr>
+                <w:rFonts w:eastAsiaTheme="minorEastAsia"/>
+                <w:b w:val="0"/>
+                <w:noProof/>
+                <w:sz w:val="22"/>
+                <w:lang w:eastAsia="fi-FI"/>
+              </w:rPr>
+              <w:tab/>
+            </w:r>
+            <w:r>
+              <w:rPr>
+                <w:rStyle w:val="Hyperlink"/>
+                <w:noProof/>
+              </w:rPr>
+              <w:t>Käyttöympäristö ja käytetyt teknologiat</w:t>
+            </w:r>
+            <w:r>
+              <w:rPr>
+                <w:noProof/>
+                <w:webHidden/>
+              </w:rPr>
+              <w:tab/>
+            </w:r>
+            <w:r>
+              <w:rPr>
+                <w:noProof/>
+                <w:webHidden/>
+              </w:rPr>
+              <w:fldChar w:fldCharType="begin"/>
+            </w:r>
+            <w:r>
+              <w:rPr>
+                <w:noProof/>
+                <w:webHidden/>
+              </w:rPr>
+              <w:instrText xml:space="preserve"> PAGEREF _Toc445774842 \h </w:instrText>
+            </w:r>
+            <w:r>
+              <w:rPr>
+                <w:noProof/>
+                <w:webHidden/>
+              </w:rPr>
+            </w:r>
+            <w:r>
+              <w:rPr>
+                <w:noProof/>
+                <w:webHidden/>
+              </w:rPr>
+              <w:fldChar w:fldCharType="separate"/>
+            </w:r>
+            <w:r>
+              <w:rPr>
+                <w:noProof/>
+                <w:webHidden/>
+              </w:rPr>
+              <w:t>2</w:t>
+            </w:r>
+            <w:r>
+              <w:rPr>
+                <w:noProof/>
+                <w:webHidden/>
+              </w:rPr>
+              <w:fldChar w:fldCharType="end"/>
+            </w:r>
+          </w:hyperlink>
+        </w:p>
+        <w:p>
+          <w:pPr>
+            <w:pStyle w:val="TOC1"/>
+            <w:tabs>
+              <w:tab w:val="left" w:pos="482"/>
+              <w:tab w:val="right" w:leader="dot" w:pos="8324"/>
+            </w:tabs>
+            <w:rPr>
+              <w:rFonts w:eastAsiaTheme="minorEastAsia"/>
+              <w:b w:val="0"/>
+              <w:noProof/>
+              <w:sz w:val="22"/>
+              <w:lang w:eastAsia="fi-FI"/>
+            </w:rPr>
+          </w:pPr>
+          <w:hyperlink w:anchor="_Toc445774843" w:history="1">
+            <w:r>
+              <w:rPr>
+                <w:rStyle w:val="Hyperlink"/>
+                <w:noProof/>
+              </w:rPr>
+              <w:t>4</w:t>
+            </w:r>
+            <w:r>
+              <w:rPr>
+                <w:rFonts w:eastAsiaTheme="minorEastAsia"/>
+                <w:b w:val="0"/>
+                <w:noProof/>
+                <w:sz w:val="22"/>
+                <w:lang w:eastAsia="fi-FI"/>
+              </w:rPr>
+              <w:tab/>
+            </w:r>
+            <w:r>
+              <w:rPr>
+                <w:rStyle w:val="Hyperlink"/>
+                <w:noProof/>
+              </w:rPr>
+              <w:t>Rakennekaavio</w:t>
+            </w:r>
+            <w:r>
+              <w:rPr>
+                <w:noProof/>
+                <w:webHidden/>
+              </w:rPr>
+              <w:tab/>
+            </w:r>
+            <w:r>
+              <w:rPr>
+                <w:noProof/>
+                <w:webHidden/>
+              </w:rPr>
+              <w:fldChar w:fldCharType="begin"/>
+            </w:r>
+            <w:r>
+              <w:rPr>
+                <w:noProof/>
+                <w:webHidden/>
+              </w:rPr>
+              <w:instrText xml:space="preserve"> PAGEREF _Toc445774843 \h </w:instrText>
+            </w:r>
+            <w:r>
+              <w:rPr>
+                <w:noProof/>
+                <w:webHidden/>
+              </w:rPr>
+            </w:r>
+            <w:r>
+              <w:rPr>
+                <w:noProof/>
+                <w:webHidden/>
+              </w:rPr>
+              <w:fldChar w:fldCharType="separate"/>
+            </w:r>
+            <w:r>
+              <w:rPr>
+                <w:noProof/>
+                <w:webHidden/>
+              </w:rPr>
+              <w:t>3</w:t>
+            </w:r>
+            <w:r>
+              <w:rPr>
+                <w:noProof/>
+                <w:webHidden/>
+              </w:rPr>
+              <w:fldChar w:fldCharType="end"/>
+            </w:r>
+          </w:hyperlink>
+        </w:p>
+        <w:p>
+          <w:pPr>
+            <w:pStyle w:val="TOC1"/>
+            <w:tabs>
+              <w:tab w:val="right" w:leader="dot" w:pos="8324"/>
+            </w:tabs>
+            <w:rPr>
+              <w:rFonts w:eastAsiaTheme="minorEastAsia"/>
+              <w:b w:val="0"/>
+              <w:noProof/>
+              <w:sz w:val="22"/>
+              <w:lang w:eastAsia="fi-FI"/>
+            </w:rPr>
+          </w:pPr>
+          <w:hyperlink w:anchor="_Toc445774844" w:history="1">
+            <w:r>
+              <w:rPr>
+                <w:rStyle w:val="Hyperlink"/>
+                <w:noProof/>
+              </w:rPr>
+              <w:t>SpaceShooterGame</w:t>
+            </w:r>
+            <w:r>
+              <w:rPr>
+                <w:noProof/>
+                <w:webHidden/>
+              </w:rPr>
+              <w:tab/>
+            </w:r>
+            <w:r>
+              <w:rPr>
+                <w:noProof/>
+                <w:webHidden/>
+              </w:rPr>
+              <w:fldChar w:fldCharType="begin"/>
+            </w:r>
+            <w:r>
+              <w:rPr>
+                <w:noProof/>
+                <w:webHidden/>
+              </w:rPr>
+              <w:instrText xml:space="preserve"> PAGEREF _Toc445774844 \h </w:instrText>
+            </w:r>
+            <w:r>
+              <w:rPr>
+                <w:noProof/>
+                <w:webHidden/>
+              </w:rPr>
+            </w:r>
+            <w:r>
+              <w:rPr>
+                <w:noProof/>
+                <w:webHidden/>
+              </w:rPr>
+              <w:fldChar w:fldCharType="separate"/>
+            </w:r>
+            <w:r>
+              <w:rPr>
+                <w:noProof/>
+                <w:webHidden/>
+              </w:rPr>
+              <w:t>3</w:t>
+            </w:r>
+            <w:r>
+              <w:rPr>
+                <w:noProof/>
+                <w:webHidden/>
+              </w:rPr>
+              <w:fldChar w:fldCharType="end"/>
+            </w:r>
+          </w:hyperlink>
+        </w:p>
+        <w:p>
+          <w:pPr>
+            <w:pStyle w:val="TOC1"/>
+            <w:tabs>
+              <w:tab w:val="right" w:leader="dot" w:pos="8324"/>
+            </w:tabs>
+            <w:rPr>
+              <w:rFonts w:eastAsiaTheme="minorEastAsia"/>
+              <w:b w:val="0"/>
+              <w:noProof/>
+              <w:sz w:val="22"/>
+              <w:lang w:eastAsia="fi-FI"/>
+            </w:rPr>
+          </w:pPr>
+          <w:hyperlink w:anchor="_Toc445774845" w:history="1">
+            <w:r>
+              <w:rPr>
+                <w:rStyle w:val="Hyperlink"/>
+                <w:noProof/>
+              </w:rPr>
+              <w:t>AssetManager</w:t>
+            </w:r>
+            <w:r>
+              <w:rPr>
+                <w:noProof/>
+                <w:webHidden/>
+              </w:rPr>
+              <w:tab/>
+            </w:r>
+            <w:r>
+              <w:rPr>
+                <w:noProof/>
+                <w:webHidden/>
+              </w:rPr>
+              <w:fldChar w:fldCharType="begin"/>
+            </w:r>
+            <w:r>
+              <w:rPr>
+                <w:noProof/>
+                <w:webHidden/>
+              </w:rPr>
+              <w:instrText xml:space="preserve"> PAGEREF _Toc445774845 \h </w:instrText>
+            </w:r>
+            <w:r>
+              <w:rPr>
+                <w:noProof/>
+                <w:webHidden/>
+              </w:rPr>
+            </w:r>
+            <w:r>
+              <w:rPr>
+                <w:noProof/>
+                <w:webHidden/>
+              </w:rPr>
+              <w:fldChar w:fldCharType="separate"/>
+            </w:r>
+            <w:r>
+              <w:rPr>
+                <w:noProof/>
+                <w:webHidden/>
+              </w:rPr>
+              <w:t>4</w:t>
+            </w:r>
+            <w:r>
+              <w:rPr>
+                <w:noProof/>
+                <w:webHidden/>
+              </w:rPr>
+              <w:fldChar w:fldCharType="end"/>
+            </w:r>
+          </w:hyperlink>
+        </w:p>
+        <w:p>
+          <w:pPr>
+            <w:pStyle w:val="TOC1"/>
+            <w:tabs>
+              <w:tab w:val="right" w:leader="dot" w:pos="8324"/>
+            </w:tabs>
+            <w:rPr>
+              <w:rFonts w:eastAsiaTheme="minorEastAsia"/>
+              <w:b w:val="0"/>
+              <w:noProof/>
+              <w:sz w:val="22"/>
+              <w:lang w:eastAsia="fi-FI"/>
+            </w:rPr>
+          </w:pPr>
+          <w:hyperlink w:anchor="_Toc445774846" w:history="1">
+            <w:r>
+              <w:rPr>
+                <w:rStyle w:val="Hyperlink"/>
+                <w:noProof/>
+              </w:rPr>
+              <w:t>Session</w:t>
+            </w:r>
+            <w:r>
+              <w:rPr>
+                <w:noProof/>
+                <w:webHidden/>
+              </w:rPr>
+              <w:tab/>
+            </w:r>
+            <w:r>
+              <w:rPr>
+                <w:noProof/>
+                <w:webHidden/>
+              </w:rPr>
+              <w:fldChar w:fldCharType="begin"/>
+            </w:r>
+            <w:r>
+              <w:rPr>
+                <w:noProof/>
+                <w:webHidden/>
+              </w:rPr>
+              <w:instrText xml:space="preserve"> PAGEREF _Toc445774846 \h </w:instrText>
+            </w:r>
+            <w:r>
+              <w:rPr>
+                <w:noProof/>
+                <w:webHidden/>
+              </w:rPr>
+            </w:r>
+            <w:r>
+              <w:rPr>
+                <w:noProof/>
+                <w:webHidden/>
+              </w:rPr>
+              <w:fldChar w:fldCharType="separate"/>
+            </w:r>
+            <w:r>
+              <w:rPr>
+                <w:noProof/>
+                <w:webHidden/>
+              </w:rPr>
+              <w:t>4</w:t>
+            </w:r>
+            <w:r>
+              <w:rPr>
+                <w:noProof/>
+                <w:webHidden/>
+              </w:rPr>
+              <w:fldChar w:fldCharType="end"/>
+            </w:r>
+          </w:hyperlink>
+        </w:p>
+        <w:p>
+          <w:pPr>
+            <w:pStyle w:val="TOC1"/>
+            <w:tabs>
+              <w:tab w:val="right" w:leader="dot" w:pos="8324"/>
+            </w:tabs>
+            <w:rPr>
+              <w:rFonts w:eastAsiaTheme="minorEastAsia"/>
+              <w:b w:val="0"/>
+              <w:noProof/>
+              <w:sz w:val="22"/>
+              <w:lang w:eastAsia="fi-FI"/>
+            </w:rPr>
+          </w:pPr>
+          <w:hyperlink w:anchor="_Toc445774847" w:history="1">
+            <w:r>
+              <w:rPr>
+                <w:rStyle w:val="Hyperlink"/>
+                <w:noProof/>
+              </w:rPr>
+              <w:t>Level</w:t>
+            </w:r>
+            <w:r>
+              <w:rPr>
+                <w:noProof/>
+                <w:webHidden/>
+              </w:rPr>
+              <w:tab/>
+            </w:r>
+            <w:r>
+              <w:rPr>
+                <w:noProof/>
+                <w:webHidden/>
+              </w:rPr>
+              <w:fldChar w:fldCharType="begin"/>
+            </w:r>
+            <w:r>
+              <w:rPr>
+                <w:noProof/>
+                <w:webHidden/>
+              </w:rPr>
+              <w:instrText xml:space="preserve"> PAGEREF _Toc445774847 \h </w:instrText>
+            </w:r>
+            <w:r>
+              <w:rPr>
+                <w:noProof/>
+                <w:webHidden/>
+              </w:rPr>
+            </w:r>
+            <w:r>
+              <w:rPr>
+                <w:noProof/>
+                <w:webHidden/>
+              </w:rPr>
+              <w:fldChar w:fldCharType="separate"/>
+            </w:r>
+            <w:r>
+              <w:rPr>
+                <w:noProof/>
+                <w:webHidden/>
+              </w:rPr>
+              <w:t>4</w:t>
+            </w:r>
+            <w:r>
+              <w:rPr>
+                <w:noProof/>
+                <w:webHidden/>
+              </w:rPr>
+              <w:fldChar w:fldCharType="end"/>
+            </w:r>
+          </w:hyperlink>
+        </w:p>
+        <w:p>
+          <w:pPr>
+            <w:pStyle w:val="TOC1"/>
+            <w:tabs>
+              <w:tab w:val="right" w:leader="dot" w:pos="8324"/>
+            </w:tabs>
+            <w:rPr>
+              <w:rFonts w:eastAsiaTheme="minorEastAsia"/>
+              <w:b w:val="0"/>
+              <w:noProof/>
+              <w:sz w:val="22"/>
+              <w:lang w:eastAsia="fi-FI"/>
+            </w:rPr>
+          </w:pPr>
+          <w:hyperlink w:anchor="_Toc445774848" w:history="1">
+            <w:r>
+              <w:rPr>
+                <w:rStyle w:val="Hyperlink"/>
+                <w:noProof/>
+              </w:rPr>
+              <w:t>GameObject</w:t>
+            </w:r>
+            <w:r>
+              <w:rPr>
+                <w:noProof/>
+                <w:webHidden/>
+              </w:rPr>
+              <w:tab/>
+            </w:r>
+            <w:r>
+              <w:rPr>
+                <w:noProof/>
+                <w:webHidden/>
+              </w:rPr>
+              <w:fldChar w:fldCharType="begin"/>
+            </w:r>
+            <w:r>
+              <w:rPr>
+                <w:noProof/>
+                <w:webHidden/>
+              </w:rPr>
+              <w:instrText xml:space="preserve"> PAGEREF _Toc445774848 \h </w:instrText>
+            </w:r>
+            <w:r>
+              <w:rPr>
+                <w:noProof/>
+                <w:webHidden/>
+              </w:rPr>
+            </w:r>
+            <w:r>
+              <w:rPr>
+                <w:noProof/>
+                <w:webHidden/>
+              </w:rPr>
+              <w:fldChar w:fldCharType="separate"/>
+            </w:r>
+            <w:r>
+              <w:rPr>
+                <w:noProof/>
+                <w:webHidden/>
+              </w:rPr>
+              <w:t>4</w:t>
+            </w:r>
+            <w:r>
+              <w:rPr>
+                <w:noProof/>
+                <w:webHidden/>
+              </w:rPr>
+              <w:fldChar w:fldCharType="end"/>
+            </w:r>
+          </w:hyperlink>
+        </w:p>
+        <w:p>
+          <w:pPr>
+            <w:pStyle w:val="TOC1"/>
+            <w:tabs>
+              <w:tab w:val="right" w:leader="dot" w:pos="8324"/>
+            </w:tabs>
+            <w:rPr>
+              <w:rFonts w:eastAsiaTheme="minorEastAsia"/>
+              <w:b w:val="0"/>
+              <w:noProof/>
+              <w:sz w:val="22"/>
+              <w:lang w:eastAsia="fi-FI"/>
+            </w:rPr>
+          </w:pPr>
+          <w:hyperlink w:anchor="_Toc445774849" w:history="1">
+            <w:r>
+              <w:rPr>
+                <w:rStyle w:val="Hyperlink"/>
+                <w:noProof/>
+              </w:rPr>
+              <w:t>DynamicObject</w:t>
+            </w:r>
+            <w:r>
+              <w:rPr>
+                <w:noProof/>
+                <w:webHidden/>
+              </w:rPr>
+              <w:tab/>
+            </w:r>
+            <w:r>
+              <w:rPr>
+                <w:noProof/>
+                <w:webHidden/>
+              </w:rPr>
+              <w:fldChar w:fldCharType="begin"/>
+            </w:r>
+            <w:r>
+              <w:rPr>
+                <w:noProof/>
+                <w:webHidden/>
+              </w:rPr>
+              <w:instrText xml:space="preserve"> PAGEREF _Toc445774849 \h </w:instrText>
+            </w:r>
+            <w:r>
+              <w:rPr>
+                <w:noProof/>
+                <w:webHidden/>
+              </w:rPr>
+            </w:r>
+            <w:r>
+              <w:rPr>
+                <w:noProof/>
+                <w:webHidden/>
+              </w:rPr>
+              <w:fldChar w:fldCharType="separate"/>
+            </w:r>
+            <w:r>
+              <w:rPr>
+                <w:noProof/>
+                <w:webHidden/>
+              </w:rPr>
+              <w:t>4</w:t>
+            </w:r>
+            <w:r>
+              <w:rPr>
+                <w:noProof/>
+                <w:webHidden/>
+              </w:rPr>
+              <w:fldChar w:fldCharType="end"/>
+            </w:r>
+          </w:hyperlink>
+        </w:p>
+        <w:p>
+          <w:pPr>
+            <w:pStyle w:val="TOC1"/>
+            <w:tabs>
+              <w:tab w:val="right" w:leader="dot" w:pos="8324"/>
+            </w:tabs>
+            <w:rPr>
+              <w:rFonts w:eastAsiaTheme="minorEastAsia"/>
+              <w:b w:val="0"/>
+              <w:noProof/>
+              <w:sz w:val="22"/>
+              <w:lang w:eastAsia="fi-FI"/>
+            </w:rPr>
+          </w:pPr>
+          <w:hyperlink w:anchor="_Toc445774850" w:history="1">
+            <w:r>
+              <w:rPr>
+                <w:rStyle w:val="Hyperlink"/>
+                <w:noProof/>
+              </w:rPr>
+              <w:t>PlayerShip, Bullet, Asteroid</w:t>
+            </w:r>
+            <w:r>
+              <w:rPr>
+                <w:noProof/>
+                <w:webHidden/>
+              </w:rPr>
+              <w:tab/>
+            </w:r>
+            <w:r>
+              <w:rPr>
+                <w:noProof/>
+                <w:webHidden/>
+              </w:rPr>
+              <w:fldChar w:fldCharType="begin"/>
+            </w:r>
+            <w:r>
+              <w:rPr>
+                <w:noProof/>
+                <w:webHidden/>
+              </w:rPr>
+              <w:instrText xml:space="preserve"> PAGEREF _Toc445774850 \h </w:instrText>
+            </w:r>
+            <w:r>
+              <w:rPr>
+                <w:noProof/>
+                <w:webHidden/>
+              </w:rPr>
+            </w:r>
+            <w:r>
+              <w:rPr>
+                <w:noProof/>
+                <w:webHidden/>
+              </w:rPr>
+              <w:fldChar w:fldCharType="separate"/>
+            </w:r>
+            <w:r>
+              <w:rPr>
+                <w:noProof/>
+                <w:webHidden/>
+              </w:rPr>
+              <w:t>4</w:t>
+            </w:r>
+            <w:r>
+              <w:rPr>
+                <w:noProof/>
+                <w:webHidden/>
+              </w:rPr>
+              <w:fldChar w:fldCharType="end"/>
+            </w:r>
+          </w:hyperlink>
+        </w:p>
+        <w:p>
+          <w:pPr>
+            <w:pStyle w:val="TOC1"/>
+            <w:tabs>
+              <w:tab w:val="right" w:leader="dot" w:pos="8324"/>
+            </w:tabs>
+            <w:rPr>
+              <w:rFonts w:eastAsiaTheme="minorEastAsia"/>
+              <w:b w:val="0"/>
+              <w:noProof/>
+              <w:sz w:val="22"/>
+              <w:lang w:eastAsia="fi-FI"/>
+            </w:rPr>
+          </w:pPr>
+          <w:hyperlink w:anchor="_Toc445774851" w:history="1">
+            <w:r>
+              <w:rPr>
+                <w:rStyle w:val="Hyperlink"/>
+                <w:noProof/>
+              </w:rPr>
+              <w:t>Weapon, Machinegun</w:t>
+            </w:r>
+            <w:r>
+              <w:rPr>
+                <w:noProof/>
+                <w:webHidden/>
+              </w:rPr>
+              <w:tab/>
+            </w:r>
+            <w:r>
+              <w:rPr>
+                <w:noProof/>
+                <w:webHidden/>
+              </w:rPr>
+              <w:fldChar w:fldCharType="begin"/>
+            </w:r>
+            <w:r>
+              <w:rPr>
+                <w:noProof/>
+                <w:webHidden/>
+              </w:rPr>
+              <w:instrText xml:space="preserve"> PAGEREF _Toc445774851 \h </w:instrText>
+            </w:r>
+            <w:r>
+              <w:rPr>
+                <w:noProof/>
+                <w:webHidden/>
+              </w:rPr>
+            </w:r>
+            <w:r>
+              <w:rPr>
+                <w:noProof/>
+                <w:webHidden/>
+              </w:rPr>
+              <w:fldChar w:fldCharType="separate"/>
+            </w:r>
+            <w:r>
+              <w:rPr>
+                <w:noProof/>
+                <w:webHidden/>
+              </w:rPr>
+              <w:t>5</w:t>
+            </w:r>
+            <w:r>
+              <w:rPr>
+                <w:noProof/>
+                <w:webHidden/>
+              </w:rPr>
+              <w:fldChar w:fldCharType="end"/>
+            </w:r>
+          </w:hyperlink>
+        </w:p>
+        <w:p>
+          <w:pPr>
+            <w:pStyle w:val="TOC1"/>
+            <w:tabs>
+              <w:tab w:val="right" w:leader="dot" w:pos="8324"/>
+            </w:tabs>
+            <w:rPr>
+              <w:rFonts w:eastAsiaTheme="minorEastAsia"/>
+              <w:b w:val="0"/>
+              <w:noProof/>
+              <w:sz w:val="22"/>
+              <w:lang w:eastAsia="fi-FI"/>
+            </w:rPr>
+          </w:pPr>
+          <w:hyperlink w:anchor="_Toc445774852" w:history="1">
+            <w:r>
+              <w:rPr>
+                <w:rStyle w:val="Hyperlink"/>
+                <w:noProof/>
+              </w:rPr>
+              <w:t>Particle</w:t>
+            </w:r>
+            <w:r>
+              <w:rPr>
+                <w:noProof/>
+                <w:webHidden/>
+              </w:rPr>
+              <w:tab/>
+            </w:r>
+            <w:r>
+              <w:rPr>
+                <w:noProof/>
+                <w:webHidden/>
+              </w:rPr>
+              <w:fldChar w:fldCharType="begin"/>
+            </w:r>
+            <w:r>
+              <w:rPr>
+                <w:noProof/>
+                <w:webHidden/>
+              </w:rPr>
+              <w:instrText xml:space="preserve"> PAGEREF _Toc445774852 \h </w:instrText>
+            </w:r>
+            <w:r>
+              <w:rPr>
+                <w:noProof/>
+                <w:webHidden/>
+              </w:rPr>
+            </w:r>
+            <w:r>
+              <w:rPr>
+                <w:noProof/>
+                <w:webHidden/>
+              </w:rPr>
+              <w:fldChar w:fldCharType="separate"/>
+            </w:r>
+            <w:r>
+              <w:rPr>
+                <w:noProof/>
+                <w:webHidden/>
+              </w:rPr>
+              <w:t>5</w:t>
+            </w:r>
+            <w:r>
+              <w:rPr>
+                <w:noProof/>
+                <w:webHidden/>
+              </w:rPr>
+              <w:fldChar w:fldCharType="end"/>
+            </w:r>
+          </w:hyperlink>
+        </w:p>
+        <w:p>
+          <w:pPr>
+            <w:pStyle w:val="TOC1"/>
+            <w:tabs>
+              <w:tab w:val="left" w:pos="482"/>
+              <w:tab w:val="right" w:leader="dot" w:pos="8324"/>
+            </w:tabs>
+            <w:rPr>
+              <w:rFonts w:eastAsiaTheme="minorEastAsia"/>
+              <w:b w:val="0"/>
+              <w:noProof/>
+              <w:sz w:val="22"/>
+              <w:lang w:eastAsia="fi-FI"/>
+            </w:rPr>
+          </w:pPr>
+          <w:hyperlink w:anchor="_Toc445774853" w:history="1">
+            <w:r>
+              <w:rPr>
+                <w:rStyle w:val="Hyperlink"/>
+                <w:noProof/>
+              </w:rPr>
+              <w:t>5</w:t>
+            </w:r>
+            <w:r>
+              <w:rPr>
+                <w:rFonts w:eastAsiaTheme="minorEastAsia"/>
+                <w:b w:val="0"/>
+                <w:noProof/>
+                <w:sz w:val="22"/>
+                <w:lang w:eastAsia="fi-FI"/>
+              </w:rPr>
+              <w:tab/>
+            </w:r>
+            <w:r>
+              <w:rPr>
+                <w:rStyle w:val="Hyperlink"/>
+                <w:noProof/>
+              </w:rPr>
+              <w:t>Työnjako</w:t>
+            </w:r>
+            <w:r>
+              <w:rPr>
+                <w:noProof/>
+                <w:webHidden/>
+              </w:rPr>
+              <w:tab/>
+            </w:r>
+            <w:r>
+              <w:rPr>
+                <w:noProof/>
+                <w:webHidden/>
+              </w:rPr>
+              <w:fldChar w:fldCharType="begin"/>
+            </w:r>
+            <w:r>
+              <w:rPr>
+                <w:noProof/>
+                <w:webHidden/>
+              </w:rPr>
+              <w:instrText xml:space="preserve"> PAGEREF _Toc445774853 \h </w:instrText>
+            </w:r>
+            <w:r>
+              <w:rPr>
+                <w:noProof/>
+                <w:webHidden/>
+              </w:rPr>
+            </w:r>
+            <w:r>
+              <w:rPr>
+                <w:noProof/>
+                <w:webHidden/>
+              </w:rPr>
+              <w:fldChar w:fldCharType="separate"/>
+            </w:r>
+            <w:r>
+              <w:rPr>
+                <w:noProof/>
+                <w:webHidden/>
+              </w:rPr>
+              <w:t>5</w:t>
+            </w:r>
+            <w:r>
+              <w:rPr>
+                <w:noProof/>
+                <w:webHidden/>
+              </w:rPr>
+              <w:fldChar w:fldCharType="end"/>
+            </w:r>
+          </w:hyperlink>
+        </w:p>
+        <w:p>
+          <w:pPr>
+            <w:pStyle w:val="TOC1"/>
+            <w:tabs>
+              <w:tab w:val="left" w:pos="482"/>
+              <w:tab w:val="right" w:leader="dot" w:pos="8324"/>
+            </w:tabs>
+            <w:rPr>
+              <w:rFonts w:eastAsiaTheme="minorEastAsia"/>
+              <w:b w:val="0"/>
+              <w:noProof/>
+              <w:sz w:val="22"/>
+              <w:lang w:eastAsia="fi-FI"/>
+            </w:rPr>
+          </w:pPr>
+          <w:hyperlink w:anchor="_Toc445774854" w:history="1">
+            <w:r>
+              <w:rPr>
+                <w:rStyle w:val="Hyperlink"/>
+                <w:noProof/>
+              </w:rPr>
+              <w:t>6</w:t>
+            </w:r>
+            <w:r>
+              <w:rPr>
+                <w:rFonts w:eastAsiaTheme="minorEastAsia"/>
+                <w:b w:val="0"/>
+                <w:noProof/>
+                <w:sz w:val="22"/>
+                <w:lang w:eastAsia="fi-FI"/>
+              </w:rPr>
+              <w:tab/>
+            </w:r>
+            <w:r>
+              <w:rPr>
+                <w:rStyle w:val="Hyperlink"/>
+                <w:noProof/>
+              </w:rPr>
+              <w:t>Näyttösuunnitelmat, Mockups</w:t>
+            </w:r>
+            <w:r>
+              <w:rPr>
+                <w:noProof/>
+                <w:webHidden/>
+              </w:rPr>
+              <w:tab/>
+            </w:r>
+            <w:r>
+              <w:rPr>
+                <w:noProof/>
+                <w:webHidden/>
+              </w:rPr>
+              <w:fldChar w:fldCharType="begin"/>
+            </w:r>
+            <w:r>
+              <w:rPr>
+                <w:noProof/>
+                <w:webHidden/>
+              </w:rPr>
+              <w:instrText xml:space="preserve"> PAGEREF _Toc445774854 \h </w:instrText>
+            </w:r>
+            <w:r>
+              <w:rPr>
+                <w:noProof/>
+                <w:webHidden/>
+              </w:rPr>
+            </w:r>
+            <w:r>
+              <w:rPr>
+                <w:noProof/>
+                <w:webHidden/>
+              </w:rPr>
+              <w:fldChar w:fldCharType="separate"/>
+            </w:r>
+            <w:r>
+              <w:rPr>
+                <w:noProof/>
+                <w:webHidden/>
+              </w:rPr>
+              <w:t>6</w:t>
+            </w:r>
+            <w:r>
+              <w:rPr>
+                <w:noProof/>
+                <w:webHidden/>
+              </w:rPr>
+              <w:fldChar w:fldCharType="end"/>
+            </w:r>
+          </w:hyperlink>
+        </w:p>
+        <w:p>
+          <w:r>
+            <w:rPr>
+              <w:b/>
+              <w:bCs/>
+              <w:noProof/>
+            </w:rPr>
+            <w:fldChar w:fldCharType="end"/>
+          </w:r>
+        </w:p>
+      </w:sdtContent>
+    </w:sdt>
+    <w:p>
+      <w:r>
+        <w:br w:type="page"/>
+      </w:r>
+    </w:p>
+    <w:p>
+      <w:pPr>
+        <w:pStyle w:val="Heading1"/>
+      </w:pPr>
+      <w:bookmarkStart w:id="0" w:name="_Toc445774840"/>
       <w:r>
         <w:lastRenderedPageBreak/>
-        <w:br w:type="page"/>
-      </w:r>
+        <w:t>Sovelluksen yleiskuvaus</w:t>
+      </w:r>
+      <w:bookmarkEnd w:id="0"/>
+    </w:p>
+    <w:p>
+      <w:r>
+        <w:t xml:space="preserve">Sovellus on sivultapäin kuvattu avaruusräiskintäpeli. Sen ominaisuuksia ovat muunmuassa: </w:t>
+      </w:r>
+    </w:p>
+    <w:p>
+      <w:pPr>
+        <w:pStyle w:val="ListParagraph"/>
+        <w:numPr>
+          <w:ilvl w:val="0"/>
+          <w:numId w:val="12"/>
+        </w:numPr>
+      </w:pPr>
+      <w:r>
+        <w:t>Eri vaikeusasteet (casual, hardcore ja nightmare)</w:t>
+      </w:r>
+    </w:p>
+    <w:p>
+      <w:pPr>
+        <w:pStyle w:val="ListParagraph"/>
+        <w:numPr>
+          <w:ilvl w:val="0"/>
+          <w:numId w:val="12"/>
+        </w:numPr>
+      </w:pPr>
+      <w:r>
+        <w:t xml:space="preserve">Eri näyttötilat (ikkuna ja kokonäyttö) </w:t>
+      </w:r>
+    </w:p>
+    <w:p>
+      <w:pPr>
+        <w:pStyle w:val="ListParagraph"/>
+        <w:numPr>
+          <w:ilvl w:val="0"/>
+          <w:numId w:val="12"/>
+        </w:numPr>
+      </w:pPr>
+      <w:r>
+        <w:t xml:space="preserve">Tavaraluettelo ja kauppa </w:t>
+      </w:r>
+    </w:p>
+    <w:p>
+      <w:pPr>
+        <w:pStyle w:val="ListParagraph"/>
+        <w:numPr>
+          <w:ilvl w:val="0"/>
+          <w:numId w:val="12"/>
+        </w:numPr>
+      </w:pPr>
+      <w:r>
+        <w:t xml:space="preserve">Co-op, eli kahden pelaajaan mahdollisuus </w:t>
+      </w:r>
+    </w:p>
+    <w:p>
+      <w:r>
+        <w:t xml:space="preserve">Peli sisältää erityyppisiä vihollisia ja aseita sekä erillaisia kerättäviä esineitä ja asioita. </w:t>
+      </w:r>
+    </w:p>
+    <w:p>
+      <w:pPr>
+        <w:pStyle w:val="Heading1"/>
+      </w:pPr>
+      <w:bookmarkStart w:id="1" w:name="_Toc445774841"/>
+      <w:r>
+        <w:t>Kohdeyleisö</w:t>
+      </w:r>
+      <w:bookmarkEnd w:id="1"/>
+      <w:r>
+        <w:t xml:space="preserve"> </w:t>
+      </w:r>
+    </w:p>
+    <w:p>
+      <w:r>
+        <w:t xml:space="preserve">Peli on suunnattu 3-30-vuotiaille lapsille, casual ja hardcorepelaajille. Alustana pelille toimii Windows 10. </w:t>
+      </w:r>
+    </w:p>
+    <w:p>
+      <w:pPr>
+        <w:pStyle w:val="Heading1"/>
+      </w:pPr>
+      <w:bookmarkStart w:id="2" w:name="_Toc445774842"/>
+      <w:r>
+        <w:t>Käyttöympäristö ja käytetyt teknologiat</w:t>
+      </w:r>
+      <w:bookmarkEnd w:id="2"/>
+      <w:r>
+        <w:t xml:space="preserve"> </w:t>
+      </w:r>
+    </w:p>
+    <w:p>
+      <w:pPr>
+        <w:pStyle w:val="ListParagraph"/>
+        <w:numPr>
+          <w:ilvl w:val="0"/>
+          <w:numId w:val="13"/>
+        </w:numPr>
+      </w:pPr>
+      <w:r>
+        <w:t xml:space="preserve">C# </w:t>
+      </w:r>
+    </w:p>
+    <w:p>
+      <w:pPr>
+        <w:pStyle w:val="ListParagraph"/>
+        <w:numPr>
+          <w:ilvl w:val="0"/>
+          <w:numId w:val="13"/>
+        </w:numPr>
+      </w:pPr>
+      <w:r>
+        <w:t xml:space="preserve">UWP </w:t>
+      </w:r>
+    </w:p>
+    <w:p>
+      <w:pPr>
+        <w:pStyle w:val="ListParagraph"/>
+        <w:numPr>
+          <w:ilvl w:val="0"/>
+          <w:numId w:val="13"/>
+        </w:numPr>
+      </w:pPr>
+      <w:r>
+        <w:t xml:space="preserve">XAML </w:t>
+      </w:r>
+    </w:p>
+    <w:p>
+      <w:pPr>
+        <w:pStyle w:val="ListParagraph"/>
+        <w:numPr>
+          <w:ilvl w:val="0"/>
+          <w:numId w:val="13"/>
+        </w:numPr>
+      </w:pPr>
+      <w:r>
+        <w:t xml:space="preserve">MonoGame </w:t>
+      </w:r>
+    </w:p>
+    <w:p>
+      <w:pPr>
+        <w:pStyle w:val="Heading1"/>
+      </w:pPr>
+      <w:bookmarkStart w:id="3" w:name="_Toc445774843"/>
       <w:r>
         <w:lastRenderedPageBreak/>
-        <w:t>gpoijdsgoedsgoidsjfrgoidjgroidrgoijd</w:t>
-      </w:r>
-      <w:bookmarkStart w:id="0" w:name="_GoBack"/>
-      <w:bookmarkEnd w:id="0"/>
+        <w:t>Rakennekaavio</w:t>
+      </w:r>
+      <w:bookmarkEnd w:id="3"/>
+      <w:r>
+        <w:t xml:space="preserve"> </w:t>
+      </w:r>
+    </w:p>
+    <w:p>
+      <w:r>
+        <w:rPr>
+          <w:noProof/>
+          <w:lang w:eastAsia="fi-FI"/>
+        </w:rPr>
+        <w:drawing>
+          <wp:inline distT="0" distB="0" distL="0" distR="0" wp14:anchorId="3BBCF6D5" wp14:editId="7E7C0857">
+            <wp:extent cx="5292090" cy="6329437"/>
+            <wp:effectExtent l="0" t="0" r="3810" b="0"/>
+            <wp:docPr id="4" name="Picture 4" descr="ClassDiagram v0.1.PNG"/>
+            <wp:cNvGraphicFramePr>
+              <a:graphicFrameLocks xmlns:a="http://schemas.openxmlformats.org/drawingml/2006/main" noChangeAspect="1"/>
+            </wp:cNvGraphicFramePr>
+            <a:graphic xmlns:a="http://schemas.openxmlformats.org/drawingml/2006/main">
+              <a:graphicData uri="http://schemas.openxmlformats.org/drawingml/2006/picture">
+                <pic:pic xmlns:pic="http://schemas.openxmlformats.org/drawingml/2006/picture">
+                  <pic:nvPicPr>
+                    <pic:cNvPr id="0" name="Picture 2" descr="ClassDiagram v0.1.PNG"/>
+                    <pic:cNvPicPr>
+                      <a:picLocks noChangeAspect="1" noChangeArrowheads="1"/>
+                    </pic:cNvPicPr>
+                  </pic:nvPicPr>
+                  <pic:blipFill>
+                    <a:blip r:embed="rId10">
+                      <a:extLst>
+                        <a:ext uri="{28A0092B-C50C-407E-A947-70E740481C1C}">
+                          <a14:useLocalDpi xmlns:a14="http://schemas.microsoft.com/office/drawing/2010/main" val="0"/>
+                        </a:ext>
+                      </a:extLst>
+                    </a:blip>
+                    <a:srcRect/>
+                    <a:stretch>
+                      <a:fillRect/>
+                    </a:stretch>
+                  </pic:blipFill>
+                  <pic:spPr bwMode="auto">
+                    <a:xfrm>
+                      <a:off x="0" y="0"/>
+                      <a:ext cx="5292090" cy="6329437"/>
+                    </a:xfrm>
+                    <a:prstGeom prst="rect">
+                      <a:avLst/>
+                    </a:prstGeom>
+                    <a:noFill/>
+                    <a:ln>
+                      <a:noFill/>
+                    </a:ln>
+                  </pic:spPr>
+                </pic:pic>
+              </a:graphicData>
+            </a:graphic>
+          </wp:inline>
+        </w:drawing>
+      </w:r>
+      <w:r>
+        <w:t xml:space="preserve"> </w:t>
+      </w:r>
+    </w:p>
+    <w:p>
+      <w:pPr>
+        <w:pStyle w:val="NumeroimatonHeading1"/>
+      </w:pPr>
+      <w:bookmarkStart w:id="4" w:name="_Toc445774844"/>
+      <w:r>
+        <w:t>SpaceShooterGame</w:t>
+      </w:r>
+      <w:bookmarkEnd w:id="4"/>
+    </w:p>
+    <w:p>
+      <w:r>
+        <w:t>Pelin pääluokka, joka sisältää (käyttöliittymää lukuunottamatta) kaiken peliin kuuluvan sisällään. Se luodaan kerran ohjelman suorituksen alussa ja sitä käytetään sen loppuun asti. Periytyy MonoGamen Game-luokasta.</w:t>
+      </w:r>
     </w:p>
     <w:p/>
+    <w:p>
+      <w:pPr>
+        <w:pStyle w:val="NumeroimatonHeading1"/>
+      </w:pPr>
+      <w:bookmarkStart w:id="5" w:name="_Toc445774845"/>
+      <w:r>
+        <w:lastRenderedPageBreak/>
+        <w:t>AssetManager</w:t>
+      </w:r>
+      <w:bookmarkEnd w:id="5"/>
+    </w:p>
+    <w:p>
+      <w:r>
+        <w:t>Pitää tallessa viittaukset pelin käyttämiin assetteihin, kuten tekstuureihin ja kenttien muuttumattomiin tietoihin. Säilyy koko ohjelman suorituksen ajan.</w:t>
+      </w:r>
+    </w:p>
+    <w:p>
+      <w:pPr>
+        <w:pStyle w:val="NumeroimatonHeading1"/>
+      </w:pPr>
+      <w:bookmarkStart w:id="6" w:name="_Toc445774846"/>
+      <w:r>
+        <w:t>Session</w:t>
+      </w:r>
+      <w:bookmarkEnd w:id="6"/>
+    </w:p>
+    <w:p>
+      <w:r>
+        <w:t>Luodaan kun pelaaja aloittaa uuden pelin. Sisältää kaikki kenttien välillä säilyvät tiedot, kuten pelaajan pistemäärän ja tavarat. Sisältää lisäksi aktiivisen kentän. Tämän luokan sisältö tallennetaan kun peli tallentuu.</w:t>
+      </w:r>
+    </w:p>
+    <w:p>
+      <w:pPr>
+        <w:pStyle w:val="NumeroimatonHeading1"/>
+      </w:pPr>
+      <w:bookmarkStart w:id="7" w:name="_Toc445774847"/>
+      <w:r>
+        <w:t>Level</w:t>
+      </w:r>
+      <w:bookmarkEnd w:id="7"/>
+    </w:p>
+    <w:p>
+      <w:r>
+        <w:t>Näyttämö, jolla pelin pääesitys tapahtuu. Sisältää listat esiintyjistä (DynamicObject) sekä lavasteista (Particle.)</w:t>
+      </w:r>
+    </w:p>
+    <w:p>
+      <w:pPr>
+        <w:pStyle w:val="NumeroimatonHeading1"/>
+      </w:pPr>
+      <w:bookmarkStart w:id="8" w:name="_Toc445774848"/>
+      <w:r>
+        <w:t>GameObject</w:t>
+      </w:r>
+      <w:bookmarkEnd w:id="8"/>
+    </w:p>
+    <w:p>
+      <w:r>
+        <w:t>Abstrakti luokka, joka sisältää pelissä näytöllä liikkuvien olioiden perusominaisuuksia, kuten paikka, nopeus ja tekstuuri.</w:t>
+      </w:r>
+    </w:p>
+    <w:p>
+      <w:pPr>
+        <w:pStyle w:val="NumeroimatonHeading1"/>
+      </w:pPr>
+      <w:bookmarkStart w:id="9" w:name="_Toc445774849"/>
+      <w:r>
+        <w:t>DynamicObject</w:t>
+      </w:r>
+      <w:bookmarkEnd w:id="9"/>
+    </w:p>
+    <w:p>
+      <w:r>
+        <w:t>Toinen abstrakti luokka, joka lisää törmäystarkistuksen GameObject-luokan toimintoihin.</w:t>
+      </w:r>
+    </w:p>
+    <w:p>
+      <w:pPr>
+        <w:pStyle w:val="NumeroimatonHeading1"/>
+      </w:pPr>
+      <w:bookmarkStart w:id="10" w:name="_Toc445774850"/>
+      <w:r>
+        <w:t>PlayerShip, Bullet, Asteroid</w:t>
+      </w:r>
+      <w:bookmarkEnd w:id="10"/>
+    </w:p>
+    <w:p>
+      <w:r>
+        <w:t>Konkreettisia esimerkkejä DynamicObject-luokasta. Niissä määritellään tarkat ominaisuudet ja käyttäytyminen pelimaailmassa. PlayerShip esimerkiksi reagoi pelaajan syötteeseen ja asteroidit lentävät suoraan johonkin suuntaan.</w:t>
+      </w:r>
+    </w:p>
+    <w:p>
+      <w:pPr>
+        <w:pStyle w:val="NumeroimatonHeading1"/>
+      </w:pPr>
+      <w:bookmarkStart w:id="11" w:name="_Toc445774851"/>
+      <w:r>
+        <w:lastRenderedPageBreak/>
+        <w:t>Weapon, Machinegun</w:t>
+      </w:r>
+      <w:bookmarkEnd w:id="11"/>
+    </w:p>
+    <w:p>
+      <w:r>
+        <w:t>Weapon on abstakti luokka joka määrittää pelaajan (ja ehkä joidenkin vihollisten) aseille yhteisen käyttäytymisen. Machinegun-luokka on luokan ensimmäinen konkreettinen toteutus.</w:t>
+      </w:r>
+    </w:p>
+    <w:p>
+      <w:pPr>
+        <w:pStyle w:val="NumeroimatonHeading1"/>
+      </w:pPr>
+      <w:bookmarkStart w:id="12" w:name="_Toc445774852"/>
+      <w:r>
+        <w:t>Particle</w:t>
+      </w:r>
+      <w:bookmarkEnd w:id="12"/>
+    </w:p>
+    <w:p>
+      <w:r>
+        <w:t>Kevyt ja "tyhmä" olio, jota päivitetään vain piirto-syklin aikana. Käytetään erikoistehosteissa eikä vaikuta suoraan pelimekaniikkoihin.</w:t>
+      </w:r>
+      <w:r>
+        <w:t xml:space="preserve"> </w:t>
+      </w:r>
+    </w:p>
+    <w:p>
+      <w:pPr>
+        <w:pStyle w:val="Heading1"/>
+      </w:pPr>
+      <w:bookmarkStart w:id="13" w:name="_Toc445774853"/>
+      <w:r>
+        <w:t>Työnjako</w:t>
+      </w:r>
+      <w:bookmarkEnd w:id="13"/>
+      <w:r>
+        <w:t xml:space="preserve"> </w:t>
+      </w:r>
+    </w:p>
+    <w:tbl>
+      <w:tblPr>
+        <w:tblStyle w:val="TableGrid"/>
+        <w:tblW w:w="0" w:type="auto"/>
+        <w:tblLook w:val="04A0" w:firstRow="1" w:lastRow="0" w:firstColumn="1" w:lastColumn="0" w:noHBand="0" w:noVBand="1"/>
+      </w:tblPr>
+      <w:tblGrid>
+        <w:gridCol w:w="1011"/>
+        <w:gridCol w:w="3918"/>
+        <w:gridCol w:w="2757"/>
+      </w:tblGrid>
+      <w:tr>
+        <w:trPr>
+          <w:trHeight w:val="659"/>
+        </w:trPr>
+        <w:tc>
+          <w:tcPr>
+            <w:tcW w:w="1011" w:type="dxa"/>
+          </w:tcPr>
+          <w:p>
+            <w:pPr>
+              <w:jc w:val="center"/>
+            </w:pPr>
+            <w:r>
+              <w:t>Viikko</w:t>
+            </w:r>
+          </w:p>
+        </w:tc>
+        <w:tc>
+          <w:tcPr>
+            <w:tcW w:w="3918" w:type="dxa"/>
+          </w:tcPr>
+          <w:p>
+            <w:pPr>
+              <w:jc w:val="center"/>
+            </w:pPr>
+            <w:r>
+              <w:t>Tehtävä</w:t>
+            </w:r>
+          </w:p>
+        </w:tc>
+        <w:tc>
+          <w:tcPr>
+            <w:tcW w:w="2757" w:type="dxa"/>
+          </w:tcPr>
+          <w:p>
+            <w:pPr>
+              <w:jc w:val="center"/>
+            </w:pPr>
+            <w:r>
+              <w:t>Vastuu</w:t>
+            </w:r>
+          </w:p>
+        </w:tc>
+      </w:tr>
+      <w:tr>
+        <w:trPr>
+          <w:trHeight w:val="659"/>
+        </w:trPr>
+        <w:tc>
+          <w:tcPr>
+            <w:tcW w:w="1011" w:type="dxa"/>
+          </w:tcPr>
+          <w:p>
+            <w:pPr>
+              <w:jc w:val="center"/>
+            </w:pPr>
+            <w:r>
+              <w:t>8</w:t>
+            </w:r>
+          </w:p>
+        </w:tc>
+        <w:tc>
+          <w:tcPr>
+            <w:tcW w:w="3918" w:type="dxa"/>
+          </w:tcPr>
+          <w:p>
+            <w:pPr>
+              <w:jc w:val="center"/>
+            </w:pPr>
+            <w:r>
+              <w:t>Ryhmä ja aihe</w:t>
+            </w:r>
+          </w:p>
+        </w:tc>
+        <w:tc>
+          <w:tcPr>
+            <w:tcW w:w="2757" w:type="dxa"/>
+          </w:tcPr>
+          <w:p>
+            <w:pPr>
+              <w:jc w:val="center"/>
+            </w:pPr>
+            <w:r>
+              <w:t>Kaikki</w:t>
+            </w:r>
+          </w:p>
+        </w:tc>
+      </w:tr>
+      <w:tr>
+        <w:trPr>
+          <w:trHeight w:val="659"/>
+        </w:trPr>
+        <w:tc>
+          <w:tcPr>
+            <w:tcW w:w="1011" w:type="dxa"/>
+          </w:tcPr>
+          <w:p>
+            <w:pPr>
+              <w:jc w:val="center"/>
+            </w:pPr>
+            <w:r>
+              <w:t>10</w:t>
+            </w:r>
+          </w:p>
+        </w:tc>
+        <w:tc>
+          <w:tcPr>
+            <w:tcW w:w="3918" w:type="dxa"/>
+          </w:tcPr>
+          <w:p>
+            <w:pPr>
+              <w:jc w:val="center"/>
+            </w:pPr>
+            <w:r>
+              <w:t>Suunnitelma, yleiset</w:t>
+            </w:r>
+          </w:p>
+        </w:tc>
+        <w:tc>
+          <w:tcPr>
+            <w:tcW w:w="2757" w:type="dxa"/>
+          </w:tcPr>
+          <w:p>
+            <w:pPr>
+              <w:jc w:val="center"/>
+            </w:pPr>
+            <w:r>
+              <w:t>Kaikki</w:t>
+            </w:r>
+          </w:p>
+        </w:tc>
+      </w:tr>
+      <w:tr>
+        <w:trPr>
+          <w:trHeight w:val="659"/>
+        </w:trPr>
+        <w:tc>
+          <w:tcPr>
+            <w:tcW w:w="1011" w:type="dxa"/>
+          </w:tcPr>
+          <w:p>
+            <w:pPr>
+              <w:jc w:val="center"/>
+            </w:pPr>
+            <w:r>
+              <w:t>10</w:t>
+            </w:r>
+          </w:p>
+        </w:tc>
+        <w:tc>
+          <w:tcPr>
+            <w:tcW w:w="3918" w:type="dxa"/>
+          </w:tcPr>
+          <w:p>
+            <w:pPr>
+              <w:jc w:val="center"/>
+            </w:pPr>
+            <w:r>
+              <w:t>Prototyyppi</w:t>
+            </w:r>
+          </w:p>
+        </w:tc>
+        <w:tc>
+          <w:tcPr>
+            <w:tcW w:w="2757" w:type="dxa"/>
+          </w:tcPr>
+          <w:p>
+            <w:pPr>
+              <w:jc w:val="center"/>
+            </w:pPr>
+            <w:r>
+              <w:t>Ville</w:t>
+            </w:r>
+          </w:p>
+        </w:tc>
+      </w:tr>
+      <w:tr>
+        <w:trPr>
+          <w:trHeight w:val="659"/>
+        </w:trPr>
+        <w:tc>
+          <w:tcPr>
+            <w:tcW w:w="1011" w:type="dxa"/>
+          </w:tcPr>
+          <w:p>
+            <w:pPr>
+              <w:jc w:val="center"/>
+            </w:pPr>
+            <w:r>
+              <w:t>10</w:t>
+            </w:r>
+          </w:p>
+        </w:tc>
+        <w:tc>
+          <w:tcPr>
+            <w:tcW w:w="3918" w:type="dxa"/>
+          </w:tcPr>
+          <w:p>
+            <w:pPr>
+              <w:jc w:val="center"/>
+            </w:pPr>
+            <w:r>
+              <w:t>UML ja luokat</w:t>
+            </w:r>
+          </w:p>
+        </w:tc>
+        <w:tc>
+          <w:tcPr>
+            <w:tcW w:w="2757" w:type="dxa"/>
+          </w:tcPr>
+          <w:p>
+            <w:pPr>
+              <w:jc w:val="center"/>
+            </w:pPr>
+            <w:r>
+              <w:t>Ville/Kaikki</w:t>
+            </w:r>
+          </w:p>
+        </w:tc>
+      </w:tr>
+      <w:tr>
+        <w:trPr>
+          <w:trHeight w:val="659"/>
+        </w:trPr>
+        <w:tc>
+          <w:tcPr>
+            <w:tcW w:w="1011" w:type="dxa"/>
+          </w:tcPr>
+          <w:p>
+            <w:pPr>
+              <w:jc w:val="center"/>
+            </w:pPr>
+            <w:r>
+              <w:t>10</w:t>
+            </w:r>
+          </w:p>
+        </w:tc>
+        <w:tc>
+          <w:tcPr>
+            <w:tcW w:w="3918" w:type="dxa"/>
+          </w:tcPr>
+          <w:p>
+            <w:pPr>
+              <w:jc w:val="center"/>
+            </w:pPr>
+            <w:r>
+              <w:t>Mockups</w:t>
+            </w:r>
+          </w:p>
+        </w:tc>
+        <w:tc>
+          <w:tcPr>
+            <w:tcW w:w="2757" w:type="dxa"/>
+          </w:tcPr>
+          <w:p>
+            <w:pPr>
+              <w:jc w:val="center"/>
+            </w:pPr>
+            <w:r>
+              <w:t>Kari</w:t>
+            </w:r>
+          </w:p>
+        </w:tc>
+      </w:tr>
+      <w:tr>
+        <w:trPr>
+          <w:trHeight w:val="659"/>
+        </w:trPr>
+        <w:tc>
+          <w:tcPr>
+            <w:tcW w:w="1011" w:type="dxa"/>
+          </w:tcPr>
+          <w:p>
+            <w:pPr>
+              <w:jc w:val="center"/>
+            </w:pPr>
+            <w:r>
+              <w:t>10</w:t>
+            </w:r>
+          </w:p>
+        </w:tc>
+        <w:tc>
+          <w:tcPr>
+            <w:tcW w:w="3918" w:type="dxa"/>
+          </w:tcPr>
+          <w:p>
+            <w:pPr>
+              <w:jc w:val="center"/>
+            </w:pPr>
+            <w:r>
+              <w:t>Alustavat grafiikat</w:t>
+            </w:r>
+          </w:p>
+        </w:tc>
+        <w:tc>
+          <w:tcPr>
+            <w:tcW w:w="2757" w:type="dxa"/>
+          </w:tcPr>
+          <w:p>
+            <w:pPr>
+              <w:jc w:val="center"/>
+            </w:pPr>
+            <w:r>
+              <w:t>Miska</w:t>
+            </w:r>
+          </w:p>
+        </w:tc>
+      </w:tr>
+      <w:tr>
+        <w:trPr>
+          <w:trHeight w:val="659"/>
+        </w:trPr>
+        <w:tc>
+          <w:tcPr>
+            <w:tcW w:w="1011" w:type="dxa"/>
+          </w:tcPr>
+          <w:p>
+            <w:pPr>
+              <w:jc w:val="center"/>
+            </w:pPr>
+            <w:r>
+              <w:t>10</w:t>
+            </w:r>
+          </w:p>
+        </w:tc>
+        <w:tc>
+          <w:tcPr>
+            <w:tcW w:w="3918" w:type="dxa"/>
+          </w:tcPr>
+          <w:p>
+            <w:pPr>
+              <w:jc w:val="center"/>
+            </w:pPr>
+            <w:r>
+              <w:t>Suunnitelma valmiiksi</w:t>
+            </w:r>
+          </w:p>
+        </w:tc>
+        <w:tc>
+          <w:tcPr>
+            <w:tcW w:w="2757" w:type="dxa"/>
+          </w:tcPr>
+          <w:p>
+            <w:pPr>
+              <w:jc w:val="center"/>
+            </w:pPr>
+            <w:r>
+              <w:t>Kari</w:t>
+            </w:r>
+          </w:p>
+        </w:tc>
+      </w:tr>
+      <w:tr>
+        <w:trPr>
+          <w:trHeight w:val="659"/>
+        </w:trPr>
+        <w:tc>
+          <w:tcPr>
+            <w:tcW w:w="1011" w:type="dxa"/>
+          </w:tcPr>
+          <w:p>
+            <w:pPr>
+              <w:jc w:val="center"/>
+            </w:pPr>
+            <w:r>
+              <w:t>10</w:t>
+            </w:r>
+          </w:p>
+        </w:tc>
+        <w:tc>
+          <w:tcPr>
+            <w:tcW w:w="3918" w:type="dxa"/>
+          </w:tcPr>
+          <w:p>
+            <w:pPr>
+              <w:jc w:val="center"/>
+            </w:pPr>
+            <w:r>
+              <w:t>Pelisuunnittelu</w:t>
+            </w:r>
+          </w:p>
+        </w:tc>
+        <w:tc>
+          <w:tcPr>
+            <w:tcW w:w="2757" w:type="dxa"/>
+          </w:tcPr>
+          <w:p>
+            <w:pPr>
+              <w:jc w:val="center"/>
+            </w:pPr>
+            <w:r>
+              <w:t>Miska/Kaikki</w:t>
+            </w:r>
+          </w:p>
+        </w:tc>
+      </w:tr>
+      <w:tr>
+        <w:trPr>
+          <w:trHeight w:val="659"/>
+        </w:trPr>
+        <w:tc>
+          <w:tcPr>
+            <w:tcW w:w="1011" w:type="dxa"/>
+          </w:tcPr>
+          <w:p>
+            <w:pPr>
+              <w:jc w:val="center"/>
+            </w:pPr>
+            <w:r>
+              <w:t>13</w:t>
+            </w:r>
+          </w:p>
+        </w:tc>
+        <w:tc>
+          <w:tcPr>
+            <w:tcW w:w="3918" w:type="dxa"/>
+          </w:tcPr>
+          <w:p>
+            <w:pPr>
+              <w:jc w:val="center"/>
+            </w:pPr>
+            <w:r>
+              <w:t>Prototyyppi 2</w:t>
+            </w:r>
+          </w:p>
+        </w:tc>
+        <w:tc>
+          <w:tcPr>
+            <w:tcW w:w="2757" w:type="dxa"/>
+          </w:tcPr>
+          <w:p>
+            <w:pPr>
+              <w:jc w:val="center"/>
+            </w:pPr>
+            <w:r>
+              <w:t>Kaikki</w:t>
+            </w:r>
+          </w:p>
+        </w:tc>
+      </w:tr>
+      <w:tr>
+        <w:trPr>
+          <w:trHeight w:val="659"/>
+        </w:trPr>
+        <w:tc>
+          <w:tcPr>
+            <w:tcW w:w="1011" w:type="dxa"/>
+          </w:tcPr>
+          <w:p>
+            <w:pPr>
+              <w:jc w:val="center"/>
+            </w:pPr>
+            <w:r>
+              <w:t>?</w:t>
+            </w:r>
+          </w:p>
+        </w:tc>
+        <w:tc>
+          <w:tcPr>
+            <w:tcW w:w="3918" w:type="dxa"/>
+          </w:tcPr>
+          <w:p>
+            <w:pPr>
+              <w:jc w:val="center"/>
+            </w:pPr>
+            <w:r>
+              <w:t>Pelimoottori</w:t>
+            </w:r>
+          </w:p>
+        </w:tc>
+        <w:tc>
+          <w:tcPr>
+            <w:tcW w:w="2757" w:type="dxa"/>
+          </w:tcPr>
+          <w:p>
+            <w:pPr>
+              <w:jc w:val="center"/>
+            </w:pPr>
+            <w:r>
+              <w:t>Ville</w:t>
+            </w:r>
+          </w:p>
+        </w:tc>
+      </w:tr>
+      <w:tr>
+        <w:trPr>
+          <w:trHeight w:val="659"/>
+        </w:trPr>
+        <w:tc>
+          <w:tcPr>
+            <w:tcW w:w="1011" w:type="dxa"/>
+          </w:tcPr>
+          <w:p>
+            <w:pPr>
+              <w:jc w:val="center"/>
+            </w:pPr>
+            <w:r>
+              <w:t>?</w:t>
+            </w:r>
+          </w:p>
+        </w:tc>
+        <w:tc>
+          <w:tcPr>
+            <w:tcW w:w="3918" w:type="dxa"/>
+          </w:tcPr>
+          <w:p>
+            <w:pPr>
+              <w:jc w:val="center"/>
+            </w:pPr>
+            <w:r>
+              <w:t>Äänet</w:t>
+            </w:r>
+          </w:p>
+        </w:tc>
+        <w:tc>
+          <w:tcPr>
+            <w:tcW w:w="2757" w:type="dxa"/>
+          </w:tcPr>
+          <w:p>
+            <w:pPr>
+              <w:jc w:val="center"/>
+            </w:pPr>
+            <w:r>
+              <w:t>Kaikki</w:t>
+            </w:r>
+          </w:p>
+        </w:tc>
+      </w:tr>
+      <w:tr>
+        <w:trPr>
+          <w:trHeight w:val="659"/>
+        </w:trPr>
+        <w:tc>
+          <w:tcPr>
+            <w:tcW w:w="1011" w:type="dxa"/>
+          </w:tcPr>
+          <w:p>
+            <w:pPr>
+              <w:jc w:val="center"/>
+            </w:pPr>
+            <w:r>
+              <w:lastRenderedPageBreak/>
+              <w:t>?</w:t>
+            </w:r>
+          </w:p>
+        </w:tc>
+        <w:tc>
+          <w:tcPr>
+            <w:tcW w:w="3918" w:type="dxa"/>
+          </w:tcPr>
+          <w:p>
+            <w:pPr>
+              <w:jc w:val="center"/>
+            </w:pPr>
+            <w:r>
+              <w:t>Musiikki</w:t>
+            </w:r>
+          </w:p>
+        </w:tc>
+        <w:tc>
+          <w:tcPr>
+            <w:tcW w:w="2757" w:type="dxa"/>
+          </w:tcPr>
+          <w:p>
+            <w:pPr>
+              <w:jc w:val="center"/>
+            </w:pPr>
+            <w:r>
+              <w:t>Ville/Miska</w:t>
+            </w:r>
+          </w:p>
+        </w:tc>
+      </w:tr>
+      <w:tr>
+        <w:trPr>
+          <w:trHeight w:val="659"/>
+        </w:trPr>
+        <w:tc>
+          <w:tcPr>
+            <w:tcW w:w="1011" w:type="dxa"/>
+          </w:tcPr>
+          <w:p>
+            <w:pPr>
+              <w:jc w:val="center"/>
+            </w:pPr>
+            <w:r>
+              <w:t>?</w:t>
+            </w:r>
+          </w:p>
+        </w:tc>
+        <w:tc>
+          <w:tcPr>
+            <w:tcW w:w="3918" w:type="dxa"/>
+          </w:tcPr>
+          <w:p>
+            <w:pPr>
+              <w:jc w:val="center"/>
+            </w:pPr>
+            <w:r>
+              <w:t>Käyttöliittymä</w:t>
+            </w:r>
+          </w:p>
+        </w:tc>
+        <w:tc>
+          <w:tcPr>
+            <w:tcW w:w="2757" w:type="dxa"/>
+          </w:tcPr>
+          <w:p>
+            <w:pPr>
+              <w:jc w:val="center"/>
+            </w:pPr>
+            <w:r>
+              <w:t>Kari</w:t>
+            </w:r>
+          </w:p>
+        </w:tc>
+      </w:tr>
+    </w:tbl>
+    <w:p/>
+    <w:p>
+      <w:pPr>
+        <w:pStyle w:val="Heading1"/>
+      </w:pPr>
+      <w:bookmarkStart w:id="14" w:name="_Toc445774854"/>
+      <w:r>
+        <w:t>Näyttösuunnitelmat, Mockups</w:t>
+      </w:r>
+      <w:bookmarkEnd w:id="14"/>
+      <w:r>
+        <w:t xml:space="preserve"> </w:t>
+      </w:r>
+    </w:p>
+    <w:p>
+      <w:r>
+        <w:rPr>
+          <w:noProof/>
+          <w:lang w:eastAsia="fi-FI"/>
+        </w:rPr>
+        <w:drawing>
+          <wp:inline distT="0" distB="0" distL="0" distR="0">
+            <wp:extent cx="5292090" cy="3004820"/>
+            <wp:effectExtent l="0" t="0" r="3810" b="5080"/>
+            <wp:docPr id="5" name="Picture 5"/>
+            <wp:cNvGraphicFramePr>
+              <a:graphicFrameLocks xmlns:a="http://schemas.openxmlformats.org/drawingml/2006/main" noChangeAspect="1"/>
+            </wp:cNvGraphicFramePr>
+            <a:graphic xmlns:a="http://schemas.openxmlformats.org/drawingml/2006/main">
+              <a:graphicData uri="http://schemas.openxmlformats.org/drawingml/2006/picture">
+                <pic:pic xmlns:pic="http://schemas.openxmlformats.org/drawingml/2006/picture">
+                  <pic:nvPicPr>
+                    <pic:cNvPr id="5" name="SpaceShooterGame.png"/>
+                    <pic:cNvPicPr/>
+                  </pic:nvPicPr>
+                  <pic:blipFill>
+                    <a:blip r:embed="rId11">
+                      <a:extLst>
+                        <a:ext uri="{28A0092B-C50C-407E-A947-70E740481C1C}">
+                          <a14:useLocalDpi xmlns:a14="http://schemas.microsoft.com/office/drawing/2010/main" val="0"/>
+                        </a:ext>
+                      </a:extLst>
+                    </a:blip>
+                    <a:stretch>
+                      <a:fillRect/>
+                    </a:stretch>
+                  </pic:blipFill>
+                  <pic:spPr>
+                    <a:xfrm>
+                      <a:off x="0" y="0"/>
+                      <a:ext cx="5292090" cy="3004820"/>
+                    </a:xfrm>
+                    <a:prstGeom prst="rect">
+                      <a:avLst/>
+                    </a:prstGeom>
+                  </pic:spPr>
+                </pic:pic>
+              </a:graphicData>
+            </a:graphic>
+          </wp:inline>
+        </w:drawing>
+      </w:r>
+      <w:r>
+        <w:t xml:space="preserve"> </w:t>
+      </w:r>
+    </w:p>
+    <w:p>
+      <w:r>
+        <w:t xml:space="preserve">Pelinäkymässä näkyy ruudun vasemmassa yläkulmassa pelaajan nimi, keskellä ylhäällä pelaajan energia (HP), panssarien tila (Armor), ammuksien määrä (Ammo) ja oikeassa yläkulmassa pelaajan pisteet. Vasemmassa alakulmassa näkyvät pelaajan käytössä olevat eri aseet asesloteissa (Weapon slots), joita pelaaja voi vaihdella pikanäppäinten avulla. </w:t>
+      </w:r>
+    </w:p>
+    <w:p>
+      <w:r>
+        <w:rPr>
+          <w:noProof/>
+          <w:lang w:eastAsia="fi-FI"/>
+        </w:rPr>
+        <w:lastRenderedPageBreak/>
+        <w:drawing>
+          <wp:inline distT="0" distB="0" distL="0" distR="0">
+            <wp:extent cx="1866900" cy="2670500"/>
+            <wp:effectExtent l="0" t="0" r="0" b="0"/>
+            <wp:docPr id="6" name="Picture 6"/>
+            <wp:cNvGraphicFramePr>
+              <a:graphicFrameLocks xmlns:a="http://schemas.openxmlformats.org/drawingml/2006/main" noChangeAspect="1"/>
+            </wp:cNvGraphicFramePr>
+            <a:graphic xmlns:a="http://schemas.openxmlformats.org/drawingml/2006/main">
+              <a:graphicData uri="http://schemas.openxmlformats.org/drawingml/2006/picture">
+                <pic:pic xmlns:pic="http://schemas.openxmlformats.org/drawingml/2006/picture">
+                  <pic:nvPicPr>
+                    <pic:cNvPr id="6" name="SpaceShooterHighScore.png"/>
+                    <pic:cNvPicPr/>
+                  </pic:nvPicPr>
+                  <pic:blipFill>
+                    <a:blip r:embed="rId12">
+                      <a:extLst>
+                        <a:ext uri="{28A0092B-C50C-407E-A947-70E740481C1C}">
+                          <a14:useLocalDpi xmlns:a14="http://schemas.microsoft.com/office/drawing/2010/main" val="0"/>
+                        </a:ext>
+                      </a:extLst>
+                    </a:blip>
+                    <a:stretch>
+                      <a:fillRect/>
+                    </a:stretch>
+                  </pic:blipFill>
+                  <pic:spPr>
+                    <a:xfrm>
+                      <a:off x="0" y="0"/>
+                      <a:ext cx="1881536" cy="2691437"/>
+                    </a:xfrm>
+                    <a:prstGeom prst="rect">
+                      <a:avLst/>
+                    </a:prstGeom>
+                  </pic:spPr>
+                </pic:pic>
+              </a:graphicData>
+            </a:graphic>
+          </wp:inline>
+        </w:drawing>
+      </w:r>
+      <w:r>
+        <w:t xml:space="preserve"> </w:t>
+      </w:r>
+    </w:p>
+    <w:p>
+      <w:r>
+        <w:t xml:space="preserve">Highscore-näkymässä pelaaja voi tarkastella pistetilastoja. Näkymässä näkyy pelaajien nimet ja heidän pisteensä. </w:t>
+      </w:r>
+    </w:p>
+    <w:p>
+      <w:r>
+        <w:rPr>
+          <w:noProof/>
+          <w:lang w:eastAsia="fi-FI"/>
+        </w:rPr>
+        <w:drawing>
+          <wp:inline distT="0" distB="0" distL="0" distR="0">
+            <wp:extent cx="3371850" cy="4040406"/>
+            <wp:effectExtent l="0" t="0" r="0" b="0"/>
+            <wp:docPr id="7" name="Picture 7"/>
+            <wp:cNvGraphicFramePr>
+              <a:graphicFrameLocks xmlns:a="http://schemas.openxmlformats.org/drawingml/2006/main" noChangeAspect="1"/>
+            </wp:cNvGraphicFramePr>
+            <a:graphic xmlns:a="http://schemas.openxmlformats.org/drawingml/2006/main">
+              <a:graphicData uri="http://schemas.openxmlformats.org/drawingml/2006/picture">
+                <pic:pic xmlns:pic="http://schemas.openxmlformats.org/drawingml/2006/picture">
+                  <pic:nvPicPr>
+                    <pic:cNvPr id="7" name="SpaceShooterMainMenu.png"/>
+                    <pic:cNvPicPr/>
+                  </pic:nvPicPr>
+                  <pic:blipFill>
+                    <a:blip r:embed="rId13">
+                      <a:extLst>
+                        <a:ext uri="{28A0092B-C50C-407E-A947-70E740481C1C}">
+                          <a14:useLocalDpi xmlns:a14="http://schemas.microsoft.com/office/drawing/2010/main" val="0"/>
+                        </a:ext>
+                      </a:extLst>
+                    </a:blip>
+                    <a:stretch>
+                      <a:fillRect/>
+                    </a:stretch>
+                  </pic:blipFill>
+                  <pic:spPr>
+                    <a:xfrm>
+                      <a:off x="0" y="0"/>
+                      <a:ext cx="3383038" cy="4053812"/>
+                    </a:xfrm>
+                    <a:prstGeom prst="rect">
+                      <a:avLst/>
+                    </a:prstGeom>
+                  </pic:spPr>
+                </pic:pic>
+              </a:graphicData>
+            </a:graphic>
+          </wp:inline>
+        </w:drawing>
+      </w:r>
+      <w:r>
+        <w:t xml:space="preserve"> </w:t>
+      </w:r>
+    </w:p>
+    <w:p>
+      <w:r>
+        <w:t xml:space="preserve">Pelin päävalikosta pelaaja voi valita seuraavista toiminnoista: </w:t>
+      </w:r>
+    </w:p>
+    <w:p>
+      <w:pPr>
+        <w:pStyle w:val="ListParagraph"/>
+        <w:numPr>
+          <w:ilvl w:val="0"/>
+          <w:numId w:val="14"/>
+        </w:numPr>
+      </w:pPr>
+      <w:r>
+        <w:t>Continue (jatka peliä)</w:t>
+      </w:r>
+    </w:p>
+    <w:p>
+      <w:pPr>
+        <w:pStyle w:val="ListParagraph"/>
+        <w:numPr>
+          <w:ilvl w:val="0"/>
+          <w:numId w:val="14"/>
+        </w:numPr>
+      </w:pPr>
+      <w:r>
+        <w:t>Start New Game (aloita uusi peli)</w:t>
+      </w:r>
+    </w:p>
+    <w:p>
+      <w:pPr>
+        <w:pStyle w:val="ListParagraph"/>
+        <w:numPr>
+          <w:ilvl w:val="0"/>
+          <w:numId w:val="14"/>
+        </w:numPr>
+      </w:pPr>
+      <w:r>
+        <w:t>High Score (tarkastele pistetilastoja)</w:t>
+      </w:r>
+    </w:p>
+    <w:p>
+      <w:pPr>
+        <w:pStyle w:val="ListParagraph"/>
+        <w:numPr>
+          <w:ilvl w:val="0"/>
+          <w:numId w:val="14"/>
+        </w:numPr>
+      </w:pPr>
+      <w:r>
+        <w:lastRenderedPageBreak/>
+        <w:t>Options (Peliin liittyviä säätöjä esim. äänet, resoluutio jne.)</w:t>
+      </w:r>
+    </w:p>
+    <w:p>
+      <w:pPr>
+        <w:pStyle w:val="ListParagraph"/>
+        <w:numPr>
+          <w:ilvl w:val="0"/>
+          <w:numId w:val="14"/>
+        </w:numPr>
+      </w:pPr>
+      <w:r>
+        <w:t xml:space="preserve">Quit Game (lopeta peli) </w:t>
+      </w:r>
+    </w:p>
+    <w:p>
+      <w:r>
+        <w:rPr>
+          <w:noProof/>
+          <w:lang w:eastAsia="fi-FI"/>
+        </w:rPr>
+        <w:drawing>
+          <wp:inline distT="0" distB="0" distL="0" distR="0">
+            <wp:extent cx="3009900" cy="3198424"/>
+            <wp:effectExtent l="0" t="0" r="0" b="2540"/>
+            <wp:docPr id="8" name="Picture 8"/>
+            <wp:cNvGraphicFramePr>
+              <a:graphicFrameLocks xmlns:a="http://schemas.openxmlformats.org/drawingml/2006/main" noChangeAspect="1"/>
+            </wp:cNvGraphicFramePr>
+            <a:graphic xmlns:a="http://schemas.openxmlformats.org/drawingml/2006/main">
+              <a:graphicData uri="http://schemas.openxmlformats.org/drawingml/2006/picture">
+                <pic:pic xmlns:pic="http://schemas.openxmlformats.org/drawingml/2006/picture">
+                  <pic:nvPicPr>
+                    <pic:cNvPr id="8" name="SpaceShooterNewGame.png"/>
+                    <pic:cNvPicPr/>
+                  </pic:nvPicPr>
+                  <pic:blipFill>
+                    <a:blip r:embed="rId14">
+                      <a:extLst>
+                        <a:ext uri="{28A0092B-C50C-407E-A947-70E740481C1C}">
+                          <a14:useLocalDpi xmlns:a14="http://schemas.microsoft.com/office/drawing/2010/main" val="0"/>
+                        </a:ext>
+                      </a:extLst>
+                    </a:blip>
+                    <a:stretch>
+                      <a:fillRect/>
+                    </a:stretch>
+                  </pic:blipFill>
+                  <pic:spPr>
+                    <a:xfrm>
+                      <a:off x="0" y="0"/>
+                      <a:ext cx="3021077" cy="3210301"/>
+                    </a:xfrm>
+                    <a:prstGeom prst="rect">
+                      <a:avLst/>
+                    </a:prstGeom>
+                  </pic:spPr>
+                </pic:pic>
+              </a:graphicData>
+            </a:graphic>
+          </wp:inline>
+        </w:drawing>
+      </w:r>
+      <w:r>
+        <w:t xml:space="preserve"> </w:t>
+      </w:r>
+    </w:p>
+    <w:p>
+      <w:r>
+        <w:t xml:space="preserve">Uudenpelinvalikosta pelaaja voi valita pelin vaikeustason kolmesta vaihtoehdosta: casual, hardcore ja nightmare. </w:t>
+      </w:r>
+    </w:p>
+    <w:p>
+      <w:r>
+        <w:rPr>
+          <w:noProof/>
+          <w:lang w:eastAsia="fi-FI"/>
+        </w:rPr>
+        <w:drawing>
+          <wp:inline distT="0" distB="0" distL="0" distR="0">
+            <wp:extent cx="3209925" cy="4293706"/>
+            <wp:effectExtent l="0" t="0" r="0" b="0"/>
+            <wp:docPr id="9" name="Picture 9"/>
+            <wp:cNvGraphicFramePr>
+              <a:graphicFrameLocks xmlns:a="http://schemas.openxmlformats.org/drawingml/2006/main" noChangeAspect="1"/>
+            </wp:cNvGraphicFramePr>
+            <a:graphic xmlns:a="http://schemas.openxmlformats.org/drawingml/2006/main">
+              <a:graphicData uri="http://schemas.openxmlformats.org/drawingml/2006/picture">
+                <pic:pic xmlns:pic="http://schemas.openxmlformats.org/drawingml/2006/picture">
+                  <pic:nvPicPr>
+                    <pic:cNvPr id="9" name="SpaceShooterOptions.png"/>
+                    <pic:cNvPicPr/>
+                  </pic:nvPicPr>
+                  <pic:blipFill>
+                    <a:blip r:embed="rId15">
+                      <a:extLst>
+                        <a:ext uri="{28A0092B-C50C-407E-A947-70E740481C1C}">
+                          <a14:useLocalDpi xmlns:a14="http://schemas.microsoft.com/office/drawing/2010/main" val="0"/>
+                        </a:ext>
+                      </a:extLst>
+                    </a:blip>
+                    <a:stretch>
+                      <a:fillRect/>
+                    </a:stretch>
+                  </pic:blipFill>
+                  <pic:spPr>
+                    <a:xfrm>
+                      <a:off x="0" y="0"/>
+                      <a:ext cx="3218106" cy="4304649"/>
+                    </a:xfrm>
+                    <a:prstGeom prst="rect">
+                      <a:avLst/>
+                    </a:prstGeom>
+                  </pic:spPr>
+                </pic:pic>
+              </a:graphicData>
+            </a:graphic>
+          </wp:inline>
+        </w:drawing>
+      </w:r>
+      <w:r>
+        <w:t xml:space="preserve"> </w:t>
+      </w:r>
+    </w:p>
+    <w:p>
+      <w:r>
+        <w:lastRenderedPageBreak/>
+        <w:t>Options-valikosta pelaaja voi säätä pelin äänien tasoja liukusäätimillä ja valita resoluution ja näyttötilan comboksista sekä määritellä Keybindings-napin kautta pelissä käytettävät näppäinyhdistelmät</w:t>
+      </w:r>
+      <w:r>
+        <w:t xml:space="preserve">. </w:t>
+      </w:r>
+    </w:p>
+    <w:p>
+      <w:r>
+        <w:rPr>
+          <w:noProof/>
+          <w:lang w:eastAsia="fi-FI"/>
+        </w:rPr>
+        <w:drawing>
+          <wp:inline distT="0" distB="0" distL="0" distR="0">
+            <wp:extent cx="5292090" cy="3087370"/>
+            <wp:effectExtent l="0" t="0" r="3810" b="0"/>
+            <wp:docPr id="10" name="Picture 10"/>
+            <wp:cNvGraphicFramePr>
+              <a:graphicFrameLocks xmlns:a="http://schemas.openxmlformats.org/drawingml/2006/main" noChangeAspect="1"/>
+            </wp:cNvGraphicFramePr>
+            <a:graphic xmlns:a="http://schemas.openxmlformats.org/drawingml/2006/main">
+              <a:graphicData uri="http://schemas.openxmlformats.org/drawingml/2006/picture">
+                <pic:pic xmlns:pic="http://schemas.openxmlformats.org/drawingml/2006/picture">
+                  <pic:nvPicPr>
+                    <pic:cNvPr id="10" name="SpaceShooterShop.png"/>
+                    <pic:cNvPicPr/>
+                  </pic:nvPicPr>
+                  <pic:blipFill>
+                    <a:blip r:embed="rId16">
+                      <a:extLst>
+                        <a:ext uri="{28A0092B-C50C-407E-A947-70E740481C1C}">
+                          <a14:useLocalDpi xmlns:a14="http://schemas.microsoft.com/office/drawing/2010/main" val="0"/>
+                        </a:ext>
+                      </a:extLst>
+                    </a:blip>
+                    <a:stretch>
+                      <a:fillRect/>
+                    </a:stretch>
+                  </pic:blipFill>
+                  <pic:spPr>
+                    <a:xfrm>
+                      <a:off x="0" y="0"/>
+                      <a:ext cx="5292090" cy="3087370"/>
+                    </a:xfrm>
+                    <a:prstGeom prst="rect">
+                      <a:avLst/>
+                    </a:prstGeom>
+                  </pic:spPr>
+                </pic:pic>
+              </a:graphicData>
+            </a:graphic>
+          </wp:inline>
+        </w:drawing>
+      </w:r>
+      <w:r>
+        <w:t xml:space="preserve"> </w:t>
+      </w:r>
+    </w:p>
+    <w:p>
+      <w:r>
+        <w:t xml:space="preserve">Tavaraluettelo/Kauppa-valikossa pelaaja voi myydä tai ostaa haluamiaan aseita, ammuksia, panssareita ja vimpaimia sekä lisäämään aseita aseslotteihin (Weaponslots). </w:t>
+      </w:r>
+    </w:p>
+    <w:p>
+      <w:bookmarkStart w:id="15" w:name="_GoBack"/>
+      <w:bookmarkEnd w:id="15"/>
+    </w:p>
     <w:sectPr>
-      <w:headerReference w:type="default" r:id="rId10"/>
-      <w:footerReference w:type="default" r:id="rId11"/>
+      <w:headerReference w:type="default" r:id="rId17"/>
+      <w:footerReference w:type="default" r:id="rId18"/>
       <w:pgSz w:w="11906" w:h="16838"/>
       <w:pgMar w:top="1134" w:right="1134" w:bottom="1134" w:left="2438" w:header="709" w:footer="709" w:gutter="0"/>
       <w:pgNumType w:start="1"/>
@@ -164,7 +2817,7 @@
 </file>
 
 <file path=word/endnotes.xml><?xml version="1.0" encoding="utf-8"?>
-<w:endnotes xmlns:wpc="http://schemas.microsoft.com/office/word/2010/wordprocessingCanvas" xmlns:cx="http://schemas.microsoft.com/office/drawing/2014/chartex" xmlns:cx1="http://schemas.microsoft.com/office/drawing/2015/9/8/chartex" xmlns:mc="http://schemas.openxmlformats.org/markup-compatibility/2006" xmlns:o="urn:schemas-microsoft-com:office:office" xmlns:r="http://schemas.openxmlformats.org/officeDocument/2006/relationships" xmlns:m="http://schemas.openxmlformats.org/officeDocument/2006/math" xmlns:v="urn:schemas-microsoft-com:vml" xmlns:wp14="http://schemas.microsoft.com/office/word/2010/wordprocessingDrawing" xmlns:wp="http://schemas.openxmlformats.org/drawingml/2006/wordprocessingDrawing" xmlns:w10="urn:schemas-microsoft-com:office:word" xmlns:w="http://schemas.openxmlformats.org/wordprocessingml/2006/main" xmlns:w14="http://schemas.microsoft.com/office/word/2010/wordml" xmlns:w15="http://schemas.microsoft.com/office/word/2012/wordml" xmlns:w16se="http://schemas.microsoft.com/office/word/2015/wordml/symex" xmlns:wpg="http://schemas.microsoft.com/office/word/2010/wordprocessingGroup" xmlns:wpi="http://schemas.microsoft.com/office/word/2010/wordprocessingInk" xmlns:wne="http://schemas.microsoft.com/office/word/2006/wordml" xmlns:wps="http://schemas.microsoft.com/office/word/2010/wordprocessingShape" mc:Ignorable="w14 w15 w16se wp14">
+<w:endnotes xmlns:wpc="http://schemas.microsoft.com/office/word/2010/wordprocessingCanvas" xmlns:mc="http://schemas.openxmlformats.org/markup-compatibility/2006" xmlns:o="urn:schemas-microsoft-com:office:office" xmlns:r="http://schemas.openxmlformats.org/officeDocument/2006/relationships" xmlns:m="http://schemas.openxmlformats.org/officeDocument/2006/math" xmlns:v="urn:schemas-microsoft-com:vml" xmlns:wp14="http://schemas.microsoft.com/office/word/2010/wordprocessingDrawing" xmlns:wp="http://schemas.openxmlformats.org/drawingml/2006/wordprocessingDrawing" xmlns:w10="urn:schemas-microsoft-com:office:word" xmlns:w="http://schemas.openxmlformats.org/wordprocessingml/2006/main" xmlns:w14="http://schemas.microsoft.com/office/word/2010/wordml" xmlns:w15="http://schemas.microsoft.com/office/word/2012/wordml" xmlns:wpg="http://schemas.microsoft.com/office/word/2010/wordprocessingGroup" xmlns:wpi="http://schemas.microsoft.com/office/word/2010/wordprocessingInk" xmlns:wne="http://schemas.microsoft.com/office/word/2006/wordml" xmlns:wps="http://schemas.microsoft.com/office/word/2010/wordprocessingShape" mc:Ignorable="w14 w15 wp14">
   <w:endnote w:type="separator" w:id="-1">
     <w:p>
       <w:pPr>
@@ -189,7 +2842,7 @@
 </file>
 
 <file path=word/footer1.xml><?xml version="1.0" encoding="utf-8"?>
-<w:ftr xmlns:wpc="http://schemas.microsoft.com/office/word/2010/wordprocessingCanvas" xmlns:cx="http://schemas.microsoft.com/office/drawing/2014/chartex" xmlns:cx1="http://schemas.microsoft.com/office/drawing/2015/9/8/chartex" xmlns:mc="http://schemas.openxmlformats.org/markup-compatibility/2006" xmlns:o="urn:schemas-microsoft-com:office:office" xmlns:r="http://schemas.openxmlformats.org/officeDocument/2006/relationships" xmlns:m="http://schemas.openxmlformats.org/officeDocument/2006/math" xmlns:v="urn:schemas-microsoft-com:vml" xmlns:wp14="http://schemas.microsoft.com/office/word/2010/wordprocessingDrawing" xmlns:wp="http://schemas.openxmlformats.org/drawingml/2006/wordprocessingDrawing" xmlns:w10="urn:schemas-microsoft-com:office:word" xmlns:w="http://schemas.openxmlformats.org/wordprocessingml/2006/main" xmlns:w14="http://schemas.microsoft.com/office/word/2010/wordml" xmlns:w15="http://schemas.microsoft.com/office/word/2012/wordml" xmlns:w16se="http://schemas.microsoft.com/office/word/2015/wordml/symex" xmlns:wpg="http://schemas.microsoft.com/office/word/2010/wordprocessingGroup" xmlns:wpi="http://schemas.microsoft.com/office/word/2010/wordprocessingInk" xmlns:wne="http://schemas.microsoft.com/office/word/2006/wordml" xmlns:wps="http://schemas.microsoft.com/office/word/2010/wordprocessingShape" mc:Ignorable="w14 w15 w16se wp14">
+<w:ftr xmlns:wpc="http://schemas.microsoft.com/office/word/2010/wordprocessingCanvas" xmlns:mc="http://schemas.openxmlformats.org/markup-compatibility/2006" xmlns:o="urn:schemas-microsoft-com:office:office" xmlns:r="http://schemas.openxmlformats.org/officeDocument/2006/relationships" xmlns:m="http://schemas.openxmlformats.org/officeDocument/2006/math" xmlns:v="urn:schemas-microsoft-com:vml" xmlns:wp14="http://schemas.microsoft.com/office/word/2010/wordprocessingDrawing" xmlns:wp="http://schemas.openxmlformats.org/drawingml/2006/wordprocessingDrawing" xmlns:w10="urn:schemas-microsoft-com:office:word" xmlns:w="http://schemas.openxmlformats.org/wordprocessingml/2006/main" xmlns:w14="http://schemas.microsoft.com/office/word/2010/wordml" xmlns:w15="http://schemas.microsoft.com/office/word/2012/wordml" xmlns:wpg="http://schemas.microsoft.com/office/word/2010/wordprocessingGroup" xmlns:wpi="http://schemas.microsoft.com/office/word/2010/wordprocessingInk" xmlns:wne="http://schemas.microsoft.com/office/word/2006/wordml" xmlns:wps="http://schemas.microsoft.com/office/word/2010/wordprocessingShape" mc:Ignorable="w14 w15 wp14">
   <w:p>
     <w:pPr>
       <w:pStyle w:val="Footer"/>
@@ -203,7 +2856,7 @@
         <wp:inline distT="0" distB="0" distL="0" distR="0" wp14:anchorId="59C29B06" wp14:editId="19C212EB">
           <wp:extent cx="3160800" cy="583200"/>
           <wp:effectExtent l="0" t="0" r="1905" b="7620"/>
-          <wp:docPr id="19" name="Picture 19" descr="http://batman.jamk.fi/%7Evarpe/ictvalmiudet/2015S/kerta3/jamkteksti.jpg"/>
+          <wp:docPr id="3" name="Picture 3" descr="http://batman.jamk.fi/%7Evarpe/ictvalmiudet/2015S/kerta3/jamkteksti.jpg"/>
           <wp:cNvGraphicFramePr>
             <a:graphicFrameLocks xmlns:a="http://schemas.openxmlformats.org/drawingml/2006/main" noChangeAspect="1"/>
           </wp:cNvGraphicFramePr>
@@ -253,7 +2906,7 @@
 </file>
 
 <file path=word/footer2.xml><?xml version="1.0" encoding="utf-8"?>
-<w:ftr xmlns:wpc="http://schemas.microsoft.com/office/word/2010/wordprocessingCanvas" xmlns:cx="http://schemas.microsoft.com/office/drawing/2014/chartex" xmlns:cx1="http://schemas.microsoft.com/office/drawing/2015/9/8/chartex" xmlns:mc="http://schemas.openxmlformats.org/markup-compatibility/2006" xmlns:o="urn:schemas-microsoft-com:office:office" xmlns:r="http://schemas.openxmlformats.org/officeDocument/2006/relationships" xmlns:m="http://schemas.openxmlformats.org/officeDocument/2006/math" xmlns:v="urn:schemas-microsoft-com:vml" xmlns:wp14="http://schemas.microsoft.com/office/word/2010/wordprocessingDrawing" xmlns:wp="http://schemas.openxmlformats.org/drawingml/2006/wordprocessingDrawing" xmlns:w10="urn:schemas-microsoft-com:office:word" xmlns:w="http://schemas.openxmlformats.org/wordprocessingml/2006/main" xmlns:w14="http://schemas.microsoft.com/office/word/2010/wordml" xmlns:w15="http://schemas.microsoft.com/office/word/2012/wordml" xmlns:w16se="http://schemas.microsoft.com/office/word/2015/wordml/symex" xmlns:wpg="http://schemas.microsoft.com/office/word/2010/wordprocessingGroup" xmlns:wpi="http://schemas.microsoft.com/office/word/2010/wordprocessingInk" xmlns:wne="http://schemas.microsoft.com/office/word/2006/wordml" xmlns:wps="http://schemas.microsoft.com/office/word/2010/wordprocessingShape" mc:Ignorable="w14 w15 w16se wp14">
+<w:ftr xmlns:wpc="http://schemas.microsoft.com/office/word/2010/wordprocessingCanvas" xmlns:mc="http://schemas.openxmlformats.org/markup-compatibility/2006" xmlns:o="urn:schemas-microsoft-com:office:office" xmlns:r="http://schemas.openxmlformats.org/officeDocument/2006/relationships" xmlns:m="http://schemas.openxmlformats.org/officeDocument/2006/math" xmlns:v="urn:schemas-microsoft-com:vml" xmlns:wp14="http://schemas.microsoft.com/office/word/2010/wordprocessingDrawing" xmlns:wp="http://schemas.openxmlformats.org/drawingml/2006/wordprocessingDrawing" xmlns:w10="urn:schemas-microsoft-com:office:word" xmlns:w="http://schemas.openxmlformats.org/wordprocessingml/2006/main" xmlns:w14="http://schemas.microsoft.com/office/word/2010/wordml" xmlns:w15="http://schemas.microsoft.com/office/word/2012/wordml" xmlns:wpg="http://schemas.microsoft.com/office/word/2010/wordprocessingGroup" xmlns:wpi="http://schemas.microsoft.com/office/word/2010/wordprocessingInk" xmlns:wne="http://schemas.microsoft.com/office/word/2006/wordml" xmlns:wps="http://schemas.microsoft.com/office/word/2010/wordprocessingShape" mc:Ignorable="w14 w15 wp14">
   <w:p>
     <w:pPr>
       <w:pStyle w:val="Footer"/>
@@ -263,7 +2916,7 @@
 </file>
 
 <file path=word/footnotes.xml><?xml version="1.0" encoding="utf-8"?>
-<w:footnotes xmlns:wpc="http://schemas.microsoft.com/office/word/2010/wordprocessingCanvas" xmlns:cx="http://schemas.microsoft.com/office/drawing/2014/chartex" xmlns:cx1="http://schemas.microsoft.com/office/drawing/2015/9/8/chartex" xmlns:mc="http://schemas.openxmlformats.org/markup-compatibility/2006" xmlns:o="urn:schemas-microsoft-com:office:office" xmlns:r="http://schemas.openxmlformats.org/officeDocument/2006/relationships" xmlns:m="http://schemas.openxmlformats.org/officeDocument/2006/math" xmlns:v="urn:schemas-microsoft-com:vml" xmlns:wp14="http://schemas.microsoft.com/office/word/2010/wordprocessingDrawing" xmlns:wp="http://schemas.openxmlformats.org/drawingml/2006/wordprocessingDrawing" xmlns:w10="urn:schemas-microsoft-com:office:word" xmlns:w="http://schemas.openxmlformats.org/wordprocessingml/2006/main" xmlns:w14="http://schemas.microsoft.com/office/word/2010/wordml" xmlns:w15="http://schemas.microsoft.com/office/word/2012/wordml" xmlns:w16se="http://schemas.microsoft.com/office/word/2015/wordml/symex" xmlns:wpg="http://schemas.microsoft.com/office/word/2010/wordprocessingGroup" xmlns:wpi="http://schemas.microsoft.com/office/word/2010/wordprocessingInk" xmlns:wne="http://schemas.microsoft.com/office/word/2006/wordml" xmlns:wps="http://schemas.microsoft.com/office/word/2010/wordprocessingShape" mc:Ignorable="w14 w15 w16se wp14">
+<w:footnotes xmlns:wpc="http://schemas.microsoft.com/office/word/2010/wordprocessingCanvas" xmlns:mc="http://schemas.openxmlformats.org/markup-compatibility/2006" xmlns:o="urn:schemas-microsoft-com:office:office" xmlns:r="http://schemas.openxmlformats.org/officeDocument/2006/relationships" xmlns:m="http://schemas.openxmlformats.org/officeDocument/2006/math" xmlns:v="urn:schemas-microsoft-com:vml" xmlns:wp14="http://schemas.microsoft.com/office/word/2010/wordprocessingDrawing" xmlns:wp="http://schemas.openxmlformats.org/drawingml/2006/wordprocessingDrawing" xmlns:w10="urn:schemas-microsoft-com:office:word" xmlns:w="http://schemas.openxmlformats.org/wordprocessingml/2006/main" xmlns:w14="http://schemas.microsoft.com/office/word/2010/wordml" xmlns:w15="http://schemas.microsoft.com/office/word/2012/wordml" xmlns:wpg="http://schemas.microsoft.com/office/word/2010/wordprocessingGroup" xmlns:wpi="http://schemas.microsoft.com/office/word/2010/wordprocessingInk" xmlns:wne="http://schemas.microsoft.com/office/word/2006/wordml" xmlns:wps="http://schemas.microsoft.com/office/word/2010/wordprocessingShape" mc:Ignorable="w14 w15 wp14">
   <w:footnote w:type="separator" w:id="-1">
     <w:p>
       <w:pPr>
@@ -288,7 +2941,7 @@
 </file>
 
 <file path=word/header1.xml><?xml version="1.0" encoding="utf-8"?>
-<w:hdr xmlns:wpc="http://schemas.microsoft.com/office/word/2010/wordprocessingCanvas" xmlns:cx="http://schemas.microsoft.com/office/drawing/2014/chartex" xmlns:cx1="http://schemas.microsoft.com/office/drawing/2015/9/8/chartex" xmlns:mc="http://schemas.openxmlformats.org/markup-compatibility/2006" xmlns:o="urn:schemas-microsoft-com:office:office" xmlns:r="http://schemas.openxmlformats.org/officeDocument/2006/relationships" xmlns:m="http://schemas.openxmlformats.org/officeDocument/2006/math" xmlns:v="urn:schemas-microsoft-com:vml" xmlns:wp14="http://schemas.microsoft.com/office/word/2010/wordprocessingDrawing" xmlns:wp="http://schemas.openxmlformats.org/drawingml/2006/wordprocessingDrawing" xmlns:w10="urn:schemas-microsoft-com:office:word" xmlns:w="http://schemas.openxmlformats.org/wordprocessingml/2006/main" xmlns:w14="http://schemas.microsoft.com/office/word/2010/wordml" xmlns:w15="http://schemas.microsoft.com/office/word/2012/wordml" xmlns:w16se="http://schemas.microsoft.com/office/word/2015/wordml/symex" xmlns:wpg="http://schemas.microsoft.com/office/word/2010/wordprocessingGroup" xmlns:wpi="http://schemas.microsoft.com/office/word/2010/wordprocessingInk" xmlns:wne="http://schemas.microsoft.com/office/word/2006/wordml" xmlns:wps="http://schemas.microsoft.com/office/word/2010/wordprocessingShape" mc:Ignorable="w14 w15 w16se wp14">
+<w:hdr xmlns:wpc="http://schemas.microsoft.com/office/word/2010/wordprocessingCanvas" xmlns:mc="http://schemas.openxmlformats.org/markup-compatibility/2006" xmlns:o="urn:schemas-microsoft-com:office:office" xmlns:r="http://schemas.openxmlformats.org/officeDocument/2006/relationships" xmlns:m="http://schemas.openxmlformats.org/officeDocument/2006/math" xmlns:v="urn:schemas-microsoft-com:vml" xmlns:wp14="http://schemas.microsoft.com/office/word/2010/wordprocessingDrawing" xmlns:wp="http://schemas.openxmlformats.org/drawingml/2006/wordprocessingDrawing" xmlns:w10="urn:schemas-microsoft-com:office:word" xmlns:w="http://schemas.openxmlformats.org/wordprocessingml/2006/main" xmlns:w14="http://schemas.microsoft.com/office/word/2010/wordml" xmlns:w15="http://schemas.microsoft.com/office/word/2012/wordml" xmlns:wpg="http://schemas.microsoft.com/office/word/2010/wordprocessingGroup" xmlns:wpi="http://schemas.microsoft.com/office/word/2010/wordprocessingInk" xmlns:wne="http://schemas.microsoft.com/office/word/2006/wordml" xmlns:wps="http://schemas.microsoft.com/office/word/2010/wordprocessingShape" mc:Ignorable="w14 w15 wp14">
   <w:p>
     <w:pPr>
       <w:pStyle w:val="KansiHeader"/>
@@ -367,7 +3020,7 @@
             </wp:anchor>
           </w:drawing>
         </mc:Choice>
-        <mc:Fallback>
+        <mc:Fallback xmlns:w16se="http://schemas.microsoft.com/office/word/2015/wordml/symex" xmlns:cx1="http://schemas.microsoft.com/office/drawing/2015/9/8/chartex" xmlns:cx="http://schemas.microsoft.com/office/drawing/2014/chartex">
           <w:pict>
             <v:rect w14:anchorId="33305EEF" id="Rectangle 2" o:spid="_x0000_s1026" style="position:absolute;margin-left:56.7pt;margin-top:60.1pt;width:26.95pt;height:729.05pt;z-index:251659264;visibility:visible;mso-wrap-style:square;mso-width-percent:0;mso-height-percent:0;mso-wrap-distance-left:9pt;mso-wrap-distance-top:0;mso-wrap-distance-right:9pt;mso-wrap-distance-bottom:0;mso-position-horizontal:absolute;mso-position-horizontal-relative:page;mso-position-vertical:absolute;mso-position-vertical-relative:page;mso-width-percent:0;mso-height-percent:0;mso-width-relative:margin;mso-height-relative:margin;v-text-anchor:middle" o:gfxdata="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" fillcolor="#005a7d" stroked="f" strokeweight="1pt">
               <w10:wrap anchorx="page" anchory="page"/>
@@ -385,7 +3038,7 @@
         <wp:inline distT="0" distB="0" distL="0" distR="0" wp14:anchorId="6A878D1A" wp14:editId="6D3D0A57">
           <wp:extent cx="2106000" cy="622800"/>
           <wp:effectExtent l="0" t="0" r="0" b="6350"/>
-          <wp:docPr id="18" name="Picture 18" descr="http://batman.jamk.fi/%7Evarpe/ictvalmiudet/2015S/kerta3/jamkfi.png"/>
+          <wp:docPr id="1" name="Picture 1" descr="http://batman.jamk.fi/%7Evarpe/ictvalmiudet/2015S/kerta3/jamkfi.png"/>
           <wp:cNvGraphicFramePr>
             <a:graphicFrameLocks xmlns:a="http://schemas.openxmlformats.org/drawingml/2006/main" noChangeAspect="1"/>
           </wp:cNvGraphicFramePr>
@@ -435,7 +3088,7 @@
 </file>
 
 <file path=word/header2.xml><?xml version="1.0" encoding="utf-8"?>
-<w:hdr xmlns:wpc="http://schemas.microsoft.com/office/word/2010/wordprocessingCanvas" xmlns:cx="http://schemas.microsoft.com/office/drawing/2014/chartex" xmlns:cx1="http://schemas.microsoft.com/office/drawing/2015/9/8/chartex" xmlns:mc="http://schemas.openxmlformats.org/markup-compatibility/2006" xmlns:o="urn:schemas-microsoft-com:office:office" xmlns:r="http://schemas.openxmlformats.org/officeDocument/2006/relationships" xmlns:m="http://schemas.openxmlformats.org/officeDocument/2006/math" xmlns:v="urn:schemas-microsoft-com:vml" xmlns:wp14="http://schemas.microsoft.com/office/word/2010/wordprocessingDrawing" xmlns:wp="http://schemas.openxmlformats.org/drawingml/2006/wordprocessingDrawing" xmlns:w10="urn:schemas-microsoft-com:office:word" xmlns:w="http://schemas.openxmlformats.org/wordprocessingml/2006/main" xmlns:w14="http://schemas.microsoft.com/office/word/2010/wordml" xmlns:w15="http://schemas.microsoft.com/office/word/2012/wordml" xmlns:w16se="http://schemas.microsoft.com/office/word/2015/wordml/symex" xmlns:wpg="http://schemas.microsoft.com/office/word/2010/wordprocessingGroup" xmlns:wpi="http://schemas.microsoft.com/office/word/2010/wordprocessingInk" xmlns:wne="http://schemas.microsoft.com/office/word/2006/wordml" xmlns:wps="http://schemas.microsoft.com/office/word/2010/wordprocessingShape" mc:Ignorable="w14 w15 w16se wp14">
+<w:hdr xmlns:wpc="http://schemas.microsoft.com/office/word/2010/wordprocessingCanvas" xmlns:mc="http://schemas.openxmlformats.org/markup-compatibility/2006" xmlns:o="urn:schemas-microsoft-com:office:office" xmlns:r="http://schemas.openxmlformats.org/officeDocument/2006/relationships" xmlns:m="http://schemas.openxmlformats.org/officeDocument/2006/math" xmlns:v="urn:schemas-microsoft-com:vml" xmlns:wp14="http://schemas.microsoft.com/office/word/2010/wordprocessingDrawing" xmlns:wp="http://schemas.openxmlformats.org/drawingml/2006/wordprocessingDrawing" xmlns:w10="urn:schemas-microsoft-com:office:word" xmlns:w="http://schemas.openxmlformats.org/wordprocessingml/2006/main" xmlns:w14="http://schemas.microsoft.com/office/word/2010/wordml" xmlns:w15="http://schemas.microsoft.com/office/word/2012/wordml" xmlns:wpg="http://schemas.microsoft.com/office/word/2010/wordprocessingGroup" xmlns:wpi="http://schemas.microsoft.com/office/word/2010/wordprocessingInk" xmlns:wne="http://schemas.microsoft.com/office/word/2006/wordml" xmlns:wps="http://schemas.microsoft.com/office/word/2010/wordprocessingShape" mc:Ignorable="w14 w15 wp14">
   <w:p>
     <w:pPr>
       <w:pStyle w:val="Header"/>
@@ -453,7 +3106,7 @@
       <w:rPr>
         <w:noProof/>
       </w:rPr>
-      <w:t>1</w:t>
+      <w:t>9</w:t>
     </w:r>
     <w:r>
       <w:rPr>
@@ -466,7 +3119,7 @@
 </file>
 
 <file path=word/numbering.xml><?xml version="1.0" encoding="utf-8"?>
-<w:numbering xmlns:wpc="http://schemas.microsoft.com/office/word/2010/wordprocessingCanvas" xmlns:cx="http://schemas.microsoft.com/office/drawing/2014/chartex" xmlns:cx1="http://schemas.microsoft.com/office/drawing/2015/9/8/chartex" xmlns:mc="http://schemas.openxmlformats.org/markup-compatibility/2006" xmlns:o="urn:schemas-microsoft-com:office:office" xmlns:r="http://schemas.openxmlformats.org/officeDocument/2006/relationships" xmlns:m="http://schemas.openxmlformats.org/officeDocument/2006/math" xmlns:v="urn:schemas-microsoft-com:vml" xmlns:wp14="http://schemas.microsoft.com/office/word/2010/wordprocessingDrawing" xmlns:wp="http://schemas.openxmlformats.org/drawingml/2006/wordprocessingDrawing" xmlns:w10="urn:schemas-microsoft-com:office:word" xmlns:w="http://schemas.openxmlformats.org/wordprocessingml/2006/main" xmlns:w14="http://schemas.microsoft.com/office/word/2010/wordml" xmlns:w15="http://schemas.microsoft.com/office/word/2012/wordml" xmlns:w16se="http://schemas.microsoft.com/office/word/2015/wordml/symex" xmlns:wpg="http://schemas.microsoft.com/office/word/2010/wordprocessingGroup" xmlns:wpi="http://schemas.microsoft.com/office/word/2010/wordprocessingInk" xmlns:wne="http://schemas.microsoft.com/office/word/2006/wordml" xmlns:wps="http://schemas.microsoft.com/office/word/2010/wordprocessingShape" mc:Ignorable="w14 w15 w16se wp14">
+<w:numbering xmlns:wpc="http://schemas.microsoft.com/office/word/2010/wordprocessingCanvas" xmlns:mc="http://schemas.openxmlformats.org/markup-compatibility/2006" xmlns:o="urn:schemas-microsoft-com:office:office" xmlns:r="http://schemas.openxmlformats.org/officeDocument/2006/relationships" xmlns:m="http://schemas.openxmlformats.org/officeDocument/2006/math" xmlns:v="urn:schemas-microsoft-com:vml" xmlns:wp14="http://schemas.microsoft.com/office/word/2010/wordprocessingDrawing" xmlns:wp="http://schemas.openxmlformats.org/drawingml/2006/wordprocessingDrawing" xmlns:w10="urn:schemas-microsoft-com:office:word" xmlns:w="http://schemas.openxmlformats.org/wordprocessingml/2006/main" xmlns:w14="http://schemas.microsoft.com/office/word/2010/wordml" xmlns:w15="http://schemas.microsoft.com/office/word/2012/wordml" xmlns:wpg="http://schemas.microsoft.com/office/word/2010/wordprocessingGroup" xmlns:wpi="http://schemas.microsoft.com/office/word/2010/wordprocessingInk" xmlns:wne="http://schemas.microsoft.com/office/word/2006/wordml" xmlns:wps="http://schemas.microsoft.com/office/word/2010/wordprocessingShape" mc:Ignorable="w14 w15 wp14">
   <w:abstractNum w:abstractNumId="0" w15:restartNumberingAfterBreak="0">
     <w:nsid w:val="FFFFFF7C"/>
     <w:multiLevelType w:val="singleLevel"/>
@@ -745,6 +3398,345 @@
       <w:pPr>
         <w:ind w:left="1584" w:hanging="1584"/>
       </w:pPr>
+    </w:lvl>
+  </w:abstractNum>
+  <w:abstractNum w:abstractNumId="11" w15:restartNumberingAfterBreak="0">
+    <w:nsid w:val="27483FB5"/>
+    <w:multiLevelType w:val="hybridMultilevel"/>
+    <w:tmpl w:val="ABBCFD18"/>
+    <w:lvl w:ilvl="0" w:tplc="040B0001">
+      <w:start w:val="1"/>
+      <w:numFmt w:val="bullet"/>
+      <w:lvlText w:val=""/>
+      <w:lvlJc w:val="left"/>
+      <w:pPr>
+        <w:ind w:left="720" w:hanging="360"/>
+      </w:pPr>
+      <w:rPr>
+        <w:rFonts w:ascii="Symbol" w:hAnsi="Symbol" w:hint="default"/>
+      </w:rPr>
+    </w:lvl>
+    <w:lvl w:ilvl="1" w:tplc="040B0003" w:tentative="1">
+      <w:start w:val="1"/>
+      <w:numFmt w:val="bullet"/>
+      <w:lvlText w:val="o"/>
+      <w:lvlJc w:val="left"/>
+      <w:pPr>
+        <w:ind w:left="1440" w:hanging="360"/>
+      </w:pPr>
+      <w:rPr>
+        <w:rFonts w:ascii="Courier New" w:hAnsi="Courier New" w:cs="Courier New" w:hint="default"/>
+      </w:rPr>
+    </w:lvl>
+    <w:lvl w:ilvl="2" w:tplc="040B0005" w:tentative="1">
+      <w:start w:val="1"/>
+      <w:numFmt w:val="bullet"/>
+      <w:lvlText w:val=""/>
+      <w:lvlJc w:val="left"/>
+      <w:pPr>
+        <w:ind w:left="2160" w:hanging="360"/>
+      </w:pPr>
+      <w:rPr>
+        <w:rFonts w:ascii="Wingdings" w:hAnsi="Wingdings" w:hint="default"/>
+      </w:rPr>
+    </w:lvl>
+    <w:lvl w:ilvl="3" w:tplc="040B0001" w:tentative="1">
+      <w:start w:val="1"/>
+      <w:numFmt w:val="bullet"/>
+      <w:lvlText w:val=""/>
+      <w:lvlJc w:val="left"/>
+      <w:pPr>
+        <w:ind w:left="2880" w:hanging="360"/>
+      </w:pPr>
+      <w:rPr>
+        <w:rFonts w:ascii="Symbol" w:hAnsi="Symbol" w:hint="default"/>
+      </w:rPr>
+    </w:lvl>
+    <w:lvl w:ilvl="4" w:tplc="040B0003" w:tentative="1">
+      <w:start w:val="1"/>
+      <w:numFmt w:val="bullet"/>
+      <w:lvlText w:val="o"/>
+      <w:lvlJc w:val="left"/>
+      <w:pPr>
+        <w:ind w:left="3600" w:hanging="360"/>
+      </w:pPr>
+      <w:rPr>
+        <w:rFonts w:ascii="Courier New" w:hAnsi="Courier New" w:cs="Courier New" w:hint="default"/>
+      </w:rPr>
+    </w:lvl>
+    <w:lvl w:ilvl="5" w:tplc="040B0005" w:tentative="1">
+      <w:start w:val="1"/>
+      <w:numFmt w:val="bullet"/>
+      <w:lvlText w:val=""/>
+      <w:lvlJc w:val="left"/>
+      <w:pPr>
+        <w:ind w:left="4320" w:hanging="360"/>
+      </w:pPr>
+      <w:rPr>
+        <w:rFonts w:ascii="Wingdings" w:hAnsi="Wingdings" w:hint="default"/>
+      </w:rPr>
+    </w:lvl>
+    <w:lvl w:ilvl="6" w:tplc="040B0001" w:tentative="1">
+      <w:start w:val="1"/>
+      <w:numFmt w:val="bullet"/>
+      <w:lvlText w:val=""/>
+      <w:lvlJc w:val="left"/>
+      <w:pPr>
+        <w:ind w:left="5040" w:hanging="360"/>
+      </w:pPr>
+      <w:rPr>
+        <w:rFonts w:ascii="Symbol" w:hAnsi="Symbol" w:hint="default"/>
+      </w:rPr>
+    </w:lvl>
+    <w:lvl w:ilvl="7" w:tplc="040B0003" w:tentative="1">
+      <w:start w:val="1"/>
+      <w:numFmt w:val="bullet"/>
+      <w:lvlText w:val="o"/>
+      <w:lvlJc w:val="left"/>
+      <w:pPr>
+        <w:ind w:left="5760" w:hanging="360"/>
+      </w:pPr>
+      <w:rPr>
+        <w:rFonts w:ascii="Courier New" w:hAnsi="Courier New" w:cs="Courier New" w:hint="default"/>
+      </w:rPr>
+    </w:lvl>
+    <w:lvl w:ilvl="8" w:tplc="040B0005" w:tentative="1">
+      <w:start w:val="1"/>
+      <w:numFmt w:val="bullet"/>
+      <w:lvlText w:val=""/>
+      <w:lvlJc w:val="left"/>
+      <w:pPr>
+        <w:ind w:left="6480" w:hanging="360"/>
+      </w:pPr>
+      <w:rPr>
+        <w:rFonts w:ascii="Wingdings" w:hAnsi="Wingdings" w:hint="default"/>
+      </w:rPr>
+    </w:lvl>
+  </w:abstractNum>
+  <w:abstractNum w:abstractNumId="12" w15:restartNumberingAfterBreak="0">
+    <w:nsid w:val="5DA13DEF"/>
+    <w:multiLevelType w:val="hybridMultilevel"/>
+    <w:tmpl w:val="81865E90"/>
+    <w:lvl w:ilvl="0" w:tplc="040B0001">
+      <w:start w:val="1"/>
+      <w:numFmt w:val="bullet"/>
+      <w:lvlText w:val=""/>
+      <w:lvlJc w:val="left"/>
+      <w:pPr>
+        <w:ind w:left="720" w:hanging="360"/>
+      </w:pPr>
+      <w:rPr>
+        <w:rFonts w:ascii="Symbol" w:hAnsi="Symbol" w:hint="default"/>
+      </w:rPr>
+    </w:lvl>
+    <w:lvl w:ilvl="1" w:tplc="040B0003" w:tentative="1">
+      <w:start w:val="1"/>
+      <w:numFmt w:val="bullet"/>
+      <w:lvlText w:val="o"/>
+      <w:lvlJc w:val="left"/>
+      <w:pPr>
+        <w:ind w:left="1440" w:hanging="360"/>
+      </w:pPr>
+      <w:rPr>
+        <w:rFonts w:ascii="Courier New" w:hAnsi="Courier New" w:cs="Courier New" w:hint="default"/>
+      </w:rPr>
+    </w:lvl>
+    <w:lvl w:ilvl="2" w:tplc="040B0005" w:tentative="1">
+      <w:start w:val="1"/>
+      <w:numFmt w:val="bullet"/>
+      <w:lvlText w:val=""/>
+      <w:lvlJc w:val="left"/>
+      <w:pPr>
+        <w:ind w:left="2160" w:hanging="360"/>
+      </w:pPr>
+      <w:rPr>
+        <w:rFonts w:ascii="Wingdings" w:hAnsi="Wingdings" w:hint="default"/>
+      </w:rPr>
+    </w:lvl>
+    <w:lvl w:ilvl="3" w:tplc="040B0001" w:tentative="1">
+      <w:start w:val="1"/>
+      <w:numFmt w:val="bullet"/>
+      <w:lvlText w:val=""/>
+      <w:lvlJc w:val="left"/>
+      <w:pPr>
+        <w:ind w:left="2880" w:hanging="360"/>
+      </w:pPr>
+      <w:rPr>
+        <w:rFonts w:ascii="Symbol" w:hAnsi="Symbol" w:hint="default"/>
+      </w:rPr>
+    </w:lvl>
+    <w:lvl w:ilvl="4" w:tplc="040B0003" w:tentative="1">
+      <w:start w:val="1"/>
+      <w:numFmt w:val="bullet"/>
+      <w:lvlText w:val="o"/>
+      <w:lvlJc w:val="left"/>
+      <w:pPr>
+        <w:ind w:left="3600" w:hanging="360"/>
+      </w:pPr>
+      <w:rPr>
+        <w:rFonts w:ascii="Courier New" w:hAnsi="Courier New" w:cs="Courier New" w:hint="default"/>
+      </w:rPr>
+    </w:lvl>
+    <w:lvl w:ilvl="5" w:tplc="040B0005" w:tentative="1">
+      <w:start w:val="1"/>
+      <w:numFmt w:val="bullet"/>
+      <w:lvlText w:val=""/>
+      <w:lvlJc w:val="left"/>
+      <w:pPr>
+        <w:ind w:left="4320" w:hanging="360"/>
+      </w:pPr>
+      <w:rPr>
+        <w:rFonts w:ascii="Wingdings" w:hAnsi="Wingdings" w:hint="default"/>
+      </w:rPr>
+    </w:lvl>
+    <w:lvl w:ilvl="6" w:tplc="040B0001" w:tentative="1">
+      <w:start w:val="1"/>
+      <w:numFmt w:val="bullet"/>
+      <w:lvlText w:val=""/>
+      <w:lvlJc w:val="left"/>
+      <w:pPr>
+        <w:ind w:left="5040" w:hanging="360"/>
+      </w:pPr>
+      <w:rPr>
+        <w:rFonts w:ascii="Symbol" w:hAnsi="Symbol" w:hint="default"/>
+      </w:rPr>
+    </w:lvl>
+    <w:lvl w:ilvl="7" w:tplc="040B0003" w:tentative="1">
+      <w:start w:val="1"/>
+      <w:numFmt w:val="bullet"/>
+      <w:lvlText w:val="o"/>
+      <w:lvlJc w:val="left"/>
+      <w:pPr>
+        <w:ind w:left="5760" w:hanging="360"/>
+      </w:pPr>
+      <w:rPr>
+        <w:rFonts w:ascii="Courier New" w:hAnsi="Courier New" w:cs="Courier New" w:hint="default"/>
+      </w:rPr>
+    </w:lvl>
+    <w:lvl w:ilvl="8" w:tplc="040B0005" w:tentative="1">
+      <w:start w:val="1"/>
+      <w:numFmt w:val="bullet"/>
+      <w:lvlText w:val=""/>
+      <w:lvlJc w:val="left"/>
+      <w:pPr>
+        <w:ind w:left="6480" w:hanging="360"/>
+      </w:pPr>
+      <w:rPr>
+        <w:rFonts w:ascii="Wingdings" w:hAnsi="Wingdings" w:hint="default"/>
+      </w:rPr>
+    </w:lvl>
+  </w:abstractNum>
+  <w:abstractNum w:abstractNumId="13" w15:restartNumberingAfterBreak="0">
+    <w:nsid w:val="750C22AD"/>
+    <w:multiLevelType w:val="hybridMultilevel"/>
+    <w:tmpl w:val="2066724E"/>
+    <w:lvl w:ilvl="0" w:tplc="040B0001">
+      <w:start w:val="1"/>
+      <w:numFmt w:val="bullet"/>
+      <w:lvlText w:val=""/>
+      <w:lvlJc w:val="left"/>
+      <w:pPr>
+        <w:ind w:left="720" w:hanging="360"/>
+      </w:pPr>
+      <w:rPr>
+        <w:rFonts w:ascii="Symbol" w:hAnsi="Symbol" w:hint="default"/>
+      </w:rPr>
+    </w:lvl>
+    <w:lvl w:ilvl="1" w:tplc="040B0003" w:tentative="1">
+      <w:start w:val="1"/>
+      <w:numFmt w:val="bullet"/>
+      <w:lvlText w:val="o"/>
+      <w:lvlJc w:val="left"/>
+      <w:pPr>
+        <w:ind w:left="1440" w:hanging="360"/>
+      </w:pPr>
+      <w:rPr>
+        <w:rFonts w:ascii="Courier New" w:hAnsi="Courier New" w:cs="Courier New" w:hint="default"/>
+      </w:rPr>
+    </w:lvl>
+    <w:lvl w:ilvl="2" w:tplc="040B0005" w:tentative="1">
+      <w:start w:val="1"/>
+      <w:numFmt w:val="bullet"/>
+      <w:lvlText w:val=""/>
+      <w:lvlJc w:val="left"/>
+      <w:pPr>
+        <w:ind w:left="2160" w:hanging="360"/>
+      </w:pPr>
+      <w:rPr>
+        <w:rFonts w:ascii="Wingdings" w:hAnsi="Wingdings" w:hint="default"/>
+      </w:rPr>
+    </w:lvl>
+    <w:lvl w:ilvl="3" w:tplc="040B0001" w:tentative="1">
+      <w:start w:val="1"/>
+      <w:numFmt w:val="bullet"/>
+      <w:lvlText w:val=""/>
+      <w:lvlJc w:val="left"/>
+      <w:pPr>
+        <w:ind w:left="2880" w:hanging="360"/>
+      </w:pPr>
+      <w:rPr>
+        <w:rFonts w:ascii="Symbol" w:hAnsi="Symbol" w:hint="default"/>
+      </w:rPr>
+    </w:lvl>
+    <w:lvl w:ilvl="4" w:tplc="040B0003" w:tentative="1">
+      <w:start w:val="1"/>
+      <w:numFmt w:val="bullet"/>
+      <w:lvlText w:val="o"/>
+      <w:lvlJc w:val="left"/>
+      <w:pPr>
+        <w:ind w:left="3600" w:hanging="360"/>
+      </w:pPr>
+      <w:rPr>
+        <w:rFonts w:ascii="Courier New" w:hAnsi="Courier New" w:cs="Courier New" w:hint="default"/>
+      </w:rPr>
+    </w:lvl>
+    <w:lvl w:ilvl="5" w:tplc="040B0005" w:tentative="1">
+      <w:start w:val="1"/>
+      <w:numFmt w:val="bullet"/>
+      <w:lvlText w:val=""/>
+      <w:lvlJc w:val="left"/>
+      <w:pPr>
+        <w:ind w:left="4320" w:hanging="360"/>
+      </w:pPr>
+      <w:rPr>
+        <w:rFonts w:ascii="Wingdings" w:hAnsi="Wingdings" w:hint="default"/>
+      </w:rPr>
+    </w:lvl>
+    <w:lvl w:ilvl="6" w:tplc="040B0001" w:tentative="1">
+      <w:start w:val="1"/>
+      <w:numFmt w:val="bullet"/>
+      <w:lvlText w:val=""/>
+      <w:lvlJc w:val="left"/>
+      <w:pPr>
+        <w:ind w:left="5040" w:hanging="360"/>
+      </w:pPr>
+      <w:rPr>
+        <w:rFonts w:ascii="Symbol" w:hAnsi="Symbol" w:hint="default"/>
+      </w:rPr>
+    </w:lvl>
+    <w:lvl w:ilvl="7" w:tplc="040B0003" w:tentative="1">
+      <w:start w:val="1"/>
+      <w:numFmt w:val="bullet"/>
+      <w:lvlText w:val="o"/>
+      <w:lvlJc w:val="left"/>
+      <w:pPr>
+        <w:ind w:left="5760" w:hanging="360"/>
+      </w:pPr>
+      <w:rPr>
+        <w:rFonts w:ascii="Courier New" w:hAnsi="Courier New" w:cs="Courier New" w:hint="default"/>
+      </w:rPr>
+    </w:lvl>
+    <w:lvl w:ilvl="8" w:tplc="040B0005" w:tentative="1">
+      <w:start w:val="1"/>
+      <w:numFmt w:val="bullet"/>
+      <w:lvlText w:val=""/>
+      <w:lvlJc w:val="left"/>
+      <w:pPr>
+        <w:ind w:left="6480" w:hanging="360"/>
+      </w:pPr>
+      <w:rPr>
+        <w:rFonts w:ascii="Wingdings" w:hAnsi="Wingdings" w:hint="default"/>
+      </w:rPr>
     </w:lvl>
   </w:abstractNum>
   <w:num w:numId="1">
@@ -780,11 +3772,20 @@
   <w:num w:numId="11">
     <w:abstractNumId w:val="10"/>
   </w:num>
+  <w:num w:numId="12">
+    <w:abstractNumId w:val="13"/>
+  </w:num>
+  <w:num w:numId="13">
+    <w:abstractNumId w:val="11"/>
+  </w:num>
+  <w:num w:numId="14">
+    <w:abstractNumId w:val="12"/>
+  </w:num>
 </w:numbering>
 </file>
 
 <file path=word/styles.xml><?xml version="1.0" encoding="utf-8"?>
-<w:styles xmlns:mc="http://schemas.openxmlformats.org/markup-compatibility/2006" xmlns:r="http://schemas.openxmlformats.org/officeDocument/2006/relationships" xmlns:w="http://schemas.openxmlformats.org/wordprocessingml/2006/main" xmlns:w14="http://schemas.microsoft.com/office/word/2010/wordml" xmlns:w15="http://schemas.microsoft.com/office/word/2012/wordml" xmlns:w16se="http://schemas.microsoft.com/office/word/2015/wordml/symex" mc:Ignorable="w14 w15 w16se">
+<w:styles xmlns:mc="http://schemas.openxmlformats.org/markup-compatibility/2006" xmlns:r="http://schemas.openxmlformats.org/officeDocument/2006/relationships" xmlns:w="http://schemas.openxmlformats.org/wordprocessingml/2006/main" xmlns:w14="http://schemas.microsoft.com/office/word/2010/wordml" xmlns:w15="http://schemas.microsoft.com/office/word/2012/wordml" mc:Ignorable="w14 w15">
   <w:docDefaults>
     <w:rPrDefault>
       <w:rPr>
@@ -1512,7 +4513,6 @@
     <w:next w:val="Normal"/>
     <w:autoRedefine/>
     <w:uiPriority w:val="39"/>
-    <w:semiHidden/>
     <w:unhideWhenUsed/>
     <w:rsid w:val="00E71209"/>
     <w:pPr>
@@ -1555,7 +4555,6 @@
     <w:basedOn w:val="Heading1"/>
     <w:next w:val="Normal"/>
     <w:uiPriority w:val="39"/>
-    <w:semiHidden/>
     <w:unhideWhenUsed/>
     <w:qFormat/>
     <w:rsid w:val="00E71209"/>
@@ -1802,6 +4801,47 @@
     <w:rsid w:val="007A56EB"/>
     <w:rPr>
       <w:sz w:val="24"/>
+    </w:rPr>
+  </w:style>
+  <w:style w:type="paragraph" w:styleId="ListParagraph">
+    <w:name w:val="List Paragraph"/>
+    <w:basedOn w:val="Normal"/>
+    <w:uiPriority w:val="34"/>
+    <w:qFormat/>
+    <w:rsid w:val="005076AC"/>
+    <w:pPr>
+      <w:ind w:left="720"/>
+      <w:contextualSpacing/>
+    </w:pPr>
+  </w:style>
+  <w:style w:type="table" w:styleId="TableGrid">
+    <w:name w:val="Table Grid"/>
+    <w:basedOn w:val="TableNormal"/>
+    <w:uiPriority w:val="39"/>
+    <w:rsid w:val="00473DAA"/>
+    <w:pPr>
+      <w:spacing w:after="0" w:line="240" w:lineRule="auto"/>
+    </w:pPr>
+    <w:tblPr>
+      <w:tblBorders>
+        <w:top w:val="single" w:sz="4" w:space="0" w:color="auto"/>
+        <w:left w:val="single" w:sz="4" w:space="0" w:color="auto"/>
+        <w:bottom w:val="single" w:sz="4" w:space="0" w:color="auto"/>
+        <w:right w:val="single" w:sz="4" w:space="0" w:color="auto"/>
+        <w:insideH w:val="single" w:sz="4" w:space="0" w:color="auto"/>
+        <w:insideV w:val="single" w:sz="4" w:space="0" w:color="auto"/>
+      </w:tblBorders>
+    </w:tblPr>
+  </w:style>
+  <w:style w:type="character" w:styleId="Hyperlink">
+    <w:name w:val="Hyperlink"/>
+    <w:basedOn w:val="DefaultParagraphFont"/>
+    <w:uiPriority w:val="99"/>
+    <w:unhideWhenUsed/>
+    <w:rsid w:val="00CF3B6D"/>
+    <w:rPr>
+      <w:color w:val="0563C1" w:themeColor="hyperlink"/>
+      <w:u w:val="single"/>
     </w:rPr>
   </w:style>
 </w:styles>
@@ -2073,7 +5113,7 @@
 </file>
 
 <file path=customXml/itemProps1.xml><?xml version="1.0" encoding="utf-8"?>
-<ds:datastoreItem xmlns:ds="http://schemas.openxmlformats.org/officeDocument/2006/customXml" ds:itemID="{64636C4F-9E9D-46BB-92AD-0CA5B4E707E7}">
+<ds:datastoreItem xmlns:ds="http://schemas.openxmlformats.org/officeDocument/2006/customXml" ds:itemID="{D0CFB286-FDBA-4FAB-856A-CA2159FD5ECF}">
   <ds:schemaRefs>
     <ds:schemaRef ds:uri="http://schemas.openxmlformats.org/officeDocument/2006/bibliography"/>
   </ds:schemaRefs>

--- a/Documentation/Suunnitelma.docx
+++ b/Documentation/Suunnitelma.docx
@@ -134,6 +134,13 @@
     </w:p>
     <w:sdt>
       <w:sdtPr>
+        <w:rPr>
+          <w:rFonts w:asciiTheme="minorHAnsi" w:eastAsiaTheme="minorHAnsi" w:hAnsiTheme="minorHAnsi" w:cstheme="minorBidi"/>
+          <w:b w:val="0"/>
+          <w:color w:val="auto"/>
+          <w:sz w:val="24"/>
+          <w:szCs w:val="22"/>
+        </w:rPr>
         <w:id w:val="-969583306"/>
         <w:docPartObj>
           <w:docPartGallery w:val="Table of Contents"/>
@@ -142,18 +149,14 @@
       </w:sdtPr>
       <w:sdtEndPr>
         <w:rPr>
-          <w:rFonts w:asciiTheme="minorHAnsi" w:eastAsiaTheme="minorHAnsi" w:hAnsiTheme="minorHAnsi" w:cstheme="minorBidi"/>
           <w:bCs/>
           <w:noProof/>
-          <w:color w:val="auto"/>
-          <w:sz w:val="24"/>
-          <w:szCs w:val="22"/>
         </w:rPr>
       </w:sdtEndPr>
       <w:sdtContent>
         <w:p>
           <w:pPr>
-            <w:pStyle w:val="TOCHeading"/>
+            <w:pStyle w:val="Sisllysluettelonotsikko"/>
           </w:pPr>
           <w:r>
             <w:t>Sisällysluettelo</w:t>
@@ -161,7 +164,7 @@
         </w:p>
         <w:p>
           <w:pPr>
-            <w:pStyle w:val="TOC1"/>
+            <w:pStyle w:val="Sisluet1"/>
             <w:tabs>
               <w:tab w:val="left" w:pos="482"/>
               <w:tab w:val="right" w:leader="dot" w:pos="8324"/>
@@ -186,7 +189,7 @@
           <w:hyperlink w:anchor="_Toc445774840" w:history="1">
             <w:r>
               <w:rPr>
-                <w:rStyle w:val="Hyperlink"/>
+                <w:rStyle w:val="Hyperlinkki"/>
                 <w:noProof/>
               </w:rPr>
               <w:t>1</w:t>
@@ -203,7 +206,7 @@
             </w:r>
             <w:r>
               <w:rPr>
-                <w:rStyle w:val="Hyperlink"/>
+                <w:rStyle w:val="Hyperlinkki"/>
                 <w:noProof/>
               </w:rPr>
               <w:t>Sovelluksen yleiskuvaus</w:t>
@@ -260,7 +263,7 @@
         </w:p>
         <w:p>
           <w:pPr>
-            <w:pStyle w:val="TOC1"/>
+            <w:pStyle w:val="Sisluet1"/>
             <w:tabs>
               <w:tab w:val="left" w:pos="482"/>
               <w:tab w:val="right" w:leader="dot" w:pos="8324"/>
@@ -276,7 +279,7 @@
           <w:hyperlink w:anchor="_Toc445774841" w:history="1">
             <w:r>
               <w:rPr>
-                <w:rStyle w:val="Hyperlink"/>
+                <w:rStyle w:val="Hyperlinkki"/>
                 <w:noProof/>
               </w:rPr>
               <w:t>2</w:t>
@@ -293,7 +296,7 @@
             </w:r>
             <w:r>
               <w:rPr>
-                <w:rStyle w:val="Hyperlink"/>
+                <w:rStyle w:val="Hyperlinkki"/>
                 <w:noProof/>
               </w:rPr>
               <w:t>Kohdeyleisö</w:t>
@@ -350,7 +353,7 @@
         </w:p>
         <w:p>
           <w:pPr>
-            <w:pStyle w:val="TOC1"/>
+            <w:pStyle w:val="Sisluet1"/>
             <w:tabs>
               <w:tab w:val="left" w:pos="482"/>
               <w:tab w:val="right" w:leader="dot" w:pos="8324"/>
@@ -366,7 +369,7 @@
           <w:hyperlink w:anchor="_Toc445774842" w:history="1">
             <w:r>
               <w:rPr>
-                <w:rStyle w:val="Hyperlink"/>
+                <w:rStyle w:val="Hyperlinkki"/>
                 <w:noProof/>
               </w:rPr>
               <w:t>3</w:t>
@@ -383,7 +386,7 @@
             </w:r>
             <w:r>
               <w:rPr>
-                <w:rStyle w:val="Hyperlink"/>
+                <w:rStyle w:val="Hyperlinkki"/>
                 <w:noProof/>
               </w:rPr>
               <w:t>Käyttöympäristö ja käytetyt teknologiat</w:t>
@@ -440,7 +443,7 @@
         </w:p>
         <w:p>
           <w:pPr>
-            <w:pStyle w:val="TOC1"/>
+            <w:pStyle w:val="Sisluet1"/>
             <w:tabs>
               <w:tab w:val="left" w:pos="482"/>
               <w:tab w:val="right" w:leader="dot" w:pos="8324"/>
@@ -456,7 +459,7 @@
           <w:hyperlink w:anchor="_Toc445774843" w:history="1">
             <w:r>
               <w:rPr>
-                <w:rStyle w:val="Hyperlink"/>
+                <w:rStyle w:val="Hyperlinkki"/>
                 <w:noProof/>
               </w:rPr>
               <w:t>4</w:t>
@@ -473,7 +476,7 @@
             </w:r>
             <w:r>
               <w:rPr>
-                <w:rStyle w:val="Hyperlink"/>
+                <w:rStyle w:val="Hyperlinkki"/>
                 <w:noProof/>
               </w:rPr>
               <w:t>Rakennekaavio</w:t>
@@ -530,7 +533,7 @@
         </w:p>
         <w:p>
           <w:pPr>
-            <w:pStyle w:val="TOC1"/>
+            <w:pStyle w:val="Sisluet1"/>
             <w:tabs>
               <w:tab w:val="right" w:leader="dot" w:pos="8324"/>
             </w:tabs>
@@ -545,7 +548,7 @@
           <w:hyperlink w:anchor="_Toc445774844" w:history="1">
             <w:r>
               <w:rPr>
-                <w:rStyle w:val="Hyperlink"/>
+                <w:rStyle w:val="Hyperlinkki"/>
                 <w:noProof/>
               </w:rPr>
               <w:t>SpaceShooterGame</w:t>
@@ -602,7 +605,7 @@
         </w:p>
         <w:p>
           <w:pPr>
-            <w:pStyle w:val="TOC1"/>
+            <w:pStyle w:val="Sisluet1"/>
             <w:tabs>
               <w:tab w:val="right" w:leader="dot" w:pos="8324"/>
             </w:tabs>
@@ -617,7 +620,7 @@
           <w:hyperlink w:anchor="_Toc445774845" w:history="1">
             <w:r>
               <w:rPr>
-                <w:rStyle w:val="Hyperlink"/>
+                <w:rStyle w:val="Hyperlinkki"/>
                 <w:noProof/>
               </w:rPr>
               <w:t>AssetManager</w:t>
@@ -674,7 +677,7 @@
         </w:p>
         <w:p>
           <w:pPr>
-            <w:pStyle w:val="TOC1"/>
+            <w:pStyle w:val="Sisluet1"/>
             <w:tabs>
               <w:tab w:val="right" w:leader="dot" w:pos="8324"/>
             </w:tabs>
@@ -689,7 +692,7 @@
           <w:hyperlink w:anchor="_Toc445774846" w:history="1">
             <w:r>
               <w:rPr>
-                <w:rStyle w:val="Hyperlink"/>
+                <w:rStyle w:val="Hyperlinkki"/>
                 <w:noProof/>
               </w:rPr>
               <w:t>Session</w:t>
@@ -746,7 +749,7 @@
         </w:p>
         <w:p>
           <w:pPr>
-            <w:pStyle w:val="TOC1"/>
+            <w:pStyle w:val="Sisluet1"/>
             <w:tabs>
               <w:tab w:val="right" w:leader="dot" w:pos="8324"/>
             </w:tabs>
@@ -761,7 +764,7 @@
           <w:hyperlink w:anchor="_Toc445774847" w:history="1">
             <w:r>
               <w:rPr>
-                <w:rStyle w:val="Hyperlink"/>
+                <w:rStyle w:val="Hyperlinkki"/>
                 <w:noProof/>
               </w:rPr>
               <w:t>Level</w:t>
@@ -818,7 +821,7 @@
         </w:p>
         <w:p>
           <w:pPr>
-            <w:pStyle w:val="TOC1"/>
+            <w:pStyle w:val="Sisluet1"/>
             <w:tabs>
               <w:tab w:val="right" w:leader="dot" w:pos="8324"/>
             </w:tabs>
@@ -833,7 +836,7 @@
           <w:hyperlink w:anchor="_Toc445774848" w:history="1">
             <w:r>
               <w:rPr>
-                <w:rStyle w:val="Hyperlink"/>
+                <w:rStyle w:val="Hyperlinkki"/>
                 <w:noProof/>
               </w:rPr>
               <w:t>GameObject</w:t>
@@ -890,7 +893,7 @@
         </w:p>
         <w:p>
           <w:pPr>
-            <w:pStyle w:val="TOC1"/>
+            <w:pStyle w:val="Sisluet1"/>
             <w:tabs>
               <w:tab w:val="right" w:leader="dot" w:pos="8324"/>
             </w:tabs>
@@ -905,7 +908,7 @@
           <w:hyperlink w:anchor="_Toc445774849" w:history="1">
             <w:r>
               <w:rPr>
-                <w:rStyle w:val="Hyperlink"/>
+                <w:rStyle w:val="Hyperlinkki"/>
                 <w:noProof/>
               </w:rPr>
               <w:t>DynamicObject</w:t>
@@ -962,7 +965,7 @@
         </w:p>
         <w:p>
           <w:pPr>
-            <w:pStyle w:val="TOC1"/>
+            <w:pStyle w:val="Sisluet1"/>
             <w:tabs>
               <w:tab w:val="right" w:leader="dot" w:pos="8324"/>
             </w:tabs>
@@ -977,7 +980,7 @@
           <w:hyperlink w:anchor="_Toc445774850" w:history="1">
             <w:r>
               <w:rPr>
-                <w:rStyle w:val="Hyperlink"/>
+                <w:rStyle w:val="Hyperlinkki"/>
                 <w:noProof/>
               </w:rPr>
               <w:t>PlayerShip, Bullet, Asteroid</w:t>
@@ -1034,7 +1037,7 @@
         </w:p>
         <w:p>
           <w:pPr>
-            <w:pStyle w:val="TOC1"/>
+            <w:pStyle w:val="Sisluet1"/>
             <w:tabs>
               <w:tab w:val="right" w:leader="dot" w:pos="8324"/>
             </w:tabs>
@@ -1049,7 +1052,7 @@
           <w:hyperlink w:anchor="_Toc445774851" w:history="1">
             <w:r>
               <w:rPr>
-                <w:rStyle w:val="Hyperlink"/>
+                <w:rStyle w:val="Hyperlinkki"/>
                 <w:noProof/>
               </w:rPr>
               <w:t>Weapon, Machinegun</w:t>
@@ -1106,7 +1109,7 @@
         </w:p>
         <w:p>
           <w:pPr>
-            <w:pStyle w:val="TOC1"/>
+            <w:pStyle w:val="Sisluet1"/>
             <w:tabs>
               <w:tab w:val="right" w:leader="dot" w:pos="8324"/>
             </w:tabs>
@@ -1121,7 +1124,7 @@
           <w:hyperlink w:anchor="_Toc445774852" w:history="1">
             <w:r>
               <w:rPr>
-                <w:rStyle w:val="Hyperlink"/>
+                <w:rStyle w:val="Hyperlinkki"/>
                 <w:noProof/>
               </w:rPr>
               <w:t>Particle</w:t>
@@ -1178,7 +1181,7 @@
         </w:p>
         <w:p>
           <w:pPr>
-            <w:pStyle w:val="TOC1"/>
+            <w:pStyle w:val="Sisluet1"/>
             <w:tabs>
               <w:tab w:val="left" w:pos="482"/>
               <w:tab w:val="right" w:leader="dot" w:pos="8324"/>
@@ -1194,7 +1197,7 @@
           <w:hyperlink w:anchor="_Toc445774853" w:history="1">
             <w:r>
               <w:rPr>
-                <w:rStyle w:val="Hyperlink"/>
+                <w:rStyle w:val="Hyperlinkki"/>
                 <w:noProof/>
               </w:rPr>
               <w:t>5</w:t>
@@ -1211,7 +1214,7 @@
             </w:r>
             <w:r>
               <w:rPr>
-                <w:rStyle w:val="Hyperlink"/>
+                <w:rStyle w:val="Hyperlinkki"/>
                 <w:noProof/>
               </w:rPr>
               <w:t>Työnjako</w:t>
@@ -1268,7 +1271,7 @@
         </w:p>
         <w:p>
           <w:pPr>
-            <w:pStyle w:val="TOC1"/>
+            <w:pStyle w:val="Sisluet1"/>
             <w:tabs>
               <w:tab w:val="left" w:pos="482"/>
               <w:tab w:val="right" w:leader="dot" w:pos="8324"/>
@@ -1284,7 +1287,7 @@
           <w:hyperlink w:anchor="_Toc445774854" w:history="1">
             <w:r>
               <w:rPr>
-                <w:rStyle w:val="Hyperlink"/>
+                <w:rStyle w:val="Hyperlinkki"/>
                 <w:noProof/>
               </w:rPr>
               <w:t>6</w:t>
@@ -1301,7 +1304,7 @@
             </w:r>
             <w:r>
               <w:rPr>
-                <w:rStyle w:val="Hyperlink"/>
+                <w:rStyle w:val="Hyperlinkki"/>
                 <w:noProof/>
               </w:rPr>
               <w:t>Näyttösuunnitelmat, Mockups</w:t>
@@ -1375,7 +1378,7 @@
     </w:p>
     <w:p>
       <w:pPr>
-        <w:pStyle w:val="Heading1"/>
+        <w:pStyle w:val="Otsikko1"/>
       </w:pPr>
       <w:bookmarkStart w:id="0" w:name="_Toc445774840"/>
       <w:r>
@@ -1391,7 +1394,7 @@
     </w:p>
     <w:p>
       <w:pPr>
-        <w:pStyle w:val="ListParagraph"/>
+        <w:pStyle w:val="Luettelokappale"/>
         <w:numPr>
           <w:ilvl w:val="0"/>
           <w:numId w:val="12"/>
@@ -1403,7 +1406,7 @@
     </w:p>
     <w:p>
       <w:pPr>
-        <w:pStyle w:val="ListParagraph"/>
+        <w:pStyle w:val="Luettelokappale"/>
         <w:numPr>
           <w:ilvl w:val="0"/>
           <w:numId w:val="12"/>
@@ -1415,7 +1418,7 @@
     </w:p>
     <w:p>
       <w:pPr>
-        <w:pStyle w:val="ListParagraph"/>
+        <w:pStyle w:val="Luettelokappale"/>
         <w:numPr>
           <w:ilvl w:val="0"/>
           <w:numId w:val="12"/>
@@ -1427,7 +1430,7 @@
     </w:p>
     <w:p>
       <w:pPr>
-        <w:pStyle w:val="ListParagraph"/>
+        <w:pStyle w:val="Luettelokappale"/>
         <w:numPr>
           <w:ilvl w:val="0"/>
           <w:numId w:val="12"/>
@@ -1444,7 +1447,7 @@
     </w:p>
     <w:p>
       <w:pPr>
-        <w:pStyle w:val="Heading1"/>
+        <w:pStyle w:val="Otsikko1"/>
       </w:pPr>
       <w:bookmarkStart w:id="1" w:name="_Toc445774841"/>
       <w:r>
@@ -1462,7 +1465,7 @@
     </w:p>
     <w:p>
       <w:pPr>
-        <w:pStyle w:val="Heading1"/>
+        <w:pStyle w:val="Otsikko1"/>
       </w:pPr>
       <w:bookmarkStart w:id="2" w:name="_Toc445774842"/>
       <w:r>
@@ -1475,7 +1478,7 @@
     </w:p>
     <w:p>
       <w:pPr>
-        <w:pStyle w:val="ListParagraph"/>
+        <w:pStyle w:val="Luettelokappale"/>
         <w:numPr>
           <w:ilvl w:val="0"/>
           <w:numId w:val="13"/>
@@ -1487,7 +1490,7 @@
     </w:p>
     <w:p>
       <w:pPr>
-        <w:pStyle w:val="ListParagraph"/>
+        <w:pStyle w:val="Luettelokappale"/>
         <w:numPr>
           <w:ilvl w:val="0"/>
           <w:numId w:val="13"/>
@@ -1499,7 +1502,7 @@
     </w:p>
     <w:p>
       <w:pPr>
-        <w:pStyle w:val="ListParagraph"/>
+        <w:pStyle w:val="Luettelokappale"/>
         <w:numPr>
           <w:ilvl w:val="0"/>
           <w:numId w:val="13"/>
@@ -1511,7 +1514,7 @@
     </w:p>
     <w:p>
       <w:pPr>
-        <w:pStyle w:val="ListParagraph"/>
+        <w:pStyle w:val="Luettelokappale"/>
         <w:numPr>
           <w:ilvl w:val="0"/>
           <w:numId w:val="13"/>
@@ -1523,7 +1526,7 @@
     </w:p>
     <w:p>
       <w:pPr>
-        <w:pStyle w:val="Heading1"/>
+        <w:pStyle w:val="Otsikko1"/>
       </w:pPr>
       <w:bookmarkStart w:id="3" w:name="_Toc445774843"/>
       <w:r>
@@ -1537,15 +1540,18 @@
     </w:p>
     <w:p>
       <w:r>
+        <w:t xml:space="preserve"> </w:t>
+      </w:r>
+      <w:r>
         <w:rPr>
           <w:noProof/>
-          <w:lang w:eastAsia="fi-FI"/>
+          <w:lang w:eastAsia="ja-JP"/>
         </w:rPr>
         <w:drawing>
-          <wp:inline distT="0" distB="0" distL="0" distR="0" wp14:anchorId="3BBCF6D5" wp14:editId="7E7C0857">
-            <wp:extent cx="5292090" cy="6329437"/>
-            <wp:effectExtent l="0" t="0" r="3810" b="0"/>
-            <wp:docPr id="4" name="Picture 4" descr="ClassDiagram v0.1.PNG"/>
+          <wp:inline distT="0" distB="0" distL="0" distR="0">
+            <wp:extent cx="5292090" cy="6471802"/>
+            <wp:effectExtent l="0" t="0" r="3810" b="5715"/>
+            <wp:docPr id="11" name="Kuva 11" descr="C:\Users\Ville\Source\Repos\SpaceShooter\Documentation\ClassDiagram v0.1.1.PNG"/>
             <wp:cNvGraphicFramePr>
               <a:graphicFrameLocks xmlns:a="http://schemas.openxmlformats.org/drawingml/2006/main" noChangeAspect="1"/>
             </wp:cNvGraphicFramePr>
@@ -1553,7 +1559,7 @@
               <a:graphicData uri="http://schemas.openxmlformats.org/drawingml/2006/picture">
                 <pic:pic xmlns:pic="http://schemas.openxmlformats.org/drawingml/2006/picture">
                   <pic:nvPicPr>
-                    <pic:cNvPr id="0" name="Picture 2" descr="ClassDiagram v0.1.PNG"/>
+                    <pic:cNvPr id="0" name="Picture 1" descr="C:\Users\Ville\Source\Repos\SpaceShooter\Documentation\ClassDiagram v0.1.1.PNG"/>
                     <pic:cNvPicPr>
                       <a:picLocks noChangeAspect="1" noChangeArrowheads="1"/>
                     </pic:cNvPicPr>
@@ -1574,7 +1580,7 @@
                   <pic:spPr bwMode="auto">
                     <a:xfrm>
                       <a:off x="0" y="0"/>
-                      <a:ext cx="5292090" cy="6329437"/>
+                      <a:ext cx="5292090" cy="6471802"/>
                     </a:xfrm>
                     <a:prstGeom prst="rect">
                       <a:avLst/>
@@ -1590,9 +1596,6 @@
           </wp:inline>
         </w:drawing>
       </w:r>
-      <w:r>
-        <w:t xml:space="preserve"> </w:t>
-      </w:r>
     </w:p>
     <w:p>
       <w:pPr>
@@ -1608,149 +1611,207 @@
       <w:r>
         <w:t>Pelin pääluokka, joka sisältää (käyttöliittymää lukuunottamatta) kaiken peliin kuuluvan sisällään. Se luodaan kerran ohjelman suorituksen alussa ja sitä käytetään sen loppuun asti. Periytyy MonoGamen Game-luokasta.</w:t>
       </w:r>
+      <w:bookmarkStart w:id="5" w:name="_GoBack"/>
+      <w:bookmarkEnd w:id="5"/>
     </w:p>
     <w:p/>
     <w:p>
       <w:pPr>
         <w:pStyle w:val="NumeroimatonHeading1"/>
       </w:pPr>
-      <w:bookmarkStart w:id="5" w:name="_Toc445774845"/>
+      <w:bookmarkStart w:id="6" w:name="_Toc445774845"/>
+      <w:r>
+        <w:t>AssetManager</w:t>
+      </w:r>
+      <w:bookmarkEnd w:id="6"/>
+    </w:p>
+    <w:p>
+      <w:r>
+        <w:t>Pitää tallessa viittaukset pelin käyttämiin assetteihin, kuten tekstuureihin ja kenttien muuttumattomiin tietoihin. Säilyy koko ohjelman suorituksen ajan.</w:t>
+      </w:r>
+    </w:p>
+    <w:p>
+      <w:pPr>
+        <w:pStyle w:val="NumeroimatonHeading1"/>
+      </w:pPr>
+      <w:proofErr w:type="spellStart"/>
+      <w:r>
+        <w:t>LevelBlueprint</w:t>
+      </w:r>
+      <w:bookmarkStart w:id="7" w:name="_Toc445774846"/>
+      <w:proofErr w:type="spellEnd"/>
+    </w:p>
+    <w:p>
+      <w:pPr>
+        <w:pStyle w:val="NumeroimatonHeading1"/>
+        <w:rPr>
+          <w:rFonts w:asciiTheme="minorHAnsi" w:eastAsiaTheme="minorHAnsi" w:hAnsiTheme="minorHAnsi" w:cstheme="minorBidi"/>
+          <w:b w:val="0"/>
+          <w:color w:val="auto"/>
+          <w:sz w:val="24"/>
+          <w:szCs w:val="22"/>
+        </w:rPr>
+      </w:pPr>
+      <w:r>
+        <w:rPr>
+          <w:rFonts w:asciiTheme="minorHAnsi" w:eastAsiaTheme="minorHAnsi" w:hAnsiTheme="minorHAnsi" w:cstheme="minorBidi"/>
+          <w:b w:val="0"/>
+          <w:color w:val="auto"/>
+          <w:sz w:val="24"/>
+          <w:szCs w:val="22"/>
+        </w:rPr>
+        <w:t>Ohjaa Level-luokan toimintaa tiedoilla, jotka eivät muutu pelin aikana.</w:t>
+      </w:r>
+    </w:p>
+    <w:p>
+      <w:pPr>
+        <w:pStyle w:val="NumeroimatonHeading1"/>
+      </w:pPr>
+      <w:r>
+        <w:t>Session</w:t>
+      </w:r>
+      <w:bookmarkEnd w:id="7"/>
+    </w:p>
+    <w:p>
+      <w:r>
+        <w:t>Luodaan kun pelaaja aloittaa uuden pelin. Sisältää kaikki kenttien välillä säilyvät tiedot, kuten pelaajan pistemäärän ja tavarat. Sisältää lisäksi aktiivisen kentän. Tämän luokan sisältö tallennetaan kun peli tallentuu.</w:t>
+      </w:r>
+    </w:p>
+    <w:p>
+      <w:pPr>
+        <w:pStyle w:val="NumeroimatonHeading1"/>
+      </w:pPr>
+      <w:r>
+        <w:t>Player</w:t>
+      </w:r>
+    </w:p>
+    <w:p>
+      <w:r>
+        <w:t>Session luokan palvelija, joka pitää yllä</w:t>
+      </w:r>
+      <w:r>
+        <w:t xml:space="preserve"> yksittäisten</w:t>
+      </w:r>
+      <w:r>
+        <w:t xml:space="preserve"> pelaajien tietoja.</w:t>
+      </w:r>
+    </w:p>
+    <w:p>
+      <w:pPr>
+        <w:pStyle w:val="NumeroimatonHeading1"/>
+      </w:pPr>
+      <w:bookmarkStart w:id="8" w:name="_Toc445774847"/>
+      <w:r>
+        <w:t>Level</w:t>
+      </w:r>
+      <w:bookmarkEnd w:id="8"/>
+    </w:p>
+    <w:p>
+      <w:r>
+        <w:t>Näyttämö, jolla pelin pääesitys tapahtuu. Sisältää listat esiintyjistä (DynamicObject) sekä lavasteista (Particle.)</w:t>
+      </w:r>
+    </w:p>
+    <w:p>
+      <w:pPr>
+        <w:pStyle w:val="NumeroimatonHeading1"/>
+      </w:pPr>
+      <w:bookmarkStart w:id="9" w:name="_Toc445774848"/>
+      <w:r>
+        <w:t>GameObject</w:t>
+      </w:r>
+      <w:bookmarkEnd w:id="9"/>
+    </w:p>
+    <w:p>
+      <w:r>
+        <w:t>Abstrakti luokka, joka sisältää pelissä näytöllä liikkuvien olioiden perusominaisuuksia, kuten paikka, nopeus ja tekstuuri.</w:t>
+      </w:r>
+    </w:p>
+    <w:p>
+      <w:pPr>
+        <w:pStyle w:val="NumeroimatonHeading1"/>
+      </w:pPr>
+      <w:bookmarkStart w:id="10" w:name="_Toc445774849"/>
       <w:r>
         <w:lastRenderedPageBreak/>
-        <w:t>AssetManager</w:t>
-      </w:r>
-      <w:bookmarkEnd w:id="5"/>
-    </w:p>
-    <w:p>
-      <w:r>
-        <w:t>Pitää tallessa viittaukset pelin käyttämiin assetteihin, kuten tekstuureihin ja kenttien muuttumattomiin tietoihin. Säilyy koko ohjelman suorituksen ajan.</w:t>
+        <w:t>DynamicObject</w:t>
+      </w:r>
+      <w:bookmarkEnd w:id="10"/>
+    </w:p>
+    <w:p>
+      <w:r>
+        <w:t>Toinen abstrakti luokka, joka lisää törmäystarkistuksen GameObject-luokan toimintoihin.</w:t>
       </w:r>
     </w:p>
     <w:p>
       <w:pPr>
         <w:pStyle w:val="NumeroimatonHeading1"/>
       </w:pPr>
-      <w:bookmarkStart w:id="6" w:name="_Toc445774846"/>
-      <w:r>
-        <w:t>Session</w:t>
-      </w:r>
-      <w:bookmarkEnd w:id="6"/>
-    </w:p>
-    <w:p>
-      <w:r>
-        <w:t>Luodaan kun pelaaja aloittaa uuden pelin. Sisältää kaikki kenttien välillä säilyvät tiedot, kuten pelaajan pistemäärän ja tavarat. Sisältää lisäksi aktiivisen kentän. Tämän luokan sisältö tallennetaan kun peli tallentuu.</w:t>
+      <w:bookmarkStart w:id="11" w:name="_Toc445774850"/>
+      <w:r>
+        <w:t>PlayerShip, Bullet, Asteroid</w:t>
+      </w:r>
+      <w:bookmarkEnd w:id="11"/>
+    </w:p>
+    <w:p>
+      <w:r>
+        <w:t>Konkreettisia esimerkkejä DynamicObject-luokasta. Niissä määritellään tarkat ominaisuudet ja käyttäytyminen pelimaailmassa. PlayerShip esimerkiksi reagoi pelaajan syötteeseen ja asteroidit lentävät suoraan johonkin suuntaan.</w:t>
       </w:r>
     </w:p>
     <w:p>
       <w:pPr>
         <w:pStyle w:val="NumeroimatonHeading1"/>
       </w:pPr>
-      <w:bookmarkStart w:id="7" w:name="_Toc445774847"/>
-      <w:r>
-        <w:t>Level</w:t>
-      </w:r>
-      <w:bookmarkEnd w:id="7"/>
-    </w:p>
-    <w:p>
-      <w:r>
-        <w:t>Näyttämö, jolla pelin pääesitys tapahtuu. Sisältää listat esiintyjistä (DynamicObject) sekä lavasteista (Particle.)</w:t>
+      <w:bookmarkStart w:id="12" w:name="_Toc445774851"/>
+      <w:r>
+        <w:t>Weapon, Machinegun</w:t>
+      </w:r>
+      <w:bookmarkEnd w:id="12"/>
+    </w:p>
+    <w:p>
+      <w:r>
+        <w:t>Weapon on abstakti luokka joka määrittää pelaajan (ja ehkä joidenkin vihollisten) aseille yhteisen käyttäytymisen. Machinegun-luokka on luokan ensimmäinen konkreettinen toteutus.</w:t>
       </w:r>
     </w:p>
     <w:p>
       <w:pPr>
         <w:pStyle w:val="NumeroimatonHeading1"/>
       </w:pPr>
-      <w:bookmarkStart w:id="8" w:name="_Toc445774848"/>
-      <w:r>
-        <w:t>GameObject</w:t>
-      </w:r>
-      <w:bookmarkEnd w:id="8"/>
-    </w:p>
-    <w:p>
-      <w:r>
-        <w:t>Abstrakti luokka, joka sisältää pelissä näytöllä liikkuvien olioiden perusominaisuuksia, kuten paikka, nopeus ja tekstuuri.</w:t>
-      </w:r>
-    </w:p>
-    <w:p>
-      <w:pPr>
-        <w:pStyle w:val="NumeroimatonHeading1"/>
-      </w:pPr>
-      <w:bookmarkStart w:id="9" w:name="_Toc445774849"/>
-      <w:r>
-        <w:t>DynamicObject</w:t>
-      </w:r>
-      <w:bookmarkEnd w:id="9"/>
-    </w:p>
-    <w:p>
-      <w:r>
-        <w:t>Toinen abstrakti luokka, joka lisää törmäystarkistuksen GameObject-luokan toimintoihin.</w:t>
-      </w:r>
-    </w:p>
-    <w:p>
-      <w:pPr>
-        <w:pStyle w:val="NumeroimatonHeading1"/>
-      </w:pPr>
-      <w:bookmarkStart w:id="10" w:name="_Toc445774850"/>
-      <w:r>
-        <w:t>PlayerShip, Bullet, Asteroid</w:t>
-      </w:r>
-      <w:bookmarkEnd w:id="10"/>
-    </w:p>
-    <w:p>
-      <w:r>
-        <w:t>Konkreettisia esimerkkejä DynamicObject-luokasta. Niissä määritellään tarkat ominaisuudet ja käyttäytyminen pelimaailmassa. PlayerShip esimerkiksi reagoi pelaajan syötteeseen ja asteroidit lentävät suoraan johonkin suuntaan.</w:t>
-      </w:r>
-    </w:p>
-    <w:p>
-      <w:pPr>
-        <w:pStyle w:val="NumeroimatonHeading1"/>
-      </w:pPr>
-      <w:bookmarkStart w:id="11" w:name="_Toc445774851"/>
+      <w:bookmarkStart w:id="13" w:name="_Toc445774852"/>
+      <w:r>
+        <w:t>Particle</w:t>
+      </w:r>
+      <w:bookmarkEnd w:id="13"/>
+    </w:p>
+    <w:p>
+      <w:r>
+        <w:t xml:space="preserve">Kevyt ja "tyhmä" olio, jota päivitetään vain piirto-syklin aikana. Käytetään erikoistehosteissa eikä vaikuta suoraan pelimekaniikkoihin. </w:t>
+      </w:r>
+    </w:p>
+    <w:p>
+      <w:pPr>
+        <w:spacing w:before="0" w:line="259" w:lineRule="auto"/>
+      </w:pPr>
+      <w:r>
+        <w:br w:type="page"/>
+      </w:r>
+    </w:p>
+    <w:p>
+      <w:pPr>
+        <w:pStyle w:val="Otsikko1"/>
+      </w:pPr>
+      <w:bookmarkStart w:id="14" w:name="_Toc445774853"/>
       <w:r>
         <w:lastRenderedPageBreak/>
-        <w:t>Weapon, Machinegun</w:t>
-      </w:r>
-      <w:bookmarkEnd w:id="11"/>
-    </w:p>
-    <w:p>
-      <w:r>
-        <w:t>Weapon on abstakti luokka joka määrittää pelaajan (ja ehkä joidenkin vihollisten) aseille yhteisen käyttäytymisen. Machinegun-luokka on luokan ensimmäinen konkreettinen toteutus.</w:t>
-      </w:r>
-    </w:p>
-    <w:p>
-      <w:pPr>
-        <w:pStyle w:val="NumeroimatonHeading1"/>
-      </w:pPr>
-      <w:bookmarkStart w:id="12" w:name="_Toc445774852"/>
-      <w:r>
-        <w:t>Particle</w:t>
-      </w:r>
-      <w:bookmarkEnd w:id="12"/>
-    </w:p>
-    <w:p>
-      <w:r>
-        <w:t>Kevyt ja "tyhmä" olio, jota päivitetään vain piirto-syklin aikana. Käytetään erikoistehosteissa eikä vaikuta suoraan pelimekaniikkoihin.</w:t>
-      </w:r>
-      <w:r>
-        <w:t xml:space="preserve"> </w:t>
-      </w:r>
-    </w:p>
-    <w:p>
-      <w:pPr>
-        <w:pStyle w:val="Heading1"/>
-      </w:pPr>
-      <w:bookmarkStart w:id="13" w:name="_Toc445774853"/>
-      <w:r>
         <w:t>Työnjako</w:t>
       </w:r>
-      <w:bookmarkEnd w:id="13"/>
+      <w:bookmarkEnd w:id="14"/>
       <w:r>
         <w:t xml:space="preserve"> </w:t>
       </w:r>
     </w:p>
     <w:tbl>
       <w:tblPr>
-        <w:tblStyle w:val="TableGrid"/>
+        <w:tblStyle w:val="TaulukkoRuudukko"/>
         <w:tblW w:w="0" w:type="auto"/>
         <w:tblLook w:val="04A0" w:firstRow="1" w:lastRow="0" w:firstColumn="1" w:lastColumn="0" w:noHBand="0" w:noVBand="1"/>
       </w:tblPr>
@@ -2300,7 +2361,6 @@
               <w:jc w:val="center"/>
             </w:pPr>
             <w:r>
-              <w:lastRenderedPageBreak/>
               <w:t>?</w:t>
             </w:r>
           </w:p>
@@ -2380,13 +2440,14 @@
     <w:p/>
     <w:p>
       <w:pPr>
-        <w:pStyle w:val="Heading1"/>
-      </w:pPr>
-      <w:bookmarkStart w:id="14" w:name="_Toc445774854"/>
-      <w:r>
+        <w:pStyle w:val="Otsikko1"/>
+      </w:pPr>
+      <w:bookmarkStart w:id="15" w:name="_Toc445774854"/>
+      <w:r>
+        <w:lastRenderedPageBreak/>
         <w:t>Näyttösuunnitelmat, Mockups</w:t>
       </w:r>
-      <w:bookmarkEnd w:id="14"/>
+      <w:bookmarkEnd w:id="15"/>
       <w:r>
         <w:t xml:space="preserve"> </w:t>
       </w:r>
@@ -2395,7 +2456,7 @@
       <w:r>
         <w:rPr>
           <w:noProof/>
-          <w:lang w:eastAsia="fi-FI"/>
+          <w:lang w:eastAsia="ja-JP"/>
         </w:rPr>
         <w:drawing>
           <wp:inline distT="0" distB="0" distL="0" distR="0">
@@ -2452,9 +2513,8 @@
       <w:r>
         <w:rPr>
           <w:noProof/>
-          <w:lang w:eastAsia="fi-FI"/>
+          <w:lang w:eastAsia="ja-JP"/>
         </w:rPr>
-        <w:lastRenderedPageBreak/>
         <w:drawing>
           <wp:inline distT="0" distB="0" distL="0" distR="0">
             <wp:extent cx="1866900" cy="2670500"/>
@@ -2510,8 +2570,9 @@
       <w:r>
         <w:rPr>
           <w:noProof/>
-          <w:lang w:eastAsia="fi-FI"/>
+          <w:lang w:eastAsia="ja-JP"/>
         </w:rPr>
+        <w:lastRenderedPageBreak/>
         <w:drawing>
           <wp:inline distT="0" distB="0" distL="0" distR="0">
             <wp:extent cx="3371850" cy="4040406"/>
@@ -2565,7 +2626,7 @@
     </w:p>
     <w:p>
       <w:pPr>
-        <w:pStyle w:val="ListParagraph"/>
+        <w:pStyle w:val="Luettelokappale"/>
         <w:numPr>
           <w:ilvl w:val="0"/>
           <w:numId w:val="14"/>
@@ -2577,7 +2638,7 @@
     </w:p>
     <w:p>
       <w:pPr>
-        <w:pStyle w:val="ListParagraph"/>
+        <w:pStyle w:val="Luettelokappale"/>
         <w:numPr>
           <w:ilvl w:val="0"/>
           <w:numId w:val="14"/>
@@ -2589,7 +2650,7 @@
     </w:p>
     <w:p>
       <w:pPr>
-        <w:pStyle w:val="ListParagraph"/>
+        <w:pStyle w:val="Luettelokappale"/>
         <w:numPr>
           <w:ilvl w:val="0"/>
           <w:numId w:val="14"/>
@@ -2601,20 +2662,19 @@
     </w:p>
     <w:p>
       <w:pPr>
-        <w:pStyle w:val="ListParagraph"/>
+        <w:pStyle w:val="Luettelokappale"/>
         <w:numPr>
           <w:ilvl w:val="0"/>
           <w:numId w:val="14"/>
         </w:numPr>
       </w:pPr>
       <w:r>
-        <w:lastRenderedPageBreak/>
         <w:t>Options (Peliin liittyviä säätöjä esim. äänet, resoluutio jne.)</w:t>
       </w:r>
     </w:p>
     <w:p>
       <w:pPr>
-        <w:pStyle w:val="ListParagraph"/>
+        <w:pStyle w:val="Luettelokappale"/>
         <w:numPr>
           <w:ilvl w:val="0"/>
           <w:numId w:val="14"/>
@@ -2628,8 +2688,9 @@
       <w:r>
         <w:rPr>
           <w:noProof/>
-          <w:lang w:eastAsia="fi-FI"/>
+          <w:lang w:eastAsia="ja-JP"/>
         </w:rPr>
+        <w:lastRenderedPageBreak/>
         <w:drawing>
           <wp:inline distT="0" distB="0" distL="0" distR="0">
             <wp:extent cx="3009900" cy="3198424"/>
@@ -2685,7 +2746,7 @@
       <w:r>
         <w:rPr>
           <w:noProof/>
-          <w:lang w:eastAsia="fi-FI"/>
+          <w:lang w:eastAsia="ja-JP"/>
         </w:rPr>
         <w:drawing>
           <wp:inline distT="0" distB="0" distL="0" distR="0">
@@ -2746,7 +2807,7 @@
       <w:r>
         <w:rPr>
           <w:noProof/>
-          <w:lang w:eastAsia="fi-FI"/>
+          <w:lang w:eastAsia="ja-JP"/>
         </w:rPr>
         <w:drawing>
           <wp:inline distT="0" distB="0" distL="0" distR="0">
@@ -2799,10 +2860,7 @@
         <w:t xml:space="preserve">Tavaraluettelo/Kauppa-valikossa pelaaja voi myydä tai ostaa haluamiaan aseita, ammuksia, panssareita ja vimpaimia sekä lisäämään aseita aseslotteihin (Weaponslots). </w:t>
       </w:r>
     </w:p>
-    <w:p>
-      <w:bookmarkStart w:id="15" w:name="_GoBack"/>
-      <w:bookmarkEnd w:id="15"/>
-    </w:p>
+    <w:p/>
     <w:sectPr>
       <w:headerReference w:type="default" r:id="rId17"/>
       <w:footerReference w:type="default" r:id="rId18"/>
@@ -2845,12 +2903,12 @@
 <w:ftr xmlns:wpc="http://schemas.microsoft.com/office/word/2010/wordprocessingCanvas" xmlns:mc="http://schemas.openxmlformats.org/markup-compatibility/2006" xmlns:o="urn:schemas-microsoft-com:office:office" xmlns:r="http://schemas.openxmlformats.org/officeDocument/2006/relationships" xmlns:m="http://schemas.openxmlformats.org/officeDocument/2006/math" xmlns:v="urn:schemas-microsoft-com:vml" xmlns:wp14="http://schemas.microsoft.com/office/word/2010/wordprocessingDrawing" xmlns:wp="http://schemas.openxmlformats.org/drawingml/2006/wordprocessingDrawing" xmlns:w10="urn:schemas-microsoft-com:office:word" xmlns:w="http://schemas.openxmlformats.org/wordprocessingml/2006/main" xmlns:w14="http://schemas.microsoft.com/office/word/2010/wordml" xmlns:w15="http://schemas.microsoft.com/office/word/2012/wordml" xmlns:wpg="http://schemas.microsoft.com/office/word/2010/wordprocessingGroup" xmlns:wpi="http://schemas.microsoft.com/office/word/2010/wordprocessingInk" xmlns:wne="http://schemas.microsoft.com/office/word/2006/wordml" xmlns:wps="http://schemas.microsoft.com/office/word/2010/wordprocessingShape" mc:Ignorable="w14 w15 wp14">
   <w:p>
     <w:pPr>
-      <w:pStyle w:val="Footer"/>
+      <w:pStyle w:val="Alatunniste"/>
     </w:pPr>
     <w:r>
       <w:rPr>
         <w:noProof/>
-        <w:lang w:eastAsia="fi-FI"/>
+        <w:lang w:eastAsia="ja-JP"/>
       </w:rPr>
       <w:drawing>
         <wp:inline distT="0" distB="0" distL="0" distR="0" wp14:anchorId="59C29B06" wp14:editId="19C212EB">
@@ -2909,7 +2967,7 @@
 <w:ftr xmlns:wpc="http://schemas.microsoft.com/office/word/2010/wordprocessingCanvas" xmlns:mc="http://schemas.openxmlformats.org/markup-compatibility/2006" xmlns:o="urn:schemas-microsoft-com:office:office" xmlns:r="http://schemas.openxmlformats.org/officeDocument/2006/relationships" xmlns:m="http://schemas.openxmlformats.org/officeDocument/2006/math" xmlns:v="urn:schemas-microsoft-com:vml" xmlns:wp14="http://schemas.microsoft.com/office/word/2010/wordprocessingDrawing" xmlns:wp="http://schemas.openxmlformats.org/drawingml/2006/wordprocessingDrawing" xmlns:w10="urn:schemas-microsoft-com:office:word" xmlns:w="http://schemas.openxmlformats.org/wordprocessingml/2006/main" xmlns:w14="http://schemas.microsoft.com/office/word/2010/wordml" xmlns:w15="http://schemas.microsoft.com/office/word/2012/wordml" xmlns:wpg="http://schemas.microsoft.com/office/word/2010/wordprocessingGroup" xmlns:wpi="http://schemas.microsoft.com/office/word/2010/wordprocessingInk" xmlns:wne="http://schemas.microsoft.com/office/word/2006/wordml" xmlns:wps="http://schemas.microsoft.com/office/word/2010/wordprocessingShape" mc:Ignorable="w14 w15 wp14">
   <w:p>
     <w:pPr>
-      <w:pStyle w:val="Footer"/>
+      <w:pStyle w:val="Alatunniste"/>
     </w:pPr>
   </w:p>
 </w:ftr>
@@ -2949,7 +3007,7 @@
     <w:r>
       <w:rPr>
         <w:noProof/>
-        <w:lang w:eastAsia="fi-FI"/>
+        <w:lang w:eastAsia="ja-JP"/>
       </w:rPr>
       <mc:AlternateContent>
         <mc:Choice Requires="wps">
@@ -3020,7 +3078,7 @@
             </wp:anchor>
           </w:drawing>
         </mc:Choice>
-        <mc:Fallback xmlns:w16se="http://schemas.microsoft.com/office/word/2015/wordml/symex" xmlns:cx1="http://schemas.microsoft.com/office/drawing/2015/9/8/chartex" xmlns:cx="http://schemas.microsoft.com/office/drawing/2014/chartex">
+        <mc:Fallback xmlns:cx="http://schemas.microsoft.com/office/drawing/2014/chartex" xmlns:cx1="http://schemas.microsoft.com/office/drawing/2015/9/8/chartex" xmlns:w16se="http://schemas.microsoft.com/office/word/2015/wordml/symex">
           <w:pict>
             <v:rect w14:anchorId="33305EEF" id="Rectangle 2" o:spid="_x0000_s1026" style="position:absolute;margin-left:56.7pt;margin-top:60.1pt;width:26.95pt;height:729.05pt;z-index:251659264;visibility:visible;mso-wrap-style:square;mso-width-percent:0;mso-height-percent:0;mso-wrap-distance-left:9pt;mso-wrap-distance-top:0;mso-wrap-distance-right:9pt;mso-wrap-distance-bottom:0;mso-position-horizontal:absolute;mso-position-horizontal-relative:page;mso-position-vertical:absolute;mso-position-vertical-relative:page;mso-width-percent:0;mso-height-percent:0;mso-width-relative:margin;mso-height-relative:margin;v-text-anchor:middle" o:gfxdata="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" fillcolor="#005a7d" stroked="f" strokeweight="1pt">
               <w10:wrap anchorx="page" anchory="page"/>
@@ -3032,7 +3090,7 @@
     <w:r>
       <w:rPr>
         <w:noProof/>
-        <w:lang w:eastAsia="fi-FI"/>
+        <w:lang w:eastAsia="ja-JP"/>
       </w:rPr>
       <w:drawing>
         <wp:inline distT="0" distB="0" distL="0" distR="0" wp14:anchorId="6A878D1A" wp14:editId="6D3D0A57">
@@ -3091,7 +3149,7 @@
 <w:hdr xmlns:wpc="http://schemas.microsoft.com/office/word/2010/wordprocessingCanvas" xmlns:mc="http://schemas.openxmlformats.org/markup-compatibility/2006" xmlns:o="urn:schemas-microsoft-com:office:office" xmlns:r="http://schemas.openxmlformats.org/officeDocument/2006/relationships" xmlns:m="http://schemas.openxmlformats.org/officeDocument/2006/math" xmlns:v="urn:schemas-microsoft-com:vml" xmlns:wp14="http://schemas.microsoft.com/office/word/2010/wordprocessingDrawing" xmlns:wp="http://schemas.openxmlformats.org/drawingml/2006/wordprocessingDrawing" xmlns:w10="urn:schemas-microsoft-com:office:word" xmlns:w="http://schemas.openxmlformats.org/wordprocessingml/2006/main" xmlns:w14="http://schemas.microsoft.com/office/word/2010/wordml" xmlns:w15="http://schemas.microsoft.com/office/word/2012/wordml" xmlns:wpg="http://schemas.microsoft.com/office/word/2010/wordprocessingGroup" xmlns:wpi="http://schemas.microsoft.com/office/word/2010/wordprocessingInk" xmlns:wne="http://schemas.microsoft.com/office/word/2006/wordml" xmlns:wps="http://schemas.microsoft.com/office/word/2010/wordprocessingShape" mc:Ignorable="w14 w15 wp14">
   <w:p>
     <w:pPr>
-      <w:pStyle w:val="Header"/>
+      <w:pStyle w:val="Yltunniste"/>
     </w:pPr>
     <w:r>
       <w:fldChar w:fldCharType="begin"/>
@@ -3106,7 +3164,7 @@
       <w:rPr>
         <w:noProof/>
       </w:rPr>
-      <w:t>9</w:t>
+      <w:t>4</w:t>
     </w:r>
     <w:r>
       <w:rPr>
@@ -3312,7 +3370,7 @@
     <w:lvl w:ilvl="0">
       <w:start w:val="1"/>
       <w:numFmt w:val="decimal"/>
-      <w:pStyle w:val="Heading1"/>
+      <w:pStyle w:val="Otsikko1"/>
       <w:lvlText w:val="%1"/>
       <w:lvlJc w:val="left"/>
       <w:pPr>
@@ -3322,7 +3380,7 @@
     <w:lvl w:ilvl="1">
       <w:start w:val="1"/>
       <w:numFmt w:val="decimal"/>
-      <w:pStyle w:val="Heading2"/>
+      <w:pStyle w:val="Otsikko2"/>
       <w:lvlText w:val="%1.%2"/>
       <w:lvlJc w:val="left"/>
       <w:pPr>
@@ -3332,7 +3390,7 @@
     <w:lvl w:ilvl="2">
       <w:start w:val="1"/>
       <w:numFmt w:val="decimal"/>
-      <w:pStyle w:val="Heading3"/>
+      <w:pStyle w:val="Otsikko3"/>
       <w:lvlText w:val="%1.%2.%3"/>
       <w:lvlJc w:val="left"/>
       <w:pPr>
@@ -3342,7 +3400,7 @@
     <w:lvl w:ilvl="3">
       <w:start w:val="1"/>
       <w:numFmt w:val="decimal"/>
-      <w:pStyle w:val="Heading4"/>
+      <w:pStyle w:val="Otsikko4"/>
       <w:lvlText w:val="%1.%2.%3.%4"/>
       <w:lvlJc w:val="left"/>
       <w:pPr>
@@ -3352,7 +3410,7 @@
     <w:lvl w:ilvl="4">
       <w:start w:val="1"/>
       <w:numFmt w:val="decimal"/>
-      <w:pStyle w:val="Heading5"/>
+      <w:pStyle w:val="Otsikko5"/>
       <w:lvlText w:val="%1.%2.%3.%4.%5"/>
       <w:lvlJc w:val="left"/>
       <w:pPr>
@@ -3362,7 +3420,7 @@
     <w:lvl w:ilvl="5">
       <w:start w:val="1"/>
       <w:numFmt w:val="decimal"/>
-      <w:pStyle w:val="Heading6"/>
+      <w:pStyle w:val="Otsikko6"/>
       <w:lvlText w:val="%1.%2.%3.%4.%5.%6"/>
       <w:lvlJc w:val="left"/>
       <w:pPr>
@@ -3372,7 +3430,7 @@
     <w:lvl w:ilvl="6">
       <w:start w:val="1"/>
       <w:numFmt w:val="decimal"/>
-      <w:pStyle w:val="Heading7"/>
+      <w:pStyle w:val="Otsikko7"/>
       <w:lvlText w:val="%1.%2.%3.%4.%5.%6.%7"/>
       <w:lvlJc w:val="left"/>
       <w:pPr>
@@ -3382,7 +3440,7 @@
     <w:lvl w:ilvl="7">
       <w:start w:val="1"/>
       <w:numFmt w:val="decimal"/>
-      <w:pStyle w:val="Heading8"/>
+      <w:pStyle w:val="Otsikko8"/>
       <w:lvlText w:val="%1.%2.%3.%4.%5.%6.%7.%8"/>
       <w:lvlJc w:val="left"/>
       <w:pPr>
@@ -3392,7 +3450,7 @@
     <w:lvl w:ilvl="8">
       <w:start w:val="1"/>
       <w:numFmt w:val="decimal"/>
-      <w:pStyle w:val="Heading9"/>
+      <w:pStyle w:val="Otsikko9"/>
       <w:lvlText w:val="%1.%2.%3.%4.%5.%6.%7.%8.%9"/>
       <w:lvlJc w:val="left"/>
       <w:pPr>
@@ -4174,7 +4232,7 @@
     <w:lsdException w:name="List Table 6 Colorful Accent 6" w:uiPriority="51"/>
     <w:lsdException w:name="List Table 7 Colorful Accent 6" w:uiPriority="52"/>
   </w:latentStyles>
-  <w:style w:type="paragraph" w:default="1" w:styleId="Normal">
+  <w:style w:type="paragraph" w:default="1" w:styleId="Normaali">
     <w:name w:val="Normal"/>
     <w:qFormat/>
     <w:rsid w:val="00616FE2"/>
@@ -4185,11 +4243,11 @@
       <w:sz w:val="24"/>
     </w:rPr>
   </w:style>
-  <w:style w:type="paragraph" w:styleId="Heading1">
+  <w:style w:type="paragraph" w:styleId="Otsikko1">
     <w:name w:val="heading 1"/>
-    <w:basedOn w:val="Normal"/>
-    <w:next w:val="Normal"/>
-    <w:link w:val="Heading1Char"/>
+    <w:basedOn w:val="Normaali"/>
+    <w:next w:val="Normaali"/>
+    <w:link w:val="Otsikko1Char"/>
     <w:uiPriority w:val="9"/>
     <w:qFormat/>
     <w:rsid w:val="00616FE2"/>
@@ -4210,11 +4268,11 @@
       <w:szCs w:val="32"/>
     </w:rPr>
   </w:style>
-  <w:style w:type="paragraph" w:styleId="Heading2">
+  <w:style w:type="paragraph" w:styleId="Otsikko2">
     <w:name w:val="heading 2"/>
-    <w:basedOn w:val="Normal"/>
-    <w:next w:val="Normal"/>
-    <w:link w:val="Heading2Char"/>
+    <w:basedOn w:val="Normaali"/>
+    <w:next w:val="Normaali"/>
+    <w:link w:val="Otsikko2Char"/>
     <w:uiPriority w:val="9"/>
     <w:unhideWhenUsed/>
     <w:qFormat/>
@@ -4236,11 +4294,11 @@
       <w:szCs w:val="26"/>
     </w:rPr>
   </w:style>
-  <w:style w:type="paragraph" w:styleId="Heading3">
+  <w:style w:type="paragraph" w:styleId="Otsikko3">
     <w:name w:val="heading 3"/>
-    <w:basedOn w:val="Normal"/>
-    <w:next w:val="Normal"/>
-    <w:link w:val="Heading3Char"/>
+    <w:basedOn w:val="Normaali"/>
+    <w:next w:val="Normaali"/>
+    <w:link w:val="Otsikko3Char"/>
     <w:uiPriority w:val="9"/>
     <w:unhideWhenUsed/>
     <w:qFormat/>
@@ -4262,11 +4320,11 @@
       <w:szCs w:val="24"/>
     </w:rPr>
   </w:style>
-  <w:style w:type="paragraph" w:styleId="Heading4">
+  <w:style w:type="paragraph" w:styleId="Otsikko4">
     <w:name w:val="heading 4"/>
-    <w:basedOn w:val="Normal"/>
-    <w:next w:val="Normal"/>
-    <w:link w:val="Heading4Char"/>
+    <w:basedOn w:val="Normaali"/>
+    <w:next w:val="Normaali"/>
+    <w:link w:val="Otsikko4Char"/>
     <w:uiPriority w:val="9"/>
     <w:semiHidden/>
     <w:unhideWhenUsed/>
@@ -4289,11 +4347,11 @@
       <w:color w:val="2E74B5" w:themeColor="accent1" w:themeShade="BF"/>
     </w:rPr>
   </w:style>
-  <w:style w:type="paragraph" w:styleId="Heading5">
+  <w:style w:type="paragraph" w:styleId="Otsikko5">
     <w:name w:val="heading 5"/>
-    <w:basedOn w:val="Normal"/>
-    <w:next w:val="Normal"/>
-    <w:link w:val="Heading5Char"/>
+    <w:basedOn w:val="Normaali"/>
+    <w:next w:val="Normaali"/>
+    <w:link w:val="Otsikko5Char"/>
     <w:uiPriority w:val="9"/>
     <w:semiHidden/>
     <w:unhideWhenUsed/>
@@ -4314,11 +4372,11 @@
       <w:color w:val="2E74B5" w:themeColor="accent1" w:themeShade="BF"/>
     </w:rPr>
   </w:style>
-  <w:style w:type="paragraph" w:styleId="Heading6">
+  <w:style w:type="paragraph" w:styleId="Otsikko6">
     <w:name w:val="heading 6"/>
-    <w:basedOn w:val="Normal"/>
-    <w:next w:val="Normal"/>
-    <w:link w:val="Heading6Char"/>
+    <w:basedOn w:val="Normaali"/>
+    <w:next w:val="Normaali"/>
+    <w:link w:val="Otsikko6Char"/>
     <w:uiPriority w:val="9"/>
     <w:semiHidden/>
     <w:unhideWhenUsed/>
@@ -4339,11 +4397,11 @@
       <w:color w:val="1F4D78" w:themeColor="accent1" w:themeShade="7F"/>
     </w:rPr>
   </w:style>
-  <w:style w:type="paragraph" w:styleId="Heading7">
+  <w:style w:type="paragraph" w:styleId="Otsikko7">
     <w:name w:val="heading 7"/>
-    <w:basedOn w:val="Normal"/>
-    <w:next w:val="Normal"/>
-    <w:link w:val="Heading7Char"/>
+    <w:basedOn w:val="Normaali"/>
+    <w:next w:val="Normaali"/>
+    <w:link w:val="Otsikko7Char"/>
     <w:uiPriority w:val="9"/>
     <w:semiHidden/>
     <w:unhideWhenUsed/>
@@ -4366,11 +4424,11 @@
       <w:color w:val="1F4D78" w:themeColor="accent1" w:themeShade="7F"/>
     </w:rPr>
   </w:style>
-  <w:style w:type="paragraph" w:styleId="Heading8">
+  <w:style w:type="paragraph" w:styleId="Otsikko8">
     <w:name w:val="heading 8"/>
-    <w:basedOn w:val="Normal"/>
-    <w:next w:val="Normal"/>
-    <w:link w:val="Heading8Char"/>
+    <w:basedOn w:val="Normaali"/>
+    <w:next w:val="Normaali"/>
+    <w:link w:val="Otsikko8Char"/>
     <w:uiPriority w:val="9"/>
     <w:semiHidden/>
     <w:unhideWhenUsed/>
@@ -4393,11 +4451,11 @@
       <w:szCs w:val="21"/>
     </w:rPr>
   </w:style>
-  <w:style w:type="paragraph" w:styleId="Heading9">
+  <w:style w:type="paragraph" w:styleId="Otsikko9">
     <w:name w:val="heading 9"/>
-    <w:basedOn w:val="Normal"/>
-    <w:next w:val="Normal"/>
-    <w:link w:val="Heading9Char"/>
+    <w:basedOn w:val="Normaali"/>
+    <w:next w:val="Normaali"/>
+    <w:link w:val="Otsikko9Char"/>
     <w:uiPriority w:val="9"/>
     <w:semiHidden/>
     <w:unhideWhenUsed/>
@@ -4422,13 +4480,13 @@
       <w:szCs w:val="21"/>
     </w:rPr>
   </w:style>
-  <w:style w:type="character" w:default="1" w:styleId="DefaultParagraphFont">
+  <w:style w:type="character" w:default="1" w:styleId="Kappaleenoletusfontti">
     <w:name w:val="Default Paragraph Font"/>
     <w:uiPriority w:val="1"/>
     <w:semiHidden/>
     <w:unhideWhenUsed/>
   </w:style>
-  <w:style w:type="table" w:default="1" w:styleId="TableNormal">
+  <w:style w:type="table" w:default="1" w:styleId="Normaalitaulukko">
     <w:name w:val="Normal Table"/>
     <w:uiPriority w:val="99"/>
     <w:semiHidden/>
@@ -4443,16 +4501,16 @@
       </w:tblCellMar>
     </w:tblPr>
   </w:style>
-  <w:style w:type="numbering" w:default="1" w:styleId="NoList">
+  <w:style w:type="numbering" w:default="1" w:styleId="Eiluetteloa">
     <w:name w:val="No List"/>
     <w:uiPriority w:val="99"/>
     <w:semiHidden/>
     <w:unhideWhenUsed/>
   </w:style>
-  <w:style w:type="character" w:customStyle="1" w:styleId="Heading1Char">
-    <w:name w:val="Heading 1 Char"/>
-    <w:basedOn w:val="DefaultParagraphFont"/>
-    <w:link w:val="Heading1"/>
+  <w:style w:type="character" w:customStyle="1" w:styleId="Otsikko1Char">
+    <w:name w:val="Otsikko 1 Char"/>
+    <w:basedOn w:val="Kappaleenoletusfontti"/>
+    <w:link w:val="Otsikko1"/>
     <w:uiPriority w:val="9"/>
     <w:rsid w:val="00616FE2"/>
     <w:rPr>
@@ -4463,10 +4521,10 @@
       <w:szCs w:val="32"/>
     </w:rPr>
   </w:style>
-  <w:style w:type="character" w:customStyle="1" w:styleId="Heading2Char">
-    <w:name w:val="Heading 2 Char"/>
-    <w:basedOn w:val="DefaultParagraphFont"/>
-    <w:link w:val="Heading2"/>
+  <w:style w:type="character" w:customStyle="1" w:styleId="Otsikko2Char">
+    <w:name w:val="Otsikko 2 Char"/>
+    <w:basedOn w:val="Kappaleenoletusfontti"/>
+    <w:link w:val="Otsikko2"/>
     <w:uiPriority w:val="9"/>
     <w:rsid w:val="00616FE2"/>
     <w:rPr>
@@ -4476,10 +4534,10 @@
       <w:szCs w:val="26"/>
     </w:rPr>
   </w:style>
-  <w:style w:type="character" w:customStyle="1" w:styleId="Heading3Char">
-    <w:name w:val="Heading 3 Char"/>
-    <w:basedOn w:val="DefaultParagraphFont"/>
-    <w:link w:val="Heading3"/>
+  <w:style w:type="character" w:customStyle="1" w:styleId="Otsikko3Char">
+    <w:name w:val="Otsikko 3 Char"/>
+    <w:basedOn w:val="Kappaleenoletusfontti"/>
+    <w:link w:val="Otsikko3"/>
     <w:uiPriority w:val="9"/>
     <w:rsid w:val="00616FE2"/>
     <w:rPr>
@@ -4489,10 +4547,10 @@
       <w:szCs w:val="24"/>
     </w:rPr>
   </w:style>
-  <w:style w:type="paragraph" w:styleId="Caption">
+  <w:style w:type="paragraph" w:styleId="Kuvaotsikko">
     <w:name w:val="caption"/>
-    <w:basedOn w:val="Normal"/>
-    <w:next w:val="Normal"/>
+    <w:basedOn w:val="Normaali"/>
+    <w:next w:val="Normaali"/>
     <w:uiPriority w:val="35"/>
     <w:semiHidden/>
     <w:unhideWhenUsed/>
@@ -4507,10 +4565,10 @@
       <w:szCs w:val="18"/>
     </w:rPr>
   </w:style>
-  <w:style w:type="paragraph" w:styleId="TOC1">
+  <w:style w:type="paragraph" w:styleId="Sisluet1">
     <w:name w:val="toc 1"/>
-    <w:basedOn w:val="Normal"/>
-    <w:next w:val="Normal"/>
+    <w:basedOn w:val="Normaali"/>
+    <w:next w:val="Normaali"/>
     <w:autoRedefine/>
     <w:uiPriority w:val="39"/>
     <w:unhideWhenUsed/>
@@ -4522,10 +4580,10 @@
       <w:b/>
     </w:rPr>
   </w:style>
-  <w:style w:type="paragraph" w:styleId="TOC2">
+  <w:style w:type="paragraph" w:styleId="Sisluet2">
     <w:name w:val="toc 2"/>
-    <w:basedOn w:val="Normal"/>
-    <w:next w:val="Normal"/>
+    <w:basedOn w:val="Normaali"/>
+    <w:next w:val="Normaali"/>
     <w:autoRedefine/>
     <w:uiPriority w:val="39"/>
     <w:semiHidden/>
@@ -4536,10 +4594,10 @@
       <w:ind w:left="238"/>
     </w:pPr>
   </w:style>
-  <w:style w:type="paragraph" w:styleId="TOC3">
+  <w:style w:type="paragraph" w:styleId="Sisluet3">
     <w:name w:val="toc 3"/>
-    <w:basedOn w:val="Normal"/>
-    <w:next w:val="Normal"/>
+    <w:basedOn w:val="Normaali"/>
+    <w:next w:val="Normaali"/>
     <w:autoRedefine/>
     <w:uiPriority w:val="39"/>
     <w:semiHidden/>
@@ -4550,10 +4608,10 @@
       <w:ind w:left="482"/>
     </w:pPr>
   </w:style>
-  <w:style w:type="paragraph" w:styleId="TOCHeading">
+  <w:style w:type="paragraph" w:styleId="Sisllysluettelonotsikko">
     <w:name w:val="TOC Heading"/>
-    <w:basedOn w:val="Heading1"/>
-    <w:next w:val="Normal"/>
+    <w:basedOn w:val="Otsikko1"/>
+    <w:next w:val="Normaali"/>
     <w:uiPriority w:val="39"/>
     <w:unhideWhenUsed/>
     <w:qFormat/>
@@ -4566,10 +4624,10 @@
       <w:outlineLvl w:val="9"/>
     </w:pPr>
   </w:style>
-  <w:style w:type="paragraph" w:styleId="Header">
+  <w:style w:type="paragraph" w:styleId="Yltunniste">
     <w:name w:val="header"/>
-    <w:basedOn w:val="Normal"/>
-    <w:link w:val="HeaderChar"/>
+    <w:basedOn w:val="Normaali"/>
+    <w:link w:val="YltunnisteChar"/>
     <w:uiPriority w:val="99"/>
     <w:unhideWhenUsed/>
     <w:rsid w:val="00E71209"/>
@@ -4582,20 +4640,20 @@
       <w:jc w:val="right"/>
     </w:pPr>
   </w:style>
-  <w:style w:type="character" w:customStyle="1" w:styleId="HeaderChar">
-    <w:name w:val="Header Char"/>
-    <w:basedOn w:val="DefaultParagraphFont"/>
-    <w:link w:val="Header"/>
+  <w:style w:type="character" w:customStyle="1" w:styleId="YltunnisteChar">
+    <w:name w:val="Ylätunniste Char"/>
+    <w:basedOn w:val="Kappaleenoletusfontti"/>
+    <w:link w:val="Yltunniste"/>
     <w:uiPriority w:val="99"/>
     <w:rsid w:val="00E71209"/>
     <w:rPr>
       <w:sz w:val="24"/>
     </w:rPr>
   </w:style>
-  <w:style w:type="character" w:customStyle="1" w:styleId="Heading4Char">
-    <w:name w:val="Heading 4 Char"/>
-    <w:basedOn w:val="DefaultParagraphFont"/>
-    <w:link w:val="Heading4"/>
+  <w:style w:type="character" w:customStyle="1" w:styleId="Otsikko4Char">
+    <w:name w:val="Otsikko 4 Char"/>
+    <w:basedOn w:val="Kappaleenoletusfontti"/>
+    <w:link w:val="Otsikko4"/>
     <w:uiPriority w:val="9"/>
     <w:semiHidden/>
     <w:rsid w:val="00711E06"/>
@@ -4607,10 +4665,10 @@
       <w:sz w:val="24"/>
     </w:rPr>
   </w:style>
-  <w:style w:type="character" w:customStyle="1" w:styleId="Heading5Char">
-    <w:name w:val="Heading 5 Char"/>
-    <w:basedOn w:val="DefaultParagraphFont"/>
-    <w:link w:val="Heading5"/>
+  <w:style w:type="character" w:customStyle="1" w:styleId="Otsikko5Char">
+    <w:name w:val="Otsikko 5 Char"/>
+    <w:basedOn w:val="Kappaleenoletusfontti"/>
+    <w:link w:val="Otsikko5"/>
     <w:uiPriority w:val="9"/>
     <w:semiHidden/>
     <w:rsid w:val="00711E06"/>
@@ -4620,10 +4678,10 @@
       <w:sz w:val="24"/>
     </w:rPr>
   </w:style>
-  <w:style w:type="character" w:customStyle="1" w:styleId="Heading6Char">
-    <w:name w:val="Heading 6 Char"/>
-    <w:basedOn w:val="DefaultParagraphFont"/>
-    <w:link w:val="Heading6"/>
+  <w:style w:type="character" w:customStyle="1" w:styleId="Otsikko6Char">
+    <w:name w:val="Otsikko 6 Char"/>
+    <w:basedOn w:val="Kappaleenoletusfontti"/>
+    <w:link w:val="Otsikko6"/>
     <w:uiPriority w:val="9"/>
     <w:semiHidden/>
     <w:rsid w:val="00711E06"/>
@@ -4633,10 +4691,10 @@
       <w:sz w:val="24"/>
     </w:rPr>
   </w:style>
-  <w:style w:type="character" w:customStyle="1" w:styleId="Heading7Char">
-    <w:name w:val="Heading 7 Char"/>
-    <w:basedOn w:val="DefaultParagraphFont"/>
-    <w:link w:val="Heading7"/>
+  <w:style w:type="character" w:customStyle="1" w:styleId="Otsikko7Char">
+    <w:name w:val="Otsikko 7 Char"/>
+    <w:basedOn w:val="Kappaleenoletusfontti"/>
+    <w:link w:val="Otsikko7"/>
     <w:uiPriority w:val="9"/>
     <w:semiHidden/>
     <w:rsid w:val="00711E06"/>
@@ -4648,10 +4706,10 @@
       <w:sz w:val="24"/>
     </w:rPr>
   </w:style>
-  <w:style w:type="character" w:customStyle="1" w:styleId="Heading8Char">
-    <w:name w:val="Heading 8 Char"/>
-    <w:basedOn w:val="DefaultParagraphFont"/>
-    <w:link w:val="Heading8"/>
+  <w:style w:type="character" w:customStyle="1" w:styleId="Otsikko8Char">
+    <w:name w:val="Otsikko 8 Char"/>
+    <w:basedOn w:val="Kappaleenoletusfontti"/>
+    <w:link w:val="Otsikko8"/>
     <w:uiPriority w:val="9"/>
     <w:semiHidden/>
     <w:rsid w:val="00711E06"/>
@@ -4662,10 +4720,10 @@
       <w:szCs w:val="21"/>
     </w:rPr>
   </w:style>
-  <w:style w:type="character" w:customStyle="1" w:styleId="Heading9Char">
-    <w:name w:val="Heading 9 Char"/>
-    <w:basedOn w:val="DefaultParagraphFont"/>
-    <w:link w:val="Heading9"/>
+  <w:style w:type="character" w:customStyle="1" w:styleId="Otsikko9Char">
+    <w:name w:val="Otsikko 9 Char"/>
+    <w:basedOn w:val="Kappaleenoletusfontti"/>
+    <w:link w:val="Otsikko9"/>
     <w:uiPriority w:val="9"/>
     <w:semiHidden/>
     <w:rsid w:val="00711E06"/>
@@ -4680,7 +4738,7 @@
   </w:style>
   <w:style w:type="paragraph" w:customStyle="1" w:styleId="Kuva">
     <w:name w:val="Kuva"/>
-    <w:basedOn w:val="Normal"/>
+    <w:basedOn w:val="Normaali"/>
     <w:qFormat/>
     <w:rsid w:val="005629F9"/>
     <w:pPr>
@@ -4690,7 +4748,7 @@
   </w:style>
   <w:style w:type="paragraph" w:customStyle="1" w:styleId="Kappaleotsikko">
     <w:name w:val="Kappaleotsikko"/>
-    <w:basedOn w:val="Normal"/>
+    <w:basedOn w:val="Normaali"/>
     <w:qFormat/>
     <w:rsid w:val="005629F9"/>
     <w:pPr>
@@ -4702,7 +4760,7 @@
   </w:style>
   <w:style w:type="paragraph" w:customStyle="1" w:styleId="NumeroimatonHeading1">
     <w:name w:val="NumeroimatonHeading1"/>
-    <w:basedOn w:val="Heading1"/>
+    <w:basedOn w:val="Otsikko1"/>
     <w:qFormat/>
     <w:rsid w:val="00DD2F24"/>
     <w:pPr>
@@ -4711,9 +4769,9 @@
       </w:numPr>
     </w:pPr>
   </w:style>
-  <w:style w:type="paragraph" w:customStyle="1" w:styleId="Lainaus">
-    <w:name w:val="Lainaus"/>
-    <w:basedOn w:val="Normal"/>
+  <w:style w:type="paragraph" w:customStyle="1" w:styleId="Lainaus1">
+    <w:name w:val="Lainaus1"/>
+    <w:basedOn w:val="Normaali"/>
     <w:qFormat/>
     <w:rsid w:val="00694D94"/>
     <w:pPr>
@@ -4721,9 +4779,9 @@
       <w:ind w:left="1304"/>
     </w:pPr>
   </w:style>
-  <w:style w:type="paragraph" w:customStyle="1" w:styleId="Lhdeluettelo">
-    <w:name w:val="Lähdeluettelo"/>
-    <w:basedOn w:val="Normal"/>
+  <w:style w:type="paragraph" w:customStyle="1" w:styleId="Lhdeluettelo1">
+    <w:name w:val="Lähdeluettelo1"/>
+    <w:basedOn w:val="Normaali"/>
     <w:qFormat/>
     <w:rsid w:val="000034BE"/>
     <w:pPr>
@@ -4732,7 +4790,7 @@
   </w:style>
   <w:style w:type="paragraph" w:customStyle="1" w:styleId="KansiHeader">
     <w:name w:val="KansiHeader"/>
-    <w:basedOn w:val="Header"/>
+    <w:basedOn w:val="Yltunniste"/>
     <w:qFormat/>
     <w:rsid w:val="005C2D34"/>
     <w:pPr>
@@ -4741,7 +4799,7 @@
   </w:style>
   <w:style w:type="paragraph" w:customStyle="1" w:styleId="Kansi26">
     <w:name w:val="Kansi26"/>
-    <w:basedOn w:val="Normal"/>
+    <w:basedOn w:val="Normaali"/>
     <w:qFormat/>
     <w:rsid w:val="00A756C8"/>
     <w:pPr>
@@ -4754,7 +4812,7 @@
   </w:style>
   <w:style w:type="paragraph" w:customStyle="1" w:styleId="Kansi18">
     <w:name w:val="Kansi18"/>
-    <w:basedOn w:val="Normal"/>
+    <w:basedOn w:val="Normaali"/>
     <w:qFormat/>
     <w:rsid w:val="00A756C8"/>
     <w:pPr>
@@ -4767,7 +4825,7 @@
   </w:style>
   <w:style w:type="paragraph" w:customStyle="1" w:styleId="Kansi14">
     <w:name w:val="Kansi14"/>
-    <w:basedOn w:val="Normal"/>
+    <w:basedOn w:val="Normaali"/>
     <w:qFormat/>
     <w:rsid w:val="00E0010F"/>
     <w:pPr>
@@ -4777,10 +4835,10 @@
       <w:sz w:val="28"/>
     </w:rPr>
   </w:style>
-  <w:style w:type="paragraph" w:styleId="Footer">
+  <w:style w:type="paragraph" w:styleId="Alatunniste">
     <w:name w:val="footer"/>
-    <w:basedOn w:val="Normal"/>
-    <w:link w:val="FooterChar"/>
+    <w:basedOn w:val="Normaali"/>
+    <w:link w:val="AlatunnisteChar"/>
     <w:uiPriority w:val="99"/>
     <w:unhideWhenUsed/>
     <w:rsid w:val="007A56EB"/>
@@ -4793,19 +4851,19 @@
       <w:ind w:left="-142"/>
     </w:pPr>
   </w:style>
-  <w:style w:type="character" w:customStyle="1" w:styleId="FooterChar">
-    <w:name w:val="Footer Char"/>
-    <w:basedOn w:val="DefaultParagraphFont"/>
-    <w:link w:val="Footer"/>
+  <w:style w:type="character" w:customStyle="1" w:styleId="AlatunnisteChar">
+    <w:name w:val="Alatunniste Char"/>
+    <w:basedOn w:val="Kappaleenoletusfontti"/>
+    <w:link w:val="Alatunniste"/>
     <w:uiPriority w:val="99"/>
     <w:rsid w:val="007A56EB"/>
     <w:rPr>
       <w:sz w:val="24"/>
     </w:rPr>
   </w:style>
-  <w:style w:type="paragraph" w:styleId="ListParagraph">
+  <w:style w:type="paragraph" w:styleId="Luettelokappale">
     <w:name w:val="List Paragraph"/>
-    <w:basedOn w:val="Normal"/>
+    <w:basedOn w:val="Normaali"/>
     <w:uiPriority w:val="34"/>
     <w:qFormat/>
     <w:rsid w:val="005076AC"/>
@@ -4814,9 +4872,9 @@
       <w:contextualSpacing/>
     </w:pPr>
   </w:style>
-  <w:style w:type="table" w:styleId="TableGrid">
+  <w:style w:type="table" w:styleId="TaulukkoRuudukko">
     <w:name w:val="Table Grid"/>
-    <w:basedOn w:val="TableNormal"/>
+    <w:basedOn w:val="Normaalitaulukko"/>
     <w:uiPriority w:val="39"/>
     <w:rsid w:val="00473DAA"/>
     <w:pPr>
@@ -4833,9 +4891,9 @@
       </w:tblBorders>
     </w:tblPr>
   </w:style>
-  <w:style w:type="character" w:styleId="Hyperlink">
+  <w:style w:type="character" w:styleId="Hyperlinkki">
     <w:name w:val="Hyperlink"/>
-    <w:basedOn w:val="DefaultParagraphFont"/>
+    <w:basedOn w:val="Kappaleenoletusfontti"/>
     <w:uiPriority w:val="99"/>
     <w:unhideWhenUsed/>
     <w:rsid w:val="00CF3B6D"/>
@@ -5113,7 +5171,7 @@
 </file>
 
 <file path=customXml/itemProps1.xml><?xml version="1.0" encoding="utf-8"?>
-<ds:datastoreItem xmlns:ds="http://schemas.openxmlformats.org/officeDocument/2006/customXml" ds:itemID="{D0CFB286-FDBA-4FAB-856A-CA2159FD5ECF}">
+<ds:datastoreItem xmlns:ds="http://schemas.openxmlformats.org/officeDocument/2006/customXml" ds:itemID="{FA1E2846-4E93-4508-87C5-AAFA97FD7F0E}">
   <ds:schemaRefs>
     <ds:schemaRef ds:uri="http://schemas.openxmlformats.org/officeDocument/2006/bibliography"/>
   </ds:schemaRefs>

--- a/Documentation/Suunnitelma.docx
+++ b/Documentation/Suunnitelma.docx
@@ -1,6 +1,6 @@
 
 <file path=word/document.xml><?xml version="1.0" encoding="utf-8"?>
-<w:document xmlns:wpc="http://schemas.microsoft.com/office/word/2010/wordprocessingCanvas" xmlns:mc="http://schemas.openxmlformats.org/markup-compatibility/2006" xmlns:o="urn:schemas-microsoft-com:office:office" xmlns:r="http://schemas.openxmlformats.org/officeDocument/2006/relationships" xmlns:m="http://schemas.openxmlformats.org/officeDocument/2006/math" xmlns:v="urn:schemas-microsoft-com:vml" xmlns:wp14="http://schemas.microsoft.com/office/word/2010/wordprocessingDrawing" xmlns:wp="http://schemas.openxmlformats.org/drawingml/2006/wordprocessingDrawing" xmlns:w10="urn:schemas-microsoft-com:office:word" xmlns:w="http://schemas.openxmlformats.org/wordprocessingml/2006/main" xmlns:w14="http://schemas.microsoft.com/office/word/2010/wordml" xmlns:w15="http://schemas.microsoft.com/office/word/2012/wordml" xmlns:wpg="http://schemas.microsoft.com/office/word/2010/wordprocessingGroup" xmlns:wpi="http://schemas.microsoft.com/office/word/2010/wordprocessingInk" xmlns:wne="http://schemas.microsoft.com/office/word/2006/wordml" xmlns:wps="http://schemas.microsoft.com/office/word/2010/wordprocessingShape" mc:Ignorable="w14 w15 wp14">
+<w:document xmlns:wpc="http://schemas.microsoft.com/office/word/2010/wordprocessingCanvas" xmlns:cx="http://schemas.microsoft.com/office/drawing/2014/chartex" xmlns:cx1="http://schemas.microsoft.com/office/drawing/2015/9/8/chartex" xmlns:mc="http://schemas.openxmlformats.org/markup-compatibility/2006" xmlns:o="urn:schemas-microsoft-com:office:office" xmlns:r="http://schemas.openxmlformats.org/officeDocument/2006/relationships" xmlns:m="http://schemas.openxmlformats.org/officeDocument/2006/math" xmlns:v="urn:schemas-microsoft-com:vml" xmlns:wp14="http://schemas.microsoft.com/office/word/2010/wordprocessingDrawing" xmlns:wp="http://schemas.openxmlformats.org/drawingml/2006/wordprocessingDrawing" xmlns:w10="urn:schemas-microsoft-com:office:word" xmlns:w="http://schemas.openxmlformats.org/wordprocessingml/2006/main" xmlns:w14="http://schemas.microsoft.com/office/word/2010/wordml" xmlns:w15="http://schemas.microsoft.com/office/word/2012/wordml" xmlns:w16se="http://schemas.microsoft.com/office/word/2015/wordml/symex" xmlns:wpg="http://schemas.microsoft.com/office/word/2010/wordprocessingGroup" xmlns:wpi="http://schemas.microsoft.com/office/word/2010/wordprocessingInk" xmlns:wne="http://schemas.microsoft.com/office/word/2006/wordml" xmlns:wps="http://schemas.microsoft.com/office/word/2010/wordprocessingShape" mc:Ignorable="w14 w15 w16se wp14">
   <w:body>
     <w:p>
       <w:pPr>
@@ -156,7 +156,7 @@
       <w:sdtContent>
         <w:p>
           <w:pPr>
-            <w:pStyle w:val="Sisllysluettelonotsikko"/>
+            <w:pStyle w:val="TOCHeading"/>
           </w:pPr>
           <w:r>
             <w:t>Sisällysluettelo</w:t>
@@ -164,7 +164,7 @@
         </w:p>
         <w:p>
           <w:pPr>
-            <w:pStyle w:val="Sisluet1"/>
+            <w:pStyle w:val="TOC1"/>
             <w:tabs>
               <w:tab w:val="left" w:pos="482"/>
               <w:tab w:val="right" w:leader="dot" w:pos="8324"/>
@@ -189,7 +189,7 @@
           <w:hyperlink w:anchor="_Toc445774840" w:history="1">
             <w:r>
               <w:rPr>
-                <w:rStyle w:val="Hyperlinkki"/>
+                <w:rStyle w:val="Hyperlink"/>
                 <w:noProof/>
               </w:rPr>
               <w:t>1</w:t>
@@ -206,7 +206,7 @@
             </w:r>
             <w:r>
               <w:rPr>
-                <w:rStyle w:val="Hyperlinkki"/>
+                <w:rStyle w:val="Hyperlink"/>
                 <w:noProof/>
               </w:rPr>
               <w:t>Sovelluksen yleiskuvaus</w:t>
@@ -263,7 +263,7 @@
         </w:p>
         <w:p>
           <w:pPr>
-            <w:pStyle w:val="Sisluet1"/>
+            <w:pStyle w:val="TOC1"/>
             <w:tabs>
               <w:tab w:val="left" w:pos="482"/>
               <w:tab w:val="right" w:leader="dot" w:pos="8324"/>
@@ -279,7 +279,7 @@
           <w:hyperlink w:anchor="_Toc445774841" w:history="1">
             <w:r>
               <w:rPr>
-                <w:rStyle w:val="Hyperlinkki"/>
+                <w:rStyle w:val="Hyperlink"/>
                 <w:noProof/>
               </w:rPr>
               <w:t>2</w:t>
@@ -296,7 +296,7 @@
             </w:r>
             <w:r>
               <w:rPr>
-                <w:rStyle w:val="Hyperlinkki"/>
+                <w:rStyle w:val="Hyperlink"/>
                 <w:noProof/>
               </w:rPr>
               <w:t>Kohdeyleisö</w:t>
@@ -353,7 +353,7 @@
         </w:p>
         <w:p>
           <w:pPr>
-            <w:pStyle w:val="Sisluet1"/>
+            <w:pStyle w:val="TOC1"/>
             <w:tabs>
               <w:tab w:val="left" w:pos="482"/>
               <w:tab w:val="right" w:leader="dot" w:pos="8324"/>
@@ -369,7 +369,7 @@
           <w:hyperlink w:anchor="_Toc445774842" w:history="1">
             <w:r>
               <w:rPr>
-                <w:rStyle w:val="Hyperlinkki"/>
+                <w:rStyle w:val="Hyperlink"/>
                 <w:noProof/>
               </w:rPr>
               <w:t>3</w:t>
@@ -386,7 +386,7 @@
             </w:r>
             <w:r>
               <w:rPr>
-                <w:rStyle w:val="Hyperlinkki"/>
+                <w:rStyle w:val="Hyperlink"/>
                 <w:noProof/>
               </w:rPr>
               <w:t>Käyttöympäristö ja käytetyt teknologiat</w:t>
@@ -443,7 +443,7 @@
         </w:p>
         <w:p>
           <w:pPr>
-            <w:pStyle w:val="Sisluet1"/>
+            <w:pStyle w:val="TOC1"/>
             <w:tabs>
               <w:tab w:val="left" w:pos="482"/>
               <w:tab w:val="right" w:leader="dot" w:pos="8324"/>
@@ -459,7 +459,7 @@
           <w:hyperlink w:anchor="_Toc445774843" w:history="1">
             <w:r>
               <w:rPr>
-                <w:rStyle w:val="Hyperlinkki"/>
+                <w:rStyle w:val="Hyperlink"/>
                 <w:noProof/>
               </w:rPr>
               <w:t>4</w:t>
@@ -476,7 +476,7 @@
             </w:r>
             <w:r>
               <w:rPr>
-                <w:rStyle w:val="Hyperlinkki"/>
+                <w:rStyle w:val="Hyperlink"/>
                 <w:noProof/>
               </w:rPr>
               <w:t>Rakennekaavio</w:t>
@@ -533,7 +533,7 @@
         </w:p>
         <w:p>
           <w:pPr>
-            <w:pStyle w:val="Sisluet1"/>
+            <w:pStyle w:val="TOC1"/>
             <w:tabs>
               <w:tab w:val="right" w:leader="dot" w:pos="8324"/>
             </w:tabs>
@@ -548,7 +548,7 @@
           <w:hyperlink w:anchor="_Toc445774844" w:history="1">
             <w:r>
               <w:rPr>
-                <w:rStyle w:val="Hyperlinkki"/>
+                <w:rStyle w:val="Hyperlink"/>
                 <w:noProof/>
               </w:rPr>
               <w:t>SpaceShooterGame</w:t>
@@ -605,7 +605,7 @@
         </w:p>
         <w:p>
           <w:pPr>
-            <w:pStyle w:val="Sisluet1"/>
+            <w:pStyle w:val="TOC1"/>
             <w:tabs>
               <w:tab w:val="right" w:leader="dot" w:pos="8324"/>
             </w:tabs>
@@ -620,7 +620,7 @@
           <w:hyperlink w:anchor="_Toc445774845" w:history="1">
             <w:r>
               <w:rPr>
-                <w:rStyle w:val="Hyperlinkki"/>
+                <w:rStyle w:val="Hyperlink"/>
                 <w:noProof/>
               </w:rPr>
               <w:t>AssetManager</w:t>
@@ -677,7 +677,7 @@
         </w:p>
         <w:p>
           <w:pPr>
-            <w:pStyle w:val="Sisluet1"/>
+            <w:pStyle w:val="TOC1"/>
             <w:tabs>
               <w:tab w:val="right" w:leader="dot" w:pos="8324"/>
             </w:tabs>
@@ -692,7 +692,7 @@
           <w:hyperlink w:anchor="_Toc445774846" w:history="1">
             <w:r>
               <w:rPr>
-                <w:rStyle w:val="Hyperlinkki"/>
+                <w:rStyle w:val="Hyperlink"/>
                 <w:noProof/>
               </w:rPr>
               <w:t>Session</w:t>
@@ -749,7 +749,7 @@
         </w:p>
         <w:p>
           <w:pPr>
-            <w:pStyle w:val="Sisluet1"/>
+            <w:pStyle w:val="TOC1"/>
             <w:tabs>
               <w:tab w:val="right" w:leader="dot" w:pos="8324"/>
             </w:tabs>
@@ -764,7 +764,7 @@
           <w:hyperlink w:anchor="_Toc445774847" w:history="1">
             <w:r>
               <w:rPr>
-                <w:rStyle w:val="Hyperlinkki"/>
+                <w:rStyle w:val="Hyperlink"/>
                 <w:noProof/>
               </w:rPr>
               <w:t>Level</w:t>
@@ -821,7 +821,7 @@
         </w:p>
         <w:p>
           <w:pPr>
-            <w:pStyle w:val="Sisluet1"/>
+            <w:pStyle w:val="TOC1"/>
             <w:tabs>
               <w:tab w:val="right" w:leader="dot" w:pos="8324"/>
             </w:tabs>
@@ -836,7 +836,7 @@
           <w:hyperlink w:anchor="_Toc445774848" w:history="1">
             <w:r>
               <w:rPr>
-                <w:rStyle w:val="Hyperlinkki"/>
+                <w:rStyle w:val="Hyperlink"/>
                 <w:noProof/>
               </w:rPr>
               <w:t>GameObject</w:t>
@@ -893,7 +893,7 @@
         </w:p>
         <w:p>
           <w:pPr>
-            <w:pStyle w:val="Sisluet1"/>
+            <w:pStyle w:val="TOC1"/>
             <w:tabs>
               <w:tab w:val="right" w:leader="dot" w:pos="8324"/>
             </w:tabs>
@@ -908,7 +908,7 @@
           <w:hyperlink w:anchor="_Toc445774849" w:history="1">
             <w:r>
               <w:rPr>
-                <w:rStyle w:val="Hyperlinkki"/>
+                <w:rStyle w:val="Hyperlink"/>
                 <w:noProof/>
               </w:rPr>
               <w:t>DynamicObject</w:t>
@@ -965,7 +965,7 @@
         </w:p>
         <w:p>
           <w:pPr>
-            <w:pStyle w:val="Sisluet1"/>
+            <w:pStyle w:val="TOC1"/>
             <w:tabs>
               <w:tab w:val="right" w:leader="dot" w:pos="8324"/>
             </w:tabs>
@@ -980,7 +980,7 @@
           <w:hyperlink w:anchor="_Toc445774850" w:history="1">
             <w:r>
               <w:rPr>
-                <w:rStyle w:val="Hyperlinkki"/>
+                <w:rStyle w:val="Hyperlink"/>
                 <w:noProof/>
               </w:rPr>
               <w:t>PlayerShip, Bullet, Asteroid</w:t>
@@ -1037,7 +1037,7 @@
         </w:p>
         <w:p>
           <w:pPr>
-            <w:pStyle w:val="Sisluet1"/>
+            <w:pStyle w:val="TOC1"/>
             <w:tabs>
               <w:tab w:val="right" w:leader="dot" w:pos="8324"/>
             </w:tabs>
@@ -1052,7 +1052,7 @@
           <w:hyperlink w:anchor="_Toc445774851" w:history="1">
             <w:r>
               <w:rPr>
-                <w:rStyle w:val="Hyperlinkki"/>
+                <w:rStyle w:val="Hyperlink"/>
                 <w:noProof/>
               </w:rPr>
               <w:t>Weapon, Machinegun</w:t>
@@ -1109,7 +1109,7 @@
         </w:p>
         <w:p>
           <w:pPr>
-            <w:pStyle w:val="Sisluet1"/>
+            <w:pStyle w:val="TOC1"/>
             <w:tabs>
               <w:tab w:val="right" w:leader="dot" w:pos="8324"/>
             </w:tabs>
@@ -1124,7 +1124,7 @@
           <w:hyperlink w:anchor="_Toc445774852" w:history="1">
             <w:r>
               <w:rPr>
-                <w:rStyle w:val="Hyperlinkki"/>
+                <w:rStyle w:val="Hyperlink"/>
                 <w:noProof/>
               </w:rPr>
               <w:t>Particle</w:t>
@@ -1181,7 +1181,7 @@
         </w:p>
         <w:p>
           <w:pPr>
-            <w:pStyle w:val="Sisluet1"/>
+            <w:pStyle w:val="TOC1"/>
             <w:tabs>
               <w:tab w:val="left" w:pos="482"/>
               <w:tab w:val="right" w:leader="dot" w:pos="8324"/>
@@ -1197,7 +1197,7 @@
           <w:hyperlink w:anchor="_Toc445774853" w:history="1">
             <w:r>
               <w:rPr>
-                <w:rStyle w:val="Hyperlinkki"/>
+                <w:rStyle w:val="Hyperlink"/>
                 <w:noProof/>
               </w:rPr>
               <w:t>5</w:t>
@@ -1214,7 +1214,7 @@
             </w:r>
             <w:r>
               <w:rPr>
-                <w:rStyle w:val="Hyperlinkki"/>
+                <w:rStyle w:val="Hyperlink"/>
                 <w:noProof/>
               </w:rPr>
               <w:t>Työnjako</w:t>
@@ -1271,7 +1271,7 @@
         </w:p>
         <w:p>
           <w:pPr>
-            <w:pStyle w:val="Sisluet1"/>
+            <w:pStyle w:val="TOC1"/>
             <w:tabs>
               <w:tab w:val="left" w:pos="482"/>
               <w:tab w:val="right" w:leader="dot" w:pos="8324"/>
@@ -1287,7 +1287,7 @@
           <w:hyperlink w:anchor="_Toc445774854" w:history="1">
             <w:r>
               <w:rPr>
-                <w:rStyle w:val="Hyperlinkki"/>
+                <w:rStyle w:val="Hyperlink"/>
                 <w:noProof/>
               </w:rPr>
               <w:t>6</w:t>
@@ -1304,7 +1304,7 @@
             </w:r>
             <w:r>
               <w:rPr>
-                <w:rStyle w:val="Hyperlinkki"/>
+                <w:rStyle w:val="Hyperlink"/>
                 <w:noProof/>
               </w:rPr>
               <w:t>Näyttösuunnitelmat, Mockups</w:t>
@@ -1378,7 +1378,7 @@
     </w:p>
     <w:p>
       <w:pPr>
-        <w:pStyle w:val="Otsikko1"/>
+        <w:pStyle w:val="Heading1"/>
       </w:pPr>
       <w:bookmarkStart w:id="0" w:name="_Toc445774840"/>
       <w:r>
@@ -1394,7 +1394,7 @@
     </w:p>
     <w:p>
       <w:pPr>
-        <w:pStyle w:val="Luettelokappale"/>
+        <w:pStyle w:val="ListParagraph"/>
         <w:numPr>
           <w:ilvl w:val="0"/>
           <w:numId w:val="12"/>
@@ -1406,7 +1406,7 @@
     </w:p>
     <w:p>
       <w:pPr>
-        <w:pStyle w:val="Luettelokappale"/>
+        <w:pStyle w:val="ListParagraph"/>
         <w:numPr>
           <w:ilvl w:val="0"/>
           <w:numId w:val="12"/>
@@ -1418,7 +1418,7 @@
     </w:p>
     <w:p>
       <w:pPr>
-        <w:pStyle w:val="Luettelokappale"/>
+        <w:pStyle w:val="ListParagraph"/>
         <w:numPr>
           <w:ilvl w:val="0"/>
           <w:numId w:val="12"/>
@@ -1430,7 +1430,7 @@
     </w:p>
     <w:p>
       <w:pPr>
-        <w:pStyle w:val="Luettelokappale"/>
+        <w:pStyle w:val="ListParagraph"/>
         <w:numPr>
           <w:ilvl w:val="0"/>
           <w:numId w:val="12"/>
@@ -1447,7 +1447,7 @@
     </w:p>
     <w:p>
       <w:pPr>
-        <w:pStyle w:val="Otsikko1"/>
+        <w:pStyle w:val="Heading1"/>
       </w:pPr>
       <w:bookmarkStart w:id="1" w:name="_Toc445774841"/>
       <w:r>
@@ -1460,12 +1460,31 @@
     </w:p>
     <w:p>
       <w:r>
-        <w:t xml:space="preserve">Peli on suunnattu 3-30-vuotiaille lapsille, casual ja hardcorepelaajille. Alustana pelille toimii Windows 10. </w:t>
-      </w:r>
-    </w:p>
-    <w:p>
-      <w:pPr>
-        <w:pStyle w:val="Otsikko1"/>
+        <w:t xml:space="preserve">Peli on suunnattu 3-30-vuotiaille lapsille, </w:t>
+      </w:r>
+      <w:proofErr w:type="spellStart"/>
+      <w:r>
+        <w:t>casual</w:t>
+      </w:r>
+      <w:proofErr w:type="spellEnd"/>
+      <w:r>
+        <w:t xml:space="preserve"> ja </w:t>
+      </w:r>
+      <w:proofErr w:type="spellStart"/>
+      <w:r>
+        <w:t>hardcorepelaajille</w:t>
+      </w:r>
+      <w:proofErr w:type="spellEnd"/>
+      <w:r>
+        <w:t>.</w:t>
+      </w:r>
+      <w:r>
+        <w:t xml:space="preserve"> </w:t>
+      </w:r>
+    </w:p>
+    <w:p>
+      <w:pPr>
+        <w:pStyle w:val="Heading1"/>
       </w:pPr>
       <w:bookmarkStart w:id="2" w:name="_Toc445774842"/>
       <w:r>
@@ -1478,55 +1497,67 @@
     </w:p>
     <w:p>
       <w:pPr>
-        <w:pStyle w:val="Luettelokappale"/>
+        <w:pStyle w:val="ListParagraph"/>
         <w:numPr>
           <w:ilvl w:val="0"/>
           <w:numId w:val="13"/>
         </w:numPr>
       </w:pPr>
       <w:r>
-        <w:t xml:space="preserve">C# </w:t>
-      </w:r>
-    </w:p>
-    <w:p>
-      <w:pPr>
-        <w:pStyle w:val="Luettelokappale"/>
+        <w:t>Windows 10</w:t>
+      </w:r>
+    </w:p>
+    <w:p>
+      <w:pPr>
+        <w:pStyle w:val="ListParagraph"/>
         <w:numPr>
           <w:ilvl w:val="0"/>
           <w:numId w:val="13"/>
         </w:numPr>
       </w:pPr>
       <w:r>
-        <w:t xml:space="preserve">UWP </w:t>
-      </w:r>
-    </w:p>
-    <w:p>
-      <w:pPr>
-        <w:pStyle w:val="Luettelokappale"/>
+        <w:t xml:space="preserve">C# </w:t>
+      </w:r>
+    </w:p>
+    <w:p>
+      <w:pPr>
+        <w:pStyle w:val="ListParagraph"/>
         <w:numPr>
           <w:ilvl w:val="0"/>
           <w:numId w:val="13"/>
         </w:numPr>
       </w:pPr>
       <w:r>
-        <w:t xml:space="preserve">XAML </w:t>
-      </w:r>
-    </w:p>
-    <w:p>
-      <w:pPr>
-        <w:pStyle w:val="Luettelokappale"/>
+        <w:t xml:space="preserve">UWP </w:t>
+      </w:r>
+    </w:p>
+    <w:p>
+      <w:pPr>
+        <w:pStyle w:val="ListParagraph"/>
         <w:numPr>
           <w:ilvl w:val="0"/>
           <w:numId w:val="13"/>
         </w:numPr>
       </w:pPr>
       <w:r>
+        <w:t xml:space="preserve">XAML </w:t>
+      </w:r>
+    </w:p>
+    <w:p>
+      <w:pPr>
+        <w:pStyle w:val="ListParagraph"/>
+        <w:numPr>
+          <w:ilvl w:val="0"/>
+          <w:numId w:val="13"/>
+        </w:numPr>
+      </w:pPr>
+      <w:r>
         <w:t xml:space="preserve">MonoGame </w:t>
       </w:r>
     </w:p>
     <w:p>
       <w:pPr>
-        <w:pStyle w:val="Otsikko1"/>
+        <w:pStyle w:val="Heading1"/>
       </w:pPr>
       <w:bookmarkStart w:id="3" w:name="_Toc445774843"/>
       <w:r>
@@ -1545,13 +1576,13 @@
       <w:r>
         <w:rPr>
           <w:noProof/>
-          <w:lang w:eastAsia="ja-JP"/>
+          <w:lang w:eastAsia="fi-FI"/>
         </w:rPr>
         <w:drawing>
           <wp:inline distT="0" distB="0" distL="0" distR="0">
-            <wp:extent cx="5292090" cy="6471802"/>
-            <wp:effectExtent l="0" t="0" r="3810" b="5715"/>
-            <wp:docPr id="11" name="Kuva 11" descr="C:\Users\Ville\Source\Repos\SpaceShooter\Documentation\ClassDiagram v0.1.1.PNG"/>
+            <wp:extent cx="5292090" cy="6456692"/>
+            <wp:effectExtent l="0" t="0" r="3810" b="1270"/>
+            <wp:docPr id="13" name="Picture 13" descr="Luokkakaavio"/>
             <wp:cNvGraphicFramePr>
               <a:graphicFrameLocks xmlns:a="http://schemas.openxmlformats.org/drawingml/2006/main" noChangeAspect="1"/>
             </wp:cNvGraphicFramePr>
@@ -1559,7 +1590,7 @@
               <a:graphicData uri="http://schemas.openxmlformats.org/drawingml/2006/picture">
                 <pic:pic xmlns:pic="http://schemas.openxmlformats.org/drawingml/2006/picture">
                   <pic:nvPicPr>
-                    <pic:cNvPr id="0" name="Picture 1" descr="C:\Users\Ville\Source\Repos\SpaceShooter\Documentation\ClassDiagram v0.1.1.PNG"/>
+                    <pic:cNvPr id="0" name="Picture 3" descr="Luokkakaavio"/>
                     <pic:cNvPicPr>
                       <a:picLocks noChangeAspect="1" noChangeArrowheads="1"/>
                     </pic:cNvPicPr>
@@ -1580,7 +1611,7 @@
                   <pic:spPr bwMode="auto">
                     <a:xfrm>
                       <a:off x="0" y="0"/>
-                      <a:ext cx="5292090" cy="6471802"/>
+                      <a:ext cx="5292090" cy="6456692"/>
                     </a:xfrm>
                     <a:prstGeom prst="rect">
                       <a:avLst/>
@@ -1609,10 +1640,13 @@
     </w:p>
     <w:p>
       <w:r>
-        <w:t>Pelin pääluokka, joka sisältää (käyttöliittymää lukuunottamatta) kaiken peliin kuuluvan sisällään. Se luodaan kerran ohjelman suorituksen alussa ja sitä käytetään sen loppuun asti. Periytyy MonoGamen Game-luokasta.</w:t>
+        <w:t>Pelin pääluokka, joka sisältää (käyttöliittymää lukuunottamatta) kaik</w:t>
       </w:r>
       <w:bookmarkStart w:id="5" w:name="_GoBack"/>
       <w:bookmarkEnd w:id="5"/>
+      <w:r>
+        <w:t>en peliin kuuluvan sisällään. Se luodaan kerran ohjelman suorituksen alussa ja sitä käytetään sen loppuun asti. Periytyy MonoGamen Game-luokasta.</w:t>
+      </w:r>
     </w:p>
     <w:p/>
     <w:p>
@@ -1687,13 +1721,7 @@
     </w:p>
     <w:p>
       <w:r>
-        <w:t>Session luokan palvelija, joka pitää yllä</w:t>
-      </w:r>
-      <w:r>
-        <w:t xml:space="preserve"> yksittäisten</w:t>
-      </w:r>
-      <w:r>
-        <w:t xml:space="preserve"> pelaajien tietoja.</w:t>
+        <w:t>Session luokan palvelija, joka pitää yllä yksittäisten pelaajien tietoja.</w:t>
       </w:r>
     </w:p>
     <w:p>
@@ -1797,7 +1825,7 @@
     </w:p>
     <w:p>
       <w:pPr>
-        <w:pStyle w:val="Otsikko1"/>
+        <w:pStyle w:val="Heading1"/>
       </w:pPr>
       <w:bookmarkStart w:id="14" w:name="_Toc445774853"/>
       <w:r>
@@ -1809,638 +1837,52 @@
         <w:t xml:space="preserve"> </w:t>
       </w:r>
     </w:p>
-    <w:tbl>
-      <w:tblPr>
-        <w:tblStyle w:val="TaulukkoRuudukko"/>
-        <w:tblW w:w="0" w:type="auto"/>
-        <w:tblLook w:val="04A0" w:firstRow="1" w:lastRow="0" w:firstColumn="1" w:lastColumn="0" w:noHBand="0" w:noVBand="1"/>
-      </w:tblPr>
-      <w:tblGrid>
-        <w:gridCol w:w="1011"/>
-        <w:gridCol w:w="3918"/>
-        <w:gridCol w:w="2757"/>
-      </w:tblGrid>
-      <w:tr>
-        <w:trPr>
-          <w:trHeight w:val="659"/>
-        </w:trPr>
-        <w:tc>
-          <w:tcPr>
-            <w:tcW w:w="1011" w:type="dxa"/>
-          </w:tcPr>
-          <w:p>
-            <w:pPr>
-              <w:jc w:val="center"/>
-            </w:pPr>
-            <w:r>
-              <w:t>Viikko</w:t>
-            </w:r>
-          </w:p>
-        </w:tc>
-        <w:tc>
-          <w:tcPr>
-            <w:tcW w:w="3918" w:type="dxa"/>
-          </w:tcPr>
-          <w:p>
-            <w:pPr>
-              <w:jc w:val="center"/>
-            </w:pPr>
-            <w:r>
-              <w:t>Tehtävä</w:t>
-            </w:r>
-          </w:p>
-        </w:tc>
-        <w:tc>
-          <w:tcPr>
-            <w:tcW w:w="2757" w:type="dxa"/>
-          </w:tcPr>
-          <w:p>
-            <w:pPr>
-              <w:jc w:val="center"/>
-            </w:pPr>
-            <w:r>
-              <w:t>Vastuu</w:t>
-            </w:r>
-          </w:p>
-        </w:tc>
-      </w:tr>
-      <w:tr>
-        <w:trPr>
-          <w:trHeight w:val="659"/>
-        </w:trPr>
-        <w:tc>
-          <w:tcPr>
-            <w:tcW w:w="1011" w:type="dxa"/>
-          </w:tcPr>
-          <w:p>
-            <w:pPr>
-              <w:jc w:val="center"/>
-            </w:pPr>
-            <w:r>
-              <w:t>8</w:t>
-            </w:r>
-          </w:p>
-        </w:tc>
-        <w:tc>
-          <w:tcPr>
-            <w:tcW w:w="3918" w:type="dxa"/>
-          </w:tcPr>
-          <w:p>
-            <w:pPr>
-              <w:jc w:val="center"/>
-            </w:pPr>
-            <w:r>
-              <w:t>Ryhmä ja aihe</w:t>
-            </w:r>
-          </w:p>
-        </w:tc>
-        <w:tc>
-          <w:tcPr>
-            <w:tcW w:w="2757" w:type="dxa"/>
-          </w:tcPr>
-          <w:p>
-            <w:pPr>
-              <w:jc w:val="center"/>
-            </w:pPr>
-            <w:r>
-              <w:t>Kaikki</w:t>
-            </w:r>
-          </w:p>
-        </w:tc>
-      </w:tr>
-      <w:tr>
-        <w:trPr>
-          <w:trHeight w:val="659"/>
-        </w:trPr>
-        <w:tc>
-          <w:tcPr>
-            <w:tcW w:w="1011" w:type="dxa"/>
-          </w:tcPr>
-          <w:p>
-            <w:pPr>
-              <w:jc w:val="center"/>
-            </w:pPr>
-            <w:r>
-              <w:t>10</w:t>
-            </w:r>
-          </w:p>
-        </w:tc>
-        <w:tc>
-          <w:tcPr>
-            <w:tcW w:w="3918" w:type="dxa"/>
-          </w:tcPr>
-          <w:p>
-            <w:pPr>
-              <w:jc w:val="center"/>
-            </w:pPr>
-            <w:r>
-              <w:t>Suunnitelma, yleiset</w:t>
-            </w:r>
-          </w:p>
-        </w:tc>
-        <w:tc>
-          <w:tcPr>
-            <w:tcW w:w="2757" w:type="dxa"/>
-          </w:tcPr>
-          <w:p>
-            <w:pPr>
-              <w:jc w:val="center"/>
-            </w:pPr>
-            <w:r>
-              <w:t>Kaikki</w:t>
-            </w:r>
-          </w:p>
-        </w:tc>
-      </w:tr>
-      <w:tr>
-        <w:trPr>
-          <w:trHeight w:val="659"/>
-        </w:trPr>
-        <w:tc>
-          <w:tcPr>
-            <w:tcW w:w="1011" w:type="dxa"/>
-          </w:tcPr>
-          <w:p>
-            <w:pPr>
-              <w:jc w:val="center"/>
-            </w:pPr>
-            <w:r>
-              <w:t>10</w:t>
-            </w:r>
-          </w:p>
-        </w:tc>
-        <w:tc>
-          <w:tcPr>
-            <w:tcW w:w="3918" w:type="dxa"/>
-          </w:tcPr>
-          <w:p>
-            <w:pPr>
-              <w:jc w:val="center"/>
-            </w:pPr>
-            <w:r>
-              <w:t>Prototyyppi</w:t>
-            </w:r>
-          </w:p>
-        </w:tc>
-        <w:tc>
-          <w:tcPr>
-            <w:tcW w:w="2757" w:type="dxa"/>
-          </w:tcPr>
-          <w:p>
-            <w:pPr>
-              <w:jc w:val="center"/>
-            </w:pPr>
-            <w:r>
-              <w:t>Ville</w:t>
-            </w:r>
-          </w:p>
-        </w:tc>
-      </w:tr>
-      <w:tr>
-        <w:trPr>
-          <w:trHeight w:val="659"/>
-        </w:trPr>
-        <w:tc>
-          <w:tcPr>
-            <w:tcW w:w="1011" w:type="dxa"/>
-          </w:tcPr>
-          <w:p>
-            <w:pPr>
-              <w:jc w:val="center"/>
-            </w:pPr>
-            <w:r>
-              <w:t>10</w:t>
-            </w:r>
-          </w:p>
-        </w:tc>
-        <w:tc>
-          <w:tcPr>
-            <w:tcW w:w="3918" w:type="dxa"/>
-          </w:tcPr>
-          <w:p>
-            <w:pPr>
-              <w:jc w:val="center"/>
-            </w:pPr>
-            <w:r>
-              <w:t>UML ja luokat</w:t>
-            </w:r>
-          </w:p>
-        </w:tc>
-        <w:tc>
-          <w:tcPr>
-            <w:tcW w:w="2757" w:type="dxa"/>
-          </w:tcPr>
-          <w:p>
-            <w:pPr>
-              <w:jc w:val="center"/>
-            </w:pPr>
-            <w:r>
-              <w:t>Ville/Kaikki</w:t>
-            </w:r>
-          </w:p>
-        </w:tc>
-      </w:tr>
-      <w:tr>
-        <w:trPr>
-          <w:trHeight w:val="659"/>
-        </w:trPr>
-        <w:tc>
-          <w:tcPr>
-            <w:tcW w:w="1011" w:type="dxa"/>
-          </w:tcPr>
-          <w:p>
-            <w:pPr>
-              <w:jc w:val="center"/>
-            </w:pPr>
-            <w:r>
-              <w:t>10</w:t>
-            </w:r>
-          </w:p>
-        </w:tc>
-        <w:tc>
-          <w:tcPr>
-            <w:tcW w:w="3918" w:type="dxa"/>
-          </w:tcPr>
-          <w:p>
-            <w:pPr>
-              <w:jc w:val="center"/>
-            </w:pPr>
-            <w:r>
-              <w:t>Mockups</w:t>
-            </w:r>
-          </w:p>
-        </w:tc>
-        <w:tc>
-          <w:tcPr>
-            <w:tcW w:w="2757" w:type="dxa"/>
-          </w:tcPr>
-          <w:p>
-            <w:pPr>
-              <w:jc w:val="center"/>
-            </w:pPr>
-            <w:r>
-              <w:t>Kari</w:t>
-            </w:r>
-          </w:p>
-        </w:tc>
-      </w:tr>
-      <w:tr>
-        <w:trPr>
-          <w:trHeight w:val="659"/>
-        </w:trPr>
-        <w:tc>
-          <w:tcPr>
-            <w:tcW w:w="1011" w:type="dxa"/>
-          </w:tcPr>
-          <w:p>
-            <w:pPr>
-              <w:jc w:val="center"/>
-            </w:pPr>
-            <w:r>
-              <w:t>10</w:t>
-            </w:r>
-          </w:p>
-        </w:tc>
-        <w:tc>
-          <w:tcPr>
-            <w:tcW w:w="3918" w:type="dxa"/>
-          </w:tcPr>
-          <w:p>
-            <w:pPr>
-              <w:jc w:val="center"/>
-            </w:pPr>
-            <w:r>
-              <w:t>Alustavat grafiikat</w:t>
-            </w:r>
-          </w:p>
-        </w:tc>
-        <w:tc>
-          <w:tcPr>
-            <w:tcW w:w="2757" w:type="dxa"/>
-          </w:tcPr>
-          <w:p>
-            <w:pPr>
-              <w:jc w:val="center"/>
-            </w:pPr>
-            <w:r>
-              <w:t>Miska</w:t>
-            </w:r>
-          </w:p>
-        </w:tc>
-      </w:tr>
-      <w:tr>
-        <w:trPr>
-          <w:trHeight w:val="659"/>
-        </w:trPr>
-        <w:tc>
-          <w:tcPr>
-            <w:tcW w:w="1011" w:type="dxa"/>
-          </w:tcPr>
-          <w:p>
-            <w:pPr>
-              <w:jc w:val="center"/>
-            </w:pPr>
-            <w:r>
-              <w:t>10</w:t>
-            </w:r>
-          </w:p>
-        </w:tc>
-        <w:tc>
-          <w:tcPr>
-            <w:tcW w:w="3918" w:type="dxa"/>
-          </w:tcPr>
-          <w:p>
-            <w:pPr>
-              <w:jc w:val="center"/>
-            </w:pPr>
-            <w:r>
-              <w:t>Suunnitelma valmiiksi</w:t>
-            </w:r>
-          </w:p>
-        </w:tc>
-        <w:tc>
-          <w:tcPr>
-            <w:tcW w:w="2757" w:type="dxa"/>
-          </w:tcPr>
-          <w:p>
-            <w:pPr>
-              <w:jc w:val="center"/>
-            </w:pPr>
-            <w:r>
-              <w:t>Kari</w:t>
-            </w:r>
-          </w:p>
-        </w:tc>
-      </w:tr>
-      <w:tr>
-        <w:trPr>
-          <w:trHeight w:val="659"/>
-        </w:trPr>
-        <w:tc>
-          <w:tcPr>
-            <w:tcW w:w="1011" w:type="dxa"/>
-          </w:tcPr>
-          <w:p>
-            <w:pPr>
-              <w:jc w:val="center"/>
-            </w:pPr>
-            <w:r>
-              <w:t>10</w:t>
-            </w:r>
-          </w:p>
-        </w:tc>
-        <w:tc>
-          <w:tcPr>
-            <w:tcW w:w="3918" w:type="dxa"/>
-          </w:tcPr>
-          <w:p>
-            <w:pPr>
-              <w:jc w:val="center"/>
-            </w:pPr>
-            <w:r>
-              <w:t>Pelisuunnittelu</w:t>
-            </w:r>
-          </w:p>
-        </w:tc>
-        <w:tc>
-          <w:tcPr>
-            <w:tcW w:w="2757" w:type="dxa"/>
-          </w:tcPr>
-          <w:p>
-            <w:pPr>
-              <w:jc w:val="center"/>
-            </w:pPr>
-            <w:r>
-              <w:t>Miska/Kaikki</w:t>
-            </w:r>
-          </w:p>
-        </w:tc>
-      </w:tr>
-      <w:tr>
-        <w:trPr>
-          <w:trHeight w:val="659"/>
-        </w:trPr>
-        <w:tc>
-          <w:tcPr>
-            <w:tcW w:w="1011" w:type="dxa"/>
-          </w:tcPr>
-          <w:p>
-            <w:pPr>
-              <w:jc w:val="center"/>
-            </w:pPr>
-            <w:r>
-              <w:t>13</w:t>
-            </w:r>
-          </w:p>
-        </w:tc>
-        <w:tc>
-          <w:tcPr>
-            <w:tcW w:w="3918" w:type="dxa"/>
-          </w:tcPr>
-          <w:p>
-            <w:pPr>
-              <w:jc w:val="center"/>
-            </w:pPr>
-            <w:r>
-              <w:t>Prototyyppi 2</w:t>
-            </w:r>
-          </w:p>
-        </w:tc>
-        <w:tc>
-          <w:tcPr>
-            <w:tcW w:w="2757" w:type="dxa"/>
-          </w:tcPr>
-          <w:p>
-            <w:pPr>
-              <w:jc w:val="center"/>
-            </w:pPr>
-            <w:r>
-              <w:t>Kaikki</w:t>
-            </w:r>
-          </w:p>
-        </w:tc>
-      </w:tr>
-      <w:tr>
-        <w:trPr>
-          <w:trHeight w:val="659"/>
-        </w:trPr>
-        <w:tc>
-          <w:tcPr>
-            <w:tcW w:w="1011" w:type="dxa"/>
-          </w:tcPr>
-          <w:p>
-            <w:pPr>
-              <w:jc w:val="center"/>
-            </w:pPr>
-            <w:r>
-              <w:t>?</w:t>
-            </w:r>
-          </w:p>
-        </w:tc>
-        <w:tc>
-          <w:tcPr>
-            <w:tcW w:w="3918" w:type="dxa"/>
-          </w:tcPr>
-          <w:p>
-            <w:pPr>
-              <w:jc w:val="center"/>
-            </w:pPr>
-            <w:r>
-              <w:t>Pelimoottori</w:t>
-            </w:r>
-          </w:p>
-        </w:tc>
-        <w:tc>
-          <w:tcPr>
-            <w:tcW w:w="2757" w:type="dxa"/>
-          </w:tcPr>
-          <w:p>
-            <w:pPr>
-              <w:jc w:val="center"/>
-            </w:pPr>
-            <w:r>
-              <w:t>Ville</w:t>
-            </w:r>
-          </w:p>
-        </w:tc>
-      </w:tr>
-      <w:tr>
-        <w:trPr>
-          <w:trHeight w:val="659"/>
-        </w:trPr>
-        <w:tc>
-          <w:tcPr>
-            <w:tcW w:w="1011" w:type="dxa"/>
-          </w:tcPr>
-          <w:p>
-            <w:pPr>
-              <w:jc w:val="center"/>
-            </w:pPr>
-            <w:r>
-              <w:t>?</w:t>
-            </w:r>
-          </w:p>
-        </w:tc>
-        <w:tc>
-          <w:tcPr>
-            <w:tcW w:w="3918" w:type="dxa"/>
-          </w:tcPr>
-          <w:p>
-            <w:pPr>
-              <w:jc w:val="center"/>
-            </w:pPr>
-            <w:r>
-              <w:t>Äänet</w:t>
-            </w:r>
-          </w:p>
-        </w:tc>
-        <w:tc>
-          <w:tcPr>
-            <w:tcW w:w="2757" w:type="dxa"/>
-          </w:tcPr>
-          <w:p>
-            <w:pPr>
-              <w:jc w:val="center"/>
-            </w:pPr>
-            <w:r>
-              <w:t>Kaikki</w:t>
-            </w:r>
-          </w:p>
-        </w:tc>
-      </w:tr>
-      <w:tr>
-        <w:trPr>
-          <w:trHeight w:val="659"/>
-        </w:trPr>
-        <w:tc>
-          <w:tcPr>
-            <w:tcW w:w="1011" w:type="dxa"/>
-          </w:tcPr>
-          <w:p>
-            <w:pPr>
-              <w:jc w:val="center"/>
-            </w:pPr>
-            <w:r>
-              <w:t>?</w:t>
-            </w:r>
-          </w:p>
-        </w:tc>
-        <w:tc>
-          <w:tcPr>
-            <w:tcW w:w="3918" w:type="dxa"/>
-          </w:tcPr>
-          <w:p>
-            <w:pPr>
-              <w:jc w:val="center"/>
-            </w:pPr>
-            <w:r>
-              <w:t>Musiikki</w:t>
-            </w:r>
-          </w:p>
-        </w:tc>
-        <w:tc>
-          <w:tcPr>
-            <w:tcW w:w="2757" w:type="dxa"/>
-          </w:tcPr>
-          <w:p>
-            <w:pPr>
-              <w:jc w:val="center"/>
-            </w:pPr>
-            <w:r>
-              <w:t>Ville/Miska</w:t>
-            </w:r>
-          </w:p>
-        </w:tc>
-      </w:tr>
-      <w:tr>
-        <w:trPr>
-          <w:trHeight w:val="659"/>
-        </w:trPr>
-        <w:tc>
-          <w:tcPr>
-            <w:tcW w:w="1011" w:type="dxa"/>
-          </w:tcPr>
-          <w:p>
-            <w:pPr>
-              <w:jc w:val="center"/>
-            </w:pPr>
-            <w:r>
-              <w:t>?</w:t>
-            </w:r>
-          </w:p>
-        </w:tc>
-        <w:tc>
-          <w:tcPr>
-            <w:tcW w:w="3918" w:type="dxa"/>
-          </w:tcPr>
-          <w:p>
-            <w:pPr>
-              <w:jc w:val="center"/>
-            </w:pPr>
-            <w:r>
-              <w:t>Käyttöliittymä</w:t>
-            </w:r>
-          </w:p>
-        </w:tc>
-        <w:tc>
-          <w:tcPr>
-            <w:tcW w:w="2757" w:type="dxa"/>
-          </w:tcPr>
-          <w:p>
-            <w:pPr>
-              <w:jc w:val="center"/>
-            </w:pPr>
-            <w:r>
-              <w:t>Kari</w:t>
-            </w:r>
-          </w:p>
-        </w:tc>
-      </w:tr>
-    </w:tbl>
-    <w:p/>
-    <w:p>
-      <w:pPr>
-        <w:pStyle w:val="Otsikko1"/>
+    <w:p>
+      <w:r>
+        <w:rPr>
+          <w:noProof/>
+          <w:lang w:eastAsia="fi-FI"/>
+        </w:rPr>
+        <w:drawing>
+          <wp:inline distT="0" distB="0" distL="0" distR="0" wp14:anchorId="532002FF" wp14:editId="7431A14B">
+            <wp:extent cx="5257800" cy="6267450"/>
+            <wp:effectExtent l="0" t="0" r="0" b="0"/>
+            <wp:docPr id="4" name="Picture 4"/>
+            <wp:cNvGraphicFramePr>
+              <a:graphicFrameLocks xmlns:a="http://schemas.openxmlformats.org/drawingml/2006/main" noChangeAspect="1"/>
+            </wp:cNvGraphicFramePr>
+            <a:graphic xmlns:a="http://schemas.openxmlformats.org/drawingml/2006/main">
+              <a:graphicData uri="http://schemas.openxmlformats.org/drawingml/2006/picture">
+                <pic:pic xmlns:pic="http://schemas.openxmlformats.org/drawingml/2006/picture">
+                  <pic:nvPicPr>
+                    <pic:cNvPr id="1" name=""/>
+                    <pic:cNvPicPr/>
+                  </pic:nvPicPr>
+                  <pic:blipFill>
+                    <a:blip r:embed="rId11"/>
+                    <a:stretch>
+                      <a:fillRect/>
+                    </a:stretch>
+                  </pic:blipFill>
+                  <pic:spPr>
+                    <a:xfrm>
+                      <a:off x="0" y="0"/>
+                      <a:ext cx="5257800" cy="6267450"/>
+                    </a:xfrm>
+                    <a:prstGeom prst="rect">
+                      <a:avLst/>
+                    </a:prstGeom>
+                  </pic:spPr>
+                </pic:pic>
+              </a:graphicData>
+            </a:graphic>
+          </wp:inline>
+        </w:drawing>
+      </w:r>
+    </w:p>
+    <w:p>
+      <w:pPr>
+        <w:pStyle w:val="Heading1"/>
       </w:pPr>
       <w:bookmarkStart w:id="15" w:name="_Toc445774854"/>
       <w:r>
@@ -2456,7 +1898,7 @@
       <w:r>
         <w:rPr>
           <w:noProof/>
-          <w:lang w:eastAsia="ja-JP"/>
+          <w:lang w:eastAsia="fi-FI"/>
         </w:rPr>
         <w:drawing>
           <wp:inline distT="0" distB="0" distL="0" distR="0">
@@ -2474,7 +1916,7 @@
                     <pic:cNvPicPr/>
                   </pic:nvPicPr>
                   <pic:blipFill>
-                    <a:blip r:embed="rId11">
+                    <a:blip r:embed="rId12">
                       <a:extLst>
                         <a:ext uri="{28A0092B-C50C-407E-A947-70E740481C1C}">
                           <a14:useLocalDpi xmlns:a14="http://schemas.microsoft.com/office/drawing/2010/main" val="0"/>
@@ -2513,7 +1955,7 @@
       <w:r>
         <w:rPr>
           <w:noProof/>
-          <w:lang w:eastAsia="ja-JP"/>
+          <w:lang w:eastAsia="fi-FI"/>
         </w:rPr>
         <w:drawing>
           <wp:inline distT="0" distB="0" distL="0" distR="0">
@@ -2531,7 +1973,7 @@
                     <pic:cNvPicPr/>
                   </pic:nvPicPr>
                   <pic:blipFill>
-                    <a:blip r:embed="rId12">
+                    <a:blip r:embed="rId13">
                       <a:extLst>
                         <a:ext uri="{28A0092B-C50C-407E-A947-70E740481C1C}">
                           <a14:useLocalDpi xmlns:a14="http://schemas.microsoft.com/office/drawing/2010/main" val="0"/>
@@ -2570,7 +2012,7 @@
       <w:r>
         <w:rPr>
           <w:noProof/>
-          <w:lang w:eastAsia="ja-JP"/>
+          <w:lang w:eastAsia="fi-FI"/>
         </w:rPr>
         <w:lastRenderedPageBreak/>
         <w:drawing>
@@ -2589,7 +2031,7 @@
                     <pic:cNvPicPr/>
                   </pic:nvPicPr>
                   <pic:blipFill>
-                    <a:blip r:embed="rId13">
+                    <a:blip r:embed="rId14">
                       <a:extLst>
                         <a:ext uri="{28A0092B-C50C-407E-A947-70E740481C1C}">
                           <a14:useLocalDpi xmlns:a14="http://schemas.microsoft.com/office/drawing/2010/main" val="0"/>
@@ -2626,7 +2068,7 @@
     </w:p>
     <w:p>
       <w:pPr>
-        <w:pStyle w:val="Luettelokappale"/>
+        <w:pStyle w:val="ListParagraph"/>
         <w:numPr>
           <w:ilvl w:val="0"/>
           <w:numId w:val="14"/>
@@ -2638,7 +2080,7 @@
     </w:p>
     <w:p>
       <w:pPr>
-        <w:pStyle w:val="Luettelokappale"/>
+        <w:pStyle w:val="ListParagraph"/>
         <w:numPr>
           <w:ilvl w:val="0"/>
           <w:numId w:val="14"/>
@@ -2650,7 +2092,7 @@
     </w:p>
     <w:p>
       <w:pPr>
-        <w:pStyle w:val="Luettelokappale"/>
+        <w:pStyle w:val="ListParagraph"/>
         <w:numPr>
           <w:ilvl w:val="0"/>
           <w:numId w:val="14"/>
@@ -2662,7 +2104,7 @@
     </w:p>
     <w:p>
       <w:pPr>
-        <w:pStyle w:val="Luettelokappale"/>
+        <w:pStyle w:val="ListParagraph"/>
         <w:numPr>
           <w:ilvl w:val="0"/>
           <w:numId w:val="14"/>
@@ -2674,7 +2116,7 @@
     </w:p>
     <w:p>
       <w:pPr>
-        <w:pStyle w:val="Luettelokappale"/>
+        <w:pStyle w:val="ListParagraph"/>
         <w:numPr>
           <w:ilvl w:val="0"/>
           <w:numId w:val="14"/>
@@ -2688,7 +2130,7 @@
       <w:r>
         <w:rPr>
           <w:noProof/>
-          <w:lang w:eastAsia="ja-JP"/>
+          <w:lang w:eastAsia="fi-FI"/>
         </w:rPr>
         <w:lastRenderedPageBreak/>
         <w:drawing>
@@ -2707,7 +2149,7 @@
                     <pic:cNvPicPr/>
                   </pic:nvPicPr>
                   <pic:blipFill>
-                    <a:blip r:embed="rId14">
+                    <a:blip r:embed="rId15">
                       <a:extLst>
                         <a:ext uri="{28A0092B-C50C-407E-A947-70E740481C1C}">
                           <a14:useLocalDpi xmlns:a14="http://schemas.microsoft.com/office/drawing/2010/main" val="0"/>
@@ -2746,7 +2188,7 @@
       <w:r>
         <w:rPr>
           <w:noProof/>
-          <w:lang w:eastAsia="ja-JP"/>
+          <w:lang w:eastAsia="fi-FI"/>
         </w:rPr>
         <w:drawing>
           <wp:inline distT="0" distB="0" distL="0" distR="0">
@@ -2764,7 +2206,7 @@
                     <pic:cNvPicPr/>
                   </pic:nvPicPr>
                   <pic:blipFill>
-                    <a:blip r:embed="rId15">
+                    <a:blip r:embed="rId16">
                       <a:extLst>
                         <a:ext uri="{28A0092B-C50C-407E-A947-70E740481C1C}">
                           <a14:useLocalDpi xmlns:a14="http://schemas.microsoft.com/office/drawing/2010/main" val="0"/>
@@ -2807,7 +2249,7 @@
       <w:r>
         <w:rPr>
           <w:noProof/>
-          <w:lang w:eastAsia="ja-JP"/>
+          <w:lang w:eastAsia="fi-FI"/>
         </w:rPr>
         <w:drawing>
           <wp:inline distT="0" distB="0" distL="0" distR="0">
@@ -2825,7 +2267,7 @@
                     <pic:cNvPicPr/>
                   </pic:nvPicPr>
                   <pic:blipFill>
-                    <a:blip r:embed="rId16">
+                    <a:blip r:embed="rId17">
                       <a:extLst>
                         <a:ext uri="{28A0092B-C50C-407E-A947-70E740481C1C}">
                           <a14:useLocalDpi xmlns:a14="http://schemas.microsoft.com/office/drawing/2010/main" val="0"/>
@@ -2862,8 +2304,8 @@
     </w:p>
     <w:p/>
     <w:sectPr>
-      <w:headerReference w:type="default" r:id="rId17"/>
-      <w:footerReference w:type="default" r:id="rId18"/>
+      <w:headerReference w:type="default" r:id="rId18"/>
+      <w:footerReference w:type="default" r:id="rId19"/>
       <w:pgSz w:w="11906" w:h="16838"/>
       <w:pgMar w:top="1134" w:right="1134" w:bottom="1134" w:left="2438" w:header="709" w:footer="709" w:gutter="0"/>
       <w:pgNumType w:start="1"/>
@@ -2875,7 +2317,7 @@
 </file>
 
 <file path=word/endnotes.xml><?xml version="1.0" encoding="utf-8"?>
-<w:endnotes xmlns:wpc="http://schemas.microsoft.com/office/word/2010/wordprocessingCanvas" xmlns:mc="http://schemas.openxmlformats.org/markup-compatibility/2006" xmlns:o="urn:schemas-microsoft-com:office:office" xmlns:r="http://schemas.openxmlformats.org/officeDocument/2006/relationships" xmlns:m="http://schemas.openxmlformats.org/officeDocument/2006/math" xmlns:v="urn:schemas-microsoft-com:vml" xmlns:wp14="http://schemas.microsoft.com/office/word/2010/wordprocessingDrawing" xmlns:wp="http://schemas.openxmlformats.org/drawingml/2006/wordprocessingDrawing" xmlns:w10="urn:schemas-microsoft-com:office:word" xmlns:w="http://schemas.openxmlformats.org/wordprocessingml/2006/main" xmlns:w14="http://schemas.microsoft.com/office/word/2010/wordml" xmlns:w15="http://schemas.microsoft.com/office/word/2012/wordml" xmlns:wpg="http://schemas.microsoft.com/office/word/2010/wordprocessingGroup" xmlns:wpi="http://schemas.microsoft.com/office/word/2010/wordprocessingInk" xmlns:wne="http://schemas.microsoft.com/office/word/2006/wordml" xmlns:wps="http://schemas.microsoft.com/office/word/2010/wordprocessingShape" mc:Ignorable="w14 w15 wp14">
+<w:endnotes xmlns:wpc="http://schemas.microsoft.com/office/word/2010/wordprocessingCanvas" xmlns:cx="http://schemas.microsoft.com/office/drawing/2014/chartex" xmlns:cx1="http://schemas.microsoft.com/office/drawing/2015/9/8/chartex" xmlns:mc="http://schemas.openxmlformats.org/markup-compatibility/2006" xmlns:o="urn:schemas-microsoft-com:office:office" xmlns:r="http://schemas.openxmlformats.org/officeDocument/2006/relationships" xmlns:m="http://schemas.openxmlformats.org/officeDocument/2006/math" xmlns:v="urn:schemas-microsoft-com:vml" xmlns:wp14="http://schemas.microsoft.com/office/word/2010/wordprocessingDrawing" xmlns:wp="http://schemas.openxmlformats.org/drawingml/2006/wordprocessingDrawing" xmlns:w10="urn:schemas-microsoft-com:office:word" xmlns:w="http://schemas.openxmlformats.org/wordprocessingml/2006/main" xmlns:w14="http://schemas.microsoft.com/office/word/2010/wordml" xmlns:w15="http://schemas.microsoft.com/office/word/2012/wordml" xmlns:w16se="http://schemas.microsoft.com/office/word/2015/wordml/symex" xmlns:wpg="http://schemas.microsoft.com/office/word/2010/wordprocessingGroup" xmlns:wpi="http://schemas.microsoft.com/office/word/2010/wordprocessingInk" xmlns:wne="http://schemas.microsoft.com/office/word/2006/wordml" xmlns:wps="http://schemas.microsoft.com/office/word/2010/wordprocessingShape" mc:Ignorable="w14 w15 w16se wp14">
   <w:endnote w:type="separator" w:id="-1">
     <w:p>
       <w:pPr>
@@ -2900,15 +2342,15 @@
 </file>
 
 <file path=word/footer1.xml><?xml version="1.0" encoding="utf-8"?>
-<w:ftr xmlns:wpc="http://schemas.microsoft.com/office/word/2010/wordprocessingCanvas" xmlns:mc="http://schemas.openxmlformats.org/markup-compatibility/2006" xmlns:o="urn:schemas-microsoft-com:office:office" xmlns:r="http://schemas.openxmlformats.org/officeDocument/2006/relationships" xmlns:m="http://schemas.openxmlformats.org/officeDocument/2006/math" xmlns:v="urn:schemas-microsoft-com:vml" xmlns:wp14="http://schemas.microsoft.com/office/word/2010/wordprocessingDrawing" xmlns:wp="http://schemas.openxmlformats.org/drawingml/2006/wordprocessingDrawing" xmlns:w10="urn:schemas-microsoft-com:office:word" xmlns:w="http://schemas.openxmlformats.org/wordprocessingml/2006/main" xmlns:w14="http://schemas.microsoft.com/office/word/2010/wordml" xmlns:w15="http://schemas.microsoft.com/office/word/2012/wordml" xmlns:wpg="http://schemas.microsoft.com/office/word/2010/wordprocessingGroup" xmlns:wpi="http://schemas.microsoft.com/office/word/2010/wordprocessingInk" xmlns:wne="http://schemas.microsoft.com/office/word/2006/wordml" xmlns:wps="http://schemas.microsoft.com/office/word/2010/wordprocessingShape" mc:Ignorable="w14 w15 wp14">
+<w:ftr xmlns:wpc="http://schemas.microsoft.com/office/word/2010/wordprocessingCanvas" xmlns:cx="http://schemas.microsoft.com/office/drawing/2014/chartex" xmlns:cx1="http://schemas.microsoft.com/office/drawing/2015/9/8/chartex" xmlns:mc="http://schemas.openxmlformats.org/markup-compatibility/2006" xmlns:o="urn:schemas-microsoft-com:office:office" xmlns:r="http://schemas.openxmlformats.org/officeDocument/2006/relationships" xmlns:m="http://schemas.openxmlformats.org/officeDocument/2006/math" xmlns:v="urn:schemas-microsoft-com:vml" xmlns:wp14="http://schemas.microsoft.com/office/word/2010/wordprocessingDrawing" xmlns:wp="http://schemas.openxmlformats.org/drawingml/2006/wordprocessingDrawing" xmlns:w10="urn:schemas-microsoft-com:office:word" xmlns:w="http://schemas.openxmlformats.org/wordprocessingml/2006/main" xmlns:w14="http://schemas.microsoft.com/office/word/2010/wordml" xmlns:w15="http://schemas.microsoft.com/office/word/2012/wordml" xmlns:w16se="http://schemas.microsoft.com/office/word/2015/wordml/symex" xmlns:wpg="http://schemas.microsoft.com/office/word/2010/wordprocessingGroup" xmlns:wpi="http://schemas.microsoft.com/office/word/2010/wordprocessingInk" xmlns:wne="http://schemas.microsoft.com/office/word/2006/wordml" xmlns:wps="http://schemas.microsoft.com/office/word/2010/wordprocessingShape" mc:Ignorable="w14 w15 w16se wp14">
   <w:p>
     <w:pPr>
-      <w:pStyle w:val="Alatunniste"/>
+      <w:pStyle w:val="Footer"/>
     </w:pPr>
     <w:r>
       <w:rPr>
         <w:noProof/>
-        <w:lang w:eastAsia="ja-JP"/>
+        <w:lang w:eastAsia="fi-FI"/>
       </w:rPr>
       <w:drawing>
         <wp:inline distT="0" distB="0" distL="0" distR="0" wp14:anchorId="59C29B06" wp14:editId="19C212EB">
@@ -2964,17 +2406,17 @@
 </file>
 
 <file path=word/footer2.xml><?xml version="1.0" encoding="utf-8"?>
-<w:ftr xmlns:wpc="http://schemas.microsoft.com/office/word/2010/wordprocessingCanvas" xmlns:mc="http://schemas.openxmlformats.org/markup-compatibility/2006" xmlns:o="urn:schemas-microsoft-com:office:office" xmlns:r="http://schemas.openxmlformats.org/officeDocument/2006/relationships" xmlns:m="http://schemas.openxmlformats.org/officeDocument/2006/math" xmlns:v="urn:schemas-microsoft-com:vml" xmlns:wp14="http://schemas.microsoft.com/office/word/2010/wordprocessingDrawing" xmlns:wp="http://schemas.openxmlformats.org/drawingml/2006/wordprocessingDrawing" xmlns:w10="urn:schemas-microsoft-com:office:word" xmlns:w="http://schemas.openxmlformats.org/wordprocessingml/2006/main" xmlns:w14="http://schemas.microsoft.com/office/word/2010/wordml" xmlns:w15="http://schemas.microsoft.com/office/word/2012/wordml" xmlns:wpg="http://schemas.microsoft.com/office/word/2010/wordprocessingGroup" xmlns:wpi="http://schemas.microsoft.com/office/word/2010/wordprocessingInk" xmlns:wne="http://schemas.microsoft.com/office/word/2006/wordml" xmlns:wps="http://schemas.microsoft.com/office/word/2010/wordprocessingShape" mc:Ignorable="w14 w15 wp14">
+<w:ftr xmlns:wpc="http://schemas.microsoft.com/office/word/2010/wordprocessingCanvas" xmlns:cx="http://schemas.microsoft.com/office/drawing/2014/chartex" xmlns:cx1="http://schemas.microsoft.com/office/drawing/2015/9/8/chartex" xmlns:mc="http://schemas.openxmlformats.org/markup-compatibility/2006" xmlns:o="urn:schemas-microsoft-com:office:office" xmlns:r="http://schemas.openxmlformats.org/officeDocument/2006/relationships" xmlns:m="http://schemas.openxmlformats.org/officeDocument/2006/math" xmlns:v="urn:schemas-microsoft-com:vml" xmlns:wp14="http://schemas.microsoft.com/office/word/2010/wordprocessingDrawing" xmlns:wp="http://schemas.openxmlformats.org/drawingml/2006/wordprocessingDrawing" xmlns:w10="urn:schemas-microsoft-com:office:word" xmlns:w="http://schemas.openxmlformats.org/wordprocessingml/2006/main" xmlns:w14="http://schemas.microsoft.com/office/word/2010/wordml" xmlns:w15="http://schemas.microsoft.com/office/word/2012/wordml" xmlns:w16se="http://schemas.microsoft.com/office/word/2015/wordml/symex" xmlns:wpg="http://schemas.microsoft.com/office/word/2010/wordprocessingGroup" xmlns:wpi="http://schemas.microsoft.com/office/word/2010/wordprocessingInk" xmlns:wne="http://schemas.microsoft.com/office/word/2006/wordml" xmlns:wps="http://schemas.microsoft.com/office/word/2010/wordprocessingShape" mc:Ignorable="w14 w15 w16se wp14">
   <w:p>
     <w:pPr>
-      <w:pStyle w:val="Alatunniste"/>
+      <w:pStyle w:val="Footer"/>
     </w:pPr>
   </w:p>
 </w:ftr>
 </file>
 
 <file path=word/footnotes.xml><?xml version="1.0" encoding="utf-8"?>
-<w:footnotes xmlns:wpc="http://schemas.microsoft.com/office/word/2010/wordprocessingCanvas" xmlns:mc="http://schemas.openxmlformats.org/markup-compatibility/2006" xmlns:o="urn:schemas-microsoft-com:office:office" xmlns:r="http://schemas.openxmlformats.org/officeDocument/2006/relationships" xmlns:m="http://schemas.openxmlformats.org/officeDocument/2006/math" xmlns:v="urn:schemas-microsoft-com:vml" xmlns:wp14="http://schemas.microsoft.com/office/word/2010/wordprocessingDrawing" xmlns:wp="http://schemas.openxmlformats.org/drawingml/2006/wordprocessingDrawing" xmlns:w10="urn:schemas-microsoft-com:office:word" xmlns:w="http://schemas.openxmlformats.org/wordprocessingml/2006/main" xmlns:w14="http://schemas.microsoft.com/office/word/2010/wordml" xmlns:w15="http://schemas.microsoft.com/office/word/2012/wordml" xmlns:wpg="http://schemas.microsoft.com/office/word/2010/wordprocessingGroup" xmlns:wpi="http://schemas.microsoft.com/office/word/2010/wordprocessingInk" xmlns:wne="http://schemas.microsoft.com/office/word/2006/wordml" xmlns:wps="http://schemas.microsoft.com/office/word/2010/wordprocessingShape" mc:Ignorable="w14 w15 wp14">
+<w:footnotes xmlns:wpc="http://schemas.microsoft.com/office/word/2010/wordprocessingCanvas" xmlns:cx="http://schemas.microsoft.com/office/drawing/2014/chartex" xmlns:cx1="http://schemas.microsoft.com/office/drawing/2015/9/8/chartex" xmlns:mc="http://schemas.openxmlformats.org/markup-compatibility/2006" xmlns:o="urn:schemas-microsoft-com:office:office" xmlns:r="http://schemas.openxmlformats.org/officeDocument/2006/relationships" xmlns:m="http://schemas.openxmlformats.org/officeDocument/2006/math" xmlns:v="urn:schemas-microsoft-com:vml" xmlns:wp14="http://schemas.microsoft.com/office/word/2010/wordprocessingDrawing" xmlns:wp="http://schemas.openxmlformats.org/drawingml/2006/wordprocessingDrawing" xmlns:w10="urn:schemas-microsoft-com:office:word" xmlns:w="http://schemas.openxmlformats.org/wordprocessingml/2006/main" xmlns:w14="http://schemas.microsoft.com/office/word/2010/wordml" xmlns:w15="http://schemas.microsoft.com/office/word/2012/wordml" xmlns:w16se="http://schemas.microsoft.com/office/word/2015/wordml/symex" xmlns:wpg="http://schemas.microsoft.com/office/word/2010/wordprocessingGroup" xmlns:wpi="http://schemas.microsoft.com/office/word/2010/wordprocessingInk" xmlns:wne="http://schemas.microsoft.com/office/word/2006/wordml" xmlns:wps="http://schemas.microsoft.com/office/word/2010/wordprocessingShape" mc:Ignorable="w14 w15 w16se wp14">
   <w:footnote w:type="separator" w:id="-1">
     <w:p>
       <w:pPr>
@@ -2999,7 +2441,7 @@
 </file>
 
 <file path=word/header1.xml><?xml version="1.0" encoding="utf-8"?>
-<w:hdr xmlns:wpc="http://schemas.microsoft.com/office/word/2010/wordprocessingCanvas" xmlns:mc="http://schemas.openxmlformats.org/markup-compatibility/2006" xmlns:o="urn:schemas-microsoft-com:office:office" xmlns:r="http://schemas.openxmlformats.org/officeDocument/2006/relationships" xmlns:m="http://schemas.openxmlformats.org/officeDocument/2006/math" xmlns:v="urn:schemas-microsoft-com:vml" xmlns:wp14="http://schemas.microsoft.com/office/word/2010/wordprocessingDrawing" xmlns:wp="http://schemas.openxmlformats.org/drawingml/2006/wordprocessingDrawing" xmlns:w10="urn:schemas-microsoft-com:office:word" xmlns:w="http://schemas.openxmlformats.org/wordprocessingml/2006/main" xmlns:w14="http://schemas.microsoft.com/office/word/2010/wordml" xmlns:w15="http://schemas.microsoft.com/office/word/2012/wordml" xmlns:wpg="http://schemas.microsoft.com/office/word/2010/wordprocessingGroup" xmlns:wpi="http://schemas.microsoft.com/office/word/2010/wordprocessingInk" xmlns:wne="http://schemas.microsoft.com/office/word/2006/wordml" xmlns:wps="http://schemas.microsoft.com/office/word/2010/wordprocessingShape" mc:Ignorable="w14 w15 wp14">
+<w:hdr xmlns:wpc="http://schemas.microsoft.com/office/word/2010/wordprocessingCanvas" xmlns:cx="http://schemas.microsoft.com/office/drawing/2014/chartex" xmlns:cx1="http://schemas.microsoft.com/office/drawing/2015/9/8/chartex" xmlns:mc="http://schemas.openxmlformats.org/markup-compatibility/2006" xmlns:o="urn:schemas-microsoft-com:office:office" xmlns:r="http://schemas.openxmlformats.org/officeDocument/2006/relationships" xmlns:m="http://schemas.openxmlformats.org/officeDocument/2006/math" xmlns:v="urn:schemas-microsoft-com:vml" xmlns:wp14="http://schemas.microsoft.com/office/word/2010/wordprocessingDrawing" xmlns:wp="http://schemas.openxmlformats.org/drawingml/2006/wordprocessingDrawing" xmlns:w10="urn:schemas-microsoft-com:office:word" xmlns:w="http://schemas.openxmlformats.org/wordprocessingml/2006/main" xmlns:w14="http://schemas.microsoft.com/office/word/2010/wordml" xmlns:w15="http://schemas.microsoft.com/office/word/2012/wordml" xmlns:w16se="http://schemas.microsoft.com/office/word/2015/wordml/symex" xmlns:wpg="http://schemas.microsoft.com/office/word/2010/wordprocessingGroup" xmlns:wpi="http://schemas.microsoft.com/office/word/2010/wordprocessingInk" xmlns:wne="http://schemas.microsoft.com/office/word/2006/wordml" xmlns:wps="http://schemas.microsoft.com/office/word/2010/wordprocessingShape" mc:Ignorable="w14 w15 w16se wp14">
   <w:p>
     <w:pPr>
       <w:pStyle w:val="KansiHeader"/>
@@ -3007,7 +2449,7 @@
     <w:r>
       <w:rPr>
         <w:noProof/>
-        <w:lang w:eastAsia="ja-JP"/>
+        <w:lang w:eastAsia="fi-FI"/>
       </w:rPr>
       <mc:AlternateContent>
         <mc:Choice Requires="wps">
@@ -3078,7 +2520,7 @@
             </wp:anchor>
           </w:drawing>
         </mc:Choice>
-        <mc:Fallback xmlns:cx="http://schemas.microsoft.com/office/drawing/2014/chartex" xmlns:cx1="http://schemas.microsoft.com/office/drawing/2015/9/8/chartex" xmlns:w16se="http://schemas.microsoft.com/office/word/2015/wordml/symex">
+        <mc:Fallback>
           <w:pict>
             <v:rect w14:anchorId="33305EEF" id="Rectangle 2" o:spid="_x0000_s1026" style="position:absolute;margin-left:56.7pt;margin-top:60.1pt;width:26.95pt;height:729.05pt;z-index:251659264;visibility:visible;mso-wrap-style:square;mso-width-percent:0;mso-height-percent:0;mso-wrap-distance-left:9pt;mso-wrap-distance-top:0;mso-wrap-distance-right:9pt;mso-wrap-distance-bottom:0;mso-position-horizontal:absolute;mso-position-horizontal-relative:page;mso-position-vertical:absolute;mso-position-vertical-relative:page;mso-width-percent:0;mso-height-percent:0;mso-width-relative:margin;mso-height-relative:margin;v-text-anchor:middle" o:gfxdata="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" fillcolor="#005a7d" stroked="f" strokeweight="1pt">
               <w10:wrap anchorx="page" anchory="page"/>
@@ -3090,7 +2532,7 @@
     <w:r>
       <w:rPr>
         <w:noProof/>
-        <w:lang w:eastAsia="ja-JP"/>
+        <w:lang w:eastAsia="fi-FI"/>
       </w:rPr>
       <w:drawing>
         <wp:inline distT="0" distB="0" distL="0" distR="0" wp14:anchorId="6A878D1A" wp14:editId="6D3D0A57">
@@ -3146,10 +2588,10 @@
 </file>
 
 <file path=word/header2.xml><?xml version="1.0" encoding="utf-8"?>
-<w:hdr xmlns:wpc="http://schemas.microsoft.com/office/word/2010/wordprocessingCanvas" xmlns:mc="http://schemas.openxmlformats.org/markup-compatibility/2006" xmlns:o="urn:schemas-microsoft-com:office:office" xmlns:r="http://schemas.openxmlformats.org/officeDocument/2006/relationships" xmlns:m="http://schemas.openxmlformats.org/officeDocument/2006/math" xmlns:v="urn:schemas-microsoft-com:vml" xmlns:wp14="http://schemas.microsoft.com/office/word/2010/wordprocessingDrawing" xmlns:wp="http://schemas.openxmlformats.org/drawingml/2006/wordprocessingDrawing" xmlns:w10="urn:schemas-microsoft-com:office:word" xmlns:w="http://schemas.openxmlformats.org/wordprocessingml/2006/main" xmlns:w14="http://schemas.microsoft.com/office/word/2010/wordml" xmlns:w15="http://schemas.microsoft.com/office/word/2012/wordml" xmlns:wpg="http://schemas.microsoft.com/office/word/2010/wordprocessingGroup" xmlns:wpi="http://schemas.microsoft.com/office/word/2010/wordprocessingInk" xmlns:wne="http://schemas.microsoft.com/office/word/2006/wordml" xmlns:wps="http://schemas.microsoft.com/office/word/2010/wordprocessingShape" mc:Ignorable="w14 w15 wp14">
+<w:hdr xmlns:wpc="http://schemas.microsoft.com/office/word/2010/wordprocessingCanvas" xmlns:cx="http://schemas.microsoft.com/office/drawing/2014/chartex" xmlns:cx1="http://schemas.microsoft.com/office/drawing/2015/9/8/chartex" xmlns:mc="http://schemas.openxmlformats.org/markup-compatibility/2006" xmlns:o="urn:schemas-microsoft-com:office:office" xmlns:r="http://schemas.openxmlformats.org/officeDocument/2006/relationships" xmlns:m="http://schemas.openxmlformats.org/officeDocument/2006/math" xmlns:v="urn:schemas-microsoft-com:vml" xmlns:wp14="http://schemas.microsoft.com/office/word/2010/wordprocessingDrawing" xmlns:wp="http://schemas.openxmlformats.org/drawingml/2006/wordprocessingDrawing" xmlns:w10="urn:schemas-microsoft-com:office:word" xmlns:w="http://schemas.openxmlformats.org/wordprocessingml/2006/main" xmlns:w14="http://schemas.microsoft.com/office/word/2010/wordml" xmlns:w15="http://schemas.microsoft.com/office/word/2012/wordml" xmlns:w16se="http://schemas.microsoft.com/office/word/2015/wordml/symex" xmlns:wpg="http://schemas.microsoft.com/office/word/2010/wordprocessingGroup" xmlns:wpi="http://schemas.microsoft.com/office/word/2010/wordprocessingInk" xmlns:wne="http://schemas.microsoft.com/office/word/2006/wordml" xmlns:wps="http://schemas.microsoft.com/office/word/2010/wordprocessingShape" mc:Ignorable="w14 w15 w16se wp14">
   <w:p>
     <w:pPr>
-      <w:pStyle w:val="Yltunniste"/>
+      <w:pStyle w:val="Header"/>
     </w:pPr>
     <w:r>
       <w:fldChar w:fldCharType="begin"/>
@@ -3177,7 +2619,7 @@
 </file>
 
 <file path=word/numbering.xml><?xml version="1.0" encoding="utf-8"?>
-<w:numbering xmlns:wpc="http://schemas.microsoft.com/office/word/2010/wordprocessingCanvas" xmlns:mc="http://schemas.openxmlformats.org/markup-compatibility/2006" xmlns:o="urn:schemas-microsoft-com:office:office" xmlns:r="http://schemas.openxmlformats.org/officeDocument/2006/relationships" xmlns:m="http://schemas.openxmlformats.org/officeDocument/2006/math" xmlns:v="urn:schemas-microsoft-com:vml" xmlns:wp14="http://schemas.microsoft.com/office/word/2010/wordprocessingDrawing" xmlns:wp="http://schemas.openxmlformats.org/drawingml/2006/wordprocessingDrawing" xmlns:w10="urn:schemas-microsoft-com:office:word" xmlns:w="http://schemas.openxmlformats.org/wordprocessingml/2006/main" xmlns:w14="http://schemas.microsoft.com/office/word/2010/wordml" xmlns:w15="http://schemas.microsoft.com/office/word/2012/wordml" xmlns:wpg="http://schemas.microsoft.com/office/word/2010/wordprocessingGroup" xmlns:wpi="http://schemas.microsoft.com/office/word/2010/wordprocessingInk" xmlns:wne="http://schemas.microsoft.com/office/word/2006/wordml" xmlns:wps="http://schemas.microsoft.com/office/word/2010/wordprocessingShape" mc:Ignorable="w14 w15 wp14">
+<w:numbering xmlns:wpc="http://schemas.microsoft.com/office/word/2010/wordprocessingCanvas" xmlns:cx="http://schemas.microsoft.com/office/drawing/2014/chartex" xmlns:cx1="http://schemas.microsoft.com/office/drawing/2015/9/8/chartex" xmlns:mc="http://schemas.openxmlformats.org/markup-compatibility/2006" xmlns:o="urn:schemas-microsoft-com:office:office" xmlns:r="http://schemas.openxmlformats.org/officeDocument/2006/relationships" xmlns:m="http://schemas.openxmlformats.org/officeDocument/2006/math" xmlns:v="urn:schemas-microsoft-com:vml" xmlns:wp14="http://schemas.microsoft.com/office/word/2010/wordprocessingDrawing" xmlns:wp="http://schemas.openxmlformats.org/drawingml/2006/wordprocessingDrawing" xmlns:w10="urn:schemas-microsoft-com:office:word" xmlns:w="http://schemas.openxmlformats.org/wordprocessingml/2006/main" xmlns:w14="http://schemas.microsoft.com/office/word/2010/wordml" xmlns:w15="http://schemas.microsoft.com/office/word/2012/wordml" xmlns:w16se="http://schemas.microsoft.com/office/word/2015/wordml/symex" xmlns:wpg="http://schemas.microsoft.com/office/word/2010/wordprocessingGroup" xmlns:wpi="http://schemas.microsoft.com/office/word/2010/wordprocessingInk" xmlns:wne="http://schemas.microsoft.com/office/word/2006/wordml" xmlns:wps="http://schemas.microsoft.com/office/word/2010/wordprocessingShape" mc:Ignorable="w14 w15 w16se wp14">
   <w:abstractNum w:abstractNumId="0" w15:restartNumberingAfterBreak="0">
     <w:nsid w:val="FFFFFF7C"/>
     <w:multiLevelType w:val="singleLevel"/>
@@ -3370,7 +2812,7 @@
     <w:lvl w:ilvl="0">
       <w:start w:val="1"/>
       <w:numFmt w:val="decimal"/>
-      <w:pStyle w:val="Otsikko1"/>
+      <w:pStyle w:val="Heading1"/>
       <w:lvlText w:val="%1"/>
       <w:lvlJc w:val="left"/>
       <w:pPr>
@@ -3380,7 +2822,7 @@
     <w:lvl w:ilvl="1">
       <w:start w:val="1"/>
       <w:numFmt w:val="decimal"/>
-      <w:pStyle w:val="Otsikko2"/>
+      <w:pStyle w:val="Heading2"/>
       <w:lvlText w:val="%1.%2"/>
       <w:lvlJc w:val="left"/>
       <w:pPr>
@@ -3390,7 +2832,7 @@
     <w:lvl w:ilvl="2">
       <w:start w:val="1"/>
       <w:numFmt w:val="decimal"/>
-      <w:pStyle w:val="Otsikko3"/>
+      <w:pStyle w:val="Heading3"/>
       <w:lvlText w:val="%1.%2.%3"/>
       <w:lvlJc w:val="left"/>
       <w:pPr>
@@ -3400,7 +2842,7 @@
     <w:lvl w:ilvl="3">
       <w:start w:val="1"/>
       <w:numFmt w:val="decimal"/>
-      <w:pStyle w:val="Otsikko4"/>
+      <w:pStyle w:val="Heading4"/>
       <w:lvlText w:val="%1.%2.%3.%4"/>
       <w:lvlJc w:val="left"/>
       <w:pPr>
@@ -3410,7 +2852,7 @@
     <w:lvl w:ilvl="4">
       <w:start w:val="1"/>
       <w:numFmt w:val="decimal"/>
-      <w:pStyle w:val="Otsikko5"/>
+      <w:pStyle w:val="Heading5"/>
       <w:lvlText w:val="%1.%2.%3.%4.%5"/>
       <w:lvlJc w:val="left"/>
       <w:pPr>
@@ -3420,7 +2862,7 @@
     <w:lvl w:ilvl="5">
       <w:start w:val="1"/>
       <w:numFmt w:val="decimal"/>
-      <w:pStyle w:val="Otsikko6"/>
+      <w:pStyle w:val="Heading6"/>
       <w:lvlText w:val="%1.%2.%3.%4.%5.%6"/>
       <w:lvlJc w:val="left"/>
       <w:pPr>
@@ -3430,7 +2872,7 @@
     <w:lvl w:ilvl="6">
       <w:start w:val="1"/>
       <w:numFmt w:val="decimal"/>
-      <w:pStyle w:val="Otsikko7"/>
+      <w:pStyle w:val="Heading7"/>
       <w:lvlText w:val="%1.%2.%3.%4.%5.%6.%7"/>
       <w:lvlJc w:val="left"/>
       <w:pPr>
@@ -3440,7 +2882,7 @@
     <w:lvl w:ilvl="7">
       <w:start w:val="1"/>
       <w:numFmt w:val="decimal"/>
-      <w:pStyle w:val="Otsikko8"/>
+      <w:pStyle w:val="Heading8"/>
       <w:lvlText w:val="%1.%2.%3.%4.%5.%6.%7.%8"/>
       <w:lvlJc w:val="left"/>
       <w:pPr>
@@ -3450,7 +2892,7 @@
     <w:lvl w:ilvl="8">
       <w:start w:val="1"/>
       <w:numFmt w:val="decimal"/>
-      <w:pStyle w:val="Otsikko9"/>
+      <w:pStyle w:val="Heading9"/>
       <w:lvlText w:val="%1.%2.%3.%4.%5.%6.%7.%8.%9"/>
       <w:lvlJc w:val="left"/>
       <w:pPr>
@@ -3843,7 +3285,7 @@
 </file>
 
 <file path=word/styles.xml><?xml version="1.0" encoding="utf-8"?>
-<w:styles xmlns:mc="http://schemas.openxmlformats.org/markup-compatibility/2006" xmlns:r="http://schemas.openxmlformats.org/officeDocument/2006/relationships" xmlns:w="http://schemas.openxmlformats.org/wordprocessingml/2006/main" xmlns:w14="http://schemas.microsoft.com/office/word/2010/wordml" xmlns:w15="http://schemas.microsoft.com/office/word/2012/wordml" mc:Ignorable="w14 w15">
+<w:styles xmlns:mc="http://schemas.openxmlformats.org/markup-compatibility/2006" xmlns:r="http://schemas.openxmlformats.org/officeDocument/2006/relationships" xmlns:w="http://schemas.openxmlformats.org/wordprocessingml/2006/main" xmlns:w14="http://schemas.microsoft.com/office/word/2010/wordml" xmlns:w15="http://schemas.microsoft.com/office/word/2012/wordml" xmlns:w16se="http://schemas.microsoft.com/office/word/2015/wordml/symex" mc:Ignorable="w14 w15 w16se">
   <w:docDefaults>
     <w:rPrDefault>
       <w:rPr>
@@ -4232,7 +3674,7 @@
     <w:lsdException w:name="List Table 6 Colorful Accent 6" w:uiPriority="51"/>
     <w:lsdException w:name="List Table 7 Colorful Accent 6" w:uiPriority="52"/>
   </w:latentStyles>
-  <w:style w:type="paragraph" w:default="1" w:styleId="Normaali">
+  <w:style w:type="paragraph" w:default="1" w:styleId="Normal">
     <w:name w:val="Normal"/>
     <w:qFormat/>
     <w:rsid w:val="00616FE2"/>
@@ -4243,11 +3685,11 @@
       <w:sz w:val="24"/>
     </w:rPr>
   </w:style>
-  <w:style w:type="paragraph" w:styleId="Otsikko1">
+  <w:style w:type="paragraph" w:styleId="Heading1">
     <w:name w:val="heading 1"/>
-    <w:basedOn w:val="Normaali"/>
-    <w:next w:val="Normaali"/>
-    <w:link w:val="Otsikko1Char"/>
+    <w:basedOn w:val="Normal"/>
+    <w:next w:val="Normal"/>
+    <w:link w:val="Heading1Char"/>
     <w:uiPriority w:val="9"/>
     <w:qFormat/>
     <w:rsid w:val="00616FE2"/>
@@ -4268,11 +3710,11 @@
       <w:szCs w:val="32"/>
     </w:rPr>
   </w:style>
-  <w:style w:type="paragraph" w:styleId="Otsikko2">
+  <w:style w:type="paragraph" w:styleId="Heading2">
     <w:name w:val="heading 2"/>
-    <w:basedOn w:val="Normaali"/>
-    <w:next w:val="Normaali"/>
-    <w:link w:val="Otsikko2Char"/>
+    <w:basedOn w:val="Normal"/>
+    <w:next w:val="Normal"/>
+    <w:link w:val="Heading2Char"/>
     <w:uiPriority w:val="9"/>
     <w:unhideWhenUsed/>
     <w:qFormat/>
@@ -4294,11 +3736,11 @@
       <w:szCs w:val="26"/>
     </w:rPr>
   </w:style>
-  <w:style w:type="paragraph" w:styleId="Otsikko3">
+  <w:style w:type="paragraph" w:styleId="Heading3">
     <w:name w:val="heading 3"/>
-    <w:basedOn w:val="Normaali"/>
-    <w:next w:val="Normaali"/>
-    <w:link w:val="Otsikko3Char"/>
+    <w:basedOn w:val="Normal"/>
+    <w:next w:val="Normal"/>
+    <w:link w:val="Heading3Char"/>
     <w:uiPriority w:val="9"/>
     <w:unhideWhenUsed/>
     <w:qFormat/>
@@ -4320,11 +3762,11 @@
       <w:szCs w:val="24"/>
     </w:rPr>
   </w:style>
-  <w:style w:type="paragraph" w:styleId="Otsikko4">
+  <w:style w:type="paragraph" w:styleId="Heading4">
     <w:name w:val="heading 4"/>
-    <w:basedOn w:val="Normaali"/>
-    <w:next w:val="Normaali"/>
-    <w:link w:val="Otsikko4Char"/>
+    <w:basedOn w:val="Normal"/>
+    <w:next w:val="Normal"/>
+    <w:link w:val="Heading4Char"/>
     <w:uiPriority w:val="9"/>
     <w:semiHidden/>
     <w:unhideWhenUsed/>
@@ -4347,11 +3789,11 @@
       <w:color w:val="2E74B5" w:themeColor="accent1" w:themeShade="BF"/>
     </w:rPr>
   </w:style>
-  <w:style w:type="paragraph" w:styleId="Otsikko5">
+  <w:style w:type="paragraph" w:styleId="Heading5">
     <w:name w:val="heading 5"/>
-    <w:basedOn w:val="Normaali"/>
-    <w:next w:val="Normaali"/>
-    <w:link w:val="Otsikko5Char"/>
+    <w:basedOn w:val="Normal"/>
+    <w:next w:val="Normal"/>
+    <w:link w:val="Heading5Char"/>
     <w:uiPriority w:val="9"/>
     <w:semiHidden/>
     <w:unhideWhenUsed/>
@@ -4372,11 +3814,11 @@
       <w:color w:val="2E74B5" w:themeColor="accent1" w:themeShade="BF"/>
     </w:rPr>
   </w:style>
-  <w:style w:type="paragraph" w:styleId="Otsikko6">
+  <w:style w:type="paragraph" w:styleId="Heading6">
     <w:name w:val="heading 6"/>
-    <w:basedOn w:val="Normaali"/>
-    <w:next w:val="Normaali"/>
-    <w:link w:val="Otsikko6Char"/>
+    <w:basedOn w:val="Normal"/>
+    <w:next w:val="Normal"/>
+    <w:link w:val="Heading6Char"/>
     <w:uiPriority w:val="9"/>
     <w:semiHidden/>
     <w:unhideWhenUsed/>
@@ -4397,11 +3839,11 @@
       <w:color w:val="1F4D78" w:themeColor="accent1" w:themeShade="7F"/>
     </w:rPr>
   </w:style>
-  <w:style w:type="paragraph" w:styleId="Otsikko7">
+  <w:style w:type="paragraph" w:styleId="Heading7">
     <w:name w:val="heading 7"/>
-    <w:basedOn w:val="Normaali"/>
-    <w:next w:val="Normaali"/>
-    <w:link w:val="Otsikko7Char"/>
+    <w:basedOn w:val="Normal"/>
+    <w:next w:val="Normal"/>
+    <w:link w:val="Heading7Char"/>
     <w:uiPriority w:val="9"/>
     <w:semiHidden/>
     <w:unhideWhenUsed/>
@@ -4424,11 +3866,11 @@
       <w:color w:val="1F4D78" w:themeColor="accent1" w:themeShade="7F"/>
     </w:rPr>
   </w:style>
-  <w:style w:type="paragraph" w:styleId="Otsikko8">
+  <w:style w:type="paragraph" w:styleId="Heading8">
     <w:name w:val="heading 8"/>
-    <w:basedOn w:val="Normaali"/>
-    <w:next w:val="Normaali"/>
-    <w:link w:val="Otsikko8Char"/>
+    <w:basedOn w:val="Normal"/>
+    <w:next w:val="Normal"/>
+    <w:link w:val="Heading8Char"/>
     <w:uiPriority w:val="9"/>
     <w:semiHidden/>
     <w:unhideWhenUsed/>
@@ -4451,11 +3893,11 @@
       <w:szCs w:val="21"/>
     </w:rPr>
   </w:style>
-  <w:style w:type="paragraph" w:styleId="Otsikko9">
+  <w:style w:type="paragraph" w:styleId="Heading9">
     <w:name w:val="heading 9"/>
-    <w:basedOn w:val="Normaali"/>
-    <w:next w:val="Normaali"/>
-    <w:link w:val="Otsikko9Char"/>
+    <w:basedOn w:val="Normal"/>
+    <w:next w:val="Normal"/>
+    <w:link w:val="Heading9Char"/>
     <w:uiPriority w:val="9"/>
     <w:semiHidden/>
     <w:unhideWhenUsed/>
@@ -4480,13 +3922,13 @@
       <w:szCs w:val="21"/>
     </w:rPr>
   </w:style>
-  <w:style w:type="character" w:default="1" w:styleId="Kappaleenoletusfontti">
+  <w:style w:type="character" w:default="1" w:styleId="DefaultParagraphFont">
     <w:name w:val="Default Paragraph Font"/>
     <w:uiPriority w:val="1"/>
     <w:semiHidden/>
     <w:unhideWhenUsed/>
   </w:style>
-  <w:style w:type="table" w:default="1" w:styleId="Normaalitaulukko">
+  <w:style w:type="table" w:default="1" w:styleId="TableNormal">
     <w:name w:val="Normal Table"/>
     <w:uiPriority w:val="99"/>
     <w:semiHidden/>
@@ -4501,16 +3943,16 @@
       </w:tblCellMar>
     </w:tblPr>
   </w:style>
-  <w:style w:type="numbering" w:default="1" w:styleId="Eiluetteloa">
+  <w:style w:type="numbering" w:default="1" w:styleId="NoList">
     <w:name w:val="No List"/>
     <w:uiPriority w:val="99"/>
     <w:semiHidden/>
     <w:unhideWhenUsed/>
   </w:style>
-  <w:style w:type="character" w:customStyle="1" w:styleId="Otsikko1Char">
-    <w:name w:val="Otsikko 1 Char"/>
-    <w:basedOn w:val="Kappaleenoletusfontti"/>
-    <w:link w:val="Otsikko1"/>
+  <w:style w:type="character" w:customStyle="1" w:styleId="Heading1Char">
+    <w:name w:val="Heading 1 Char"/>
+    <w:basedOn w:val="DefaultParagraphFont"/>
+    <w:link w:val="Heading1"/>
     <w:uiPriority w:val="9"/>
     <w:rsid w:val="00616FE2"/>
     <w:rPr>
@@ -4521,10 +3963,10 @@
       <w:szCs w:val="32"/>
     </w:rPr>
   </w:style>
-  <w:style w:type="character" w:customStyle="1" w:styleId="Otsikko2Char">
-    <w:name w:val="Otsikko 2 Char"/>
-    <w:basedOn w:val="Kappaleenoletusfontti"/>
-    <w:link w:val="Otsikko2"/>
+  <w:style w:type="character" w:customStyle="1" w:styleId="Heading2Char">
+    <w:name w:val="Heading 2 Char"/>
+    <w:basedOn w:val="DefaultParagraphFont"/>
+    <w:link w:val="Heading2"/>
     <w:uiPriority w:val="9"/>
     <w:rsid w:val="00616FE2"/>
     <w:rPr>
@@ -4534,10 +3976,10 @@
       <w:szCs w:val="26"/>
     </w:rPr>
   </w:style>
-  <w:style w:type="character" w:customStyle="1" w:styleId="Otsikko3Char">
-    <w:name w:val="Otsikko 3 Char"/>
-    <w:basedOn w:val="Kappaleenoletusfontti"/>
-    <w:link w:val="Otsikko3"/>
+  <w:style w:type="character" w:customStyle="1" w:styleId="Heading3Char">
+    <w:name w:val="Heading 3 Char"/>
+    <w:basedOn w:val="DefaultParagraphFont"/>
+    <w:link w:val="Heading3"/>
     <w:uiPriority w:val="9"/>
     <w:rsid w:val="00616FE2"/>
     <w:rPr>
@@ -4547,10 +3989,10 @@
       <w:szCs w:val="24"/>
     </w:rPr>
   </w:style>
-  <w:style w:type="paragraph" w:styleId="Kuvaotsikko">
+  <w:style w:type="paragraph" w:styleId="Caption">
     <w:name w:val="caption"/>
-    <w:basedOn w:val="Normaali"/>
-    <w:next w:val="Normaali"/>
+    <w:basedOn w:val="Normal"/>
+    <w:next w:val="Normal"/>
     <w:uiPriority w:val="35"/>
     <w:semiHidden/>
     <w:unhideWhenUsed/>
@@ -4565,10 +4007,10 @@
       <w:szCs w:val="18"/>
     </w:rPr>
   </w:style>
-  <w:style w:type="paragraph" w:styleId="Sisluet1">
+  <w:style w:type="paragraph" w:styleId="TOC1">
     <w:name w:val="toc 1"/>
-    <w:basedOn w:val="Normaali"/>
-    <w:next w:val="Normaali"/>
+    <w:basedOn w:val="Normal"/>
+    <w:next w:val="Normal"/>
     <w:autoRedefine/>
     <w:uiPriority w:val="39"/>
     <w:unhideWhenUsed/>
@@ -4580,10 +4022,10 @@
       <w:b/>
     </w:rPr>
   </w:style>
-  <w:style w:type="paragraph" w:styleId="Sisluet2">
+  <w:style w:type="paragraph" w:styleId="TOC2">
     <w:name w:val="toc 2"/>
-    <w:basedOn w:val="Normaali"/>
-    <w:next w:val="Normaali"/>
+    <w:basedOn w:val="Normal"/>
+    <w:next w:val="Normal"/>
     <w:autoRedefine/>
     <w:uiPriority w:val="39"/>
     <w:semiHidden/>
@@ -4594,10 +4036,10 @@
       <w:ind w:left="238"/>
     </w:pPr>
   </w:style>
-  <w:style w:type="paragraph" w:styleId="Sisluet3">
+  <w:style w:type="paragraph" w:styleId="TOC3">
     <w:name w:val="toc 3"/>
-    <w:basedOn w:val="Normaali"/>
-    <w:next w:val="Normaali"/>
+    <w:basedOn w:val="Normal"/>
+    <w:next w:val="Normal"/>
     <w:autoRedefine/>
     <w:uiPriority w:val="39"/>
     <w:semiHidden/>
@@ -4608,10 +4050,10 @@
       <w:ind w:left="482"/>
     </w:pPr>
   </w:style>
-  <w:style w:type="paragraph" w:styleId="Sisllysluettelonotsikko">
+  <w:style w:type="paragraph" w:styleId="TOCHeading">
     <w:name w:val="TOC Heading"/>
-    <w:basedOn w:val="Otsikko1"/>
-    <w:next w:val="Normaali"/>
+    <w:basedOn w:val="Heading1"/>
+    <w:next w:val="Normal"/>
     <w:uiPriority w:val="39"/>
     <w:unhideWhenUsed/>
     <w:qFormat/>
@@ -4624,10 +4066,10 @@
       <w:outlineLvl w:val="9"/>
     </w:pPr>
   </w:style>
-  <w:style w:type="paragraph" w:styleId="Yltunniste">
+  <w:style w:type="paragraph" w:styleId="Header">
     <w:name w:val="header"/>
-    <w:basedOn w:val="Normaali"/>
-    <w:link w:val="YltunnisteChar"/>
+    <w:basedOn w:val="Normal"/>
+    <w:link w:val="HeaderChar"/>
     <w:uiPriority w:val="99"/>
     <w:unhideWhenUsed/>
     <w:rsid w:val="00E71209"/>
@@ -4640,20 +4082,20 @@
       <w:jc w:val="right"/>
     </w:pPr>
   </w:style>
-  <w:style w:type="character" w:customStyle="1" w:styleId="YltunnisteChar">
-    <w:name w:val="Ylätunniste Char"/>
-    <w:basedOn w:val="Kappaleenoletusfontti"/>
-    <w:link w:val="Yltunniste"/>
+  <w:style w:type="character" w:customStyle="1" w:styleId="HeaderChar">
+    <w:name w:val="Header Char"/>
+    <w:basedOn w:val="DefaultParagraphFont"/>
+    <w:link w:val="Header"/>
     <w:uiPriority w:val="99"/>
     <w:rsid w:val="00E71209"/>
     <w:rPr>
       <w:sz w:val="24"/>
     </w:rPr>
   </w:style>
-  <w:style w:type="character" w:customStyle="1" w:styleId="Otsikko4Char">
-    <w:name w:val="Otsikko 4 Char"/>
-    <w:basedOn w:val="Kappaleenoletusfontti"/>
-    <w:link w:val="Otsikko4"/>
+  <w:style w:type="character" w:customStyle="1" w:styleId="Heading4Char">
+    <w:name w:val="Heading 4 Char"/>
+    <w:basedOn w:val="DefaultParagraphFont"/>
+    <w:link w:val="Heading4"/>
     <w:uiPriority w:val="9"/>
     <w:semiHidden/>
     <w:rsid w:val="00711E06"/>
@@ -4665,10 +4107,10 @@
       <w:sz w:val="24"/>
     </w:rPr>
   </w:style>
-  <w:style w:type="character" w:customStyle="1" w:styleId="Otsikko5Char">
-    <w:name w:val="Otsikko 5 Char"/>
-    <w:basedOn w:val="Kappaleenoletusfontti"/>
-    <w:link w:val="Otsikko5"/>
+  <w:style w:type="character" w:customStyle="1" w:styleId="Heading5Char">
+    <w:name w:val="Heading 5 Char"/>
+    <w:basedOn w:val="DefaultParagraphFont"/>
+    <w:link w:val="Heading5"/>
     <w:uiPriority w:val="9"/>
     <w:semiHidden/>
     <w:rsid w:val="00711E06"/>
@@ -4678,10 +4120,10 @@
       <w:sz w:val="24"/>
     </w:rPr>
   </w:style>
-  <w:style w:type="character" w:customStyle="1" w:styleId="Otsikko6Char">
-    <w:name w:val="Otsikko 6 Char"/>
-    <w:basedOn w:val="Kappaleenoletusfontti"/>
-    <w:link w:val="Otsikko6"/>
+  <w:style w:type="character" w:customStyle="1" w:styleId="Heading6Char">
+    <w:name w:val="Heading 6 Char"/>
+    <w:basedOn w:val="DefaultParagraphFont"/>
+    <w:link w:val="Heading6"/>
     <w:uiPriority w:val="9"/>
     <w:semiHidden/>
     <w:rsid w:val="00711E06"/>
@@ -4691,10 +4133,10 @@
       <w:sz w:val="24"/>
     </w:rPr>
   </w:style>
-  <w:style w:type="character" w:customStyle="1" w:styleId="Otsikko7Char">
-    <w:name w:val="Otsikko 7 Char"/>
-    <w:basedOn w:val="Kappaleenoletusfontti"/>
-    <w:link w:val="Otsikko7"/>
+  <w:style w:type="character" w:customStyle="1" w:styleId="Heading7Char">
+    <w:name w:val="Heading 7 Char"/>
+    <w:basedOn w:val="DefaultParagraphFont"/>
+    <w:link w:val="Heading7"/>
     <w:uiPriority w:val="9"/>
     <w:semiHidden/>
     <w:rsid w:val="00711E06"/>
@@ -4706,10 +4148,10 @@
       <w:sz w:val="24"/>
     </w:rPr>
   </w:style>
-  <w:style w:type="character" w:customStyle="1" w:styleId="Otsikko8Char">
-    <w:name w:val="Otsikko 8 Char"/>
-    <w:basedOn w:val="Kappaleenoletusfontti"/>
-    <w:link w:val="Otsikko8"/>
+  <w:style w:type="character" w:customStyle="1" w:styleId="Heading8Char">
+    <w:name w:val="Heading 8 Char"/>
+    <w:basedOn w:val="DefaultParagraphFont"/>
+    <w:link w:val="Heading8"/>
     <w:uiPriority w:val="9"/>
     <w:semiHidden/>
     <w:rsid w:val="00711E06"/>
@@ -4720,10 +4162,10 @@
       <w:szCs w:val="21"/>
     </w:rPr>
   </w:style>
-  <w:style w:type="character" w:customStyle="1" w:styleId="Otsikko9Char">
-    <w:name w:val="Otsikko 9 Char"/>
-    <w:basedOn w:val="Kappaleenoletusfontti"/>
-    <w:link w:val="Otsikko9"/>
+  <w:style w:type="character" w:customStyle="1" w:styleId="Heading9Char">
+    <w:name w:val="Heading 9 Char"/>
+    <w:basedOn w:val="DefaultParagraphFont"/>
+    <w:link w:val="Heading9"/>
     <w:uiPriority w:val="9"/>
     <w:semiHidden/>
     <w:rsid w:val="00711E06"/>
@@ -4738,7 +4180,7 @@
   </w:style>
   <w:style w:type="paragraph" w:customStyle="1" w:styleId="Kuva">
     <w:name w:val="Kuva"/>
-    <w:basedOn w:val="Normaali"/>
+    <w:basedOn w:val="Normal"/>
     <w:qFormat/>
     <w:rsid w:val="005629F9"/>
     <w:pPr>
@@ -4748,7 +4190,7 @@
   </w:style>
   <w:style w:type="paragraph" w:customStyle="1" w:styleId="Kappaleotsikko">
     <w:name w:val="Kappaleotsikko"/>
-    <w:basedOn w:val="Normaali"/>
+    <w:basedOn w:val="Normal"/>
     <w:qFormat/>
     <w:rsid w:val="005629F9"/>
     <w:pPr>
@@ -4760,7 +4202,7 @@
   </w:style>
   <w:style w:type="paragraph" w:customStyle="1" w:styleId="NumeroimatonHeading1">
     <w:name w:val="NumeroimatonHeading1"/>
-    <w:basedOn w:val="Otsikko1"/>
+    <w:basedOn w:val="Heading1"/>
     <w:qFormat/>
     <w:rsid w:val="00DD2F24"/>
     <w:pPr>
@@ -4771,7 +4213,7 @@
   </w:style>
   <w:style w:type="paragraph" w:customStyle="1" w:styleId="Lainaus1">
     <w:name w:val="Lainaus1"/>
-    <w:basedOn w:val="Normaali"/>
+    <w:basedOn w:val="Normal"/>
     <w:qFormat/>
     <w:rsid w:val="00694D94"/>
     <w:pPr>
@@ -4781,7 +4223,7 @@
   </w:style>
   <w:style w:type="paragraph" w:customStyle="1" w:styleId="Lhdeluettelo1">
     <w:name w:val="Lähdeluettelo1"/>
-    <w:basedOn w:val="Normaali"/>
+    <w:basedOn w:val="Normal"/>
     <w:qFormat/>
     <w:rsid w:val="000034BE"/>
     <w:pPr>
@@ -4790,7 +4232,7 @@
   </w:style>
   <w:style w:type="paragraph" w:customStyle="1" w:styleId="KansiHeader">
     <w:name w:val="KansiHeader"/>
-    <w:basedOn w:val="Yltunniste"/>
+    <w:basedOn w:val="Header"/>
     <w:qFormat/>
     <w:rsid w:val="005C2D34"/>
     <w:pPr>
@@ -4799,7 +4241,7 @@
   </w:style>
   <w:style w:type="paragraph" w:customStyle="1" w:styleId="Kansi26">
     <w:name w:val="Kansi26"/>
-    <w:basedOn w:val="Normaali"/>
+    <w:basedOn w:val="Normal"/>
     <w:qFormat/>
     <w:rsid w:val="00A756C8"/>
     <w:pPr>
@@ -4812,7 +4254,7 @@
   </w:style>
   <w:style w:type="paragraph" w:customStyle="1" w:styleId="Kansi18">
     <w:name w:val="Kansi18"/>
-    <w:basedOn w:val="Normaali"/>
+    <w:basedOn w:val="Normal"/>
     <w:qFormat/>
     <w:rsid w:val="00A756C8"/>
     <w:pPr>
@@ -4825,7 +4267,7 @@
   </w:style>
   <w:style w:type="paragraph" w:customStyle="1" w:styleId="Kansi14">
     <w:name w:val="Kansi14"/>
-    <w:basedOn w:val="Normaali"/>
+    <w:basedOn w:val="Normal"/>
     <w:qFormat/>
     <w:rsid w:val="00E0010F"/>
     <w:pPr>
@@ -4835,10 +4277,10 @@
       <w:sz w:val="28"/>
     </w:rPr>
   </w:style>
-  <w:style w:type="paragraph" w:styleId="Alatunniste">
+  <w:style w:type="paragraph" w:styleId="Footer">
     <w:name w:val="footer"/>
-    <w:basedOn w:val="Normaali"/>
-    <w:link w:val="AlatunnisteChar"/>
+    <w:basedOn w:val="Normal"/>
+    <w:link w:val="FooterChar"/>
     <w:uiPriority w:val="99"/>
     <w:unhideWhenUsed/>
     <w:rsid w:val="007A56EB"/>
@@ -4851,19 +4293,19 @@
       <w:ind w:left="-142"/>
     </w:pPr>
   </w:style>
-  <w:style w:type="character" w:customStyle="1" w:styleId="AlatunnisteChar">
-    <w:name w:val="Alatunniste Char"/>
-    <w:basedOn w:val="Kappaleenoletusfontti"/>
-    <w:link w:val="Alatunniste"/>
+  <w:style w:type="character" w:customStyle="1" w:styleId="FooterChar">
+    <w:name w:val="Footer Char"/>
+    <w:basedOn w:val="DefaultParagraphFont"/>
+    <w:link w:val="Footer"/>
     <w:uiPriority w:val="99"/>
     <w:rsid w:val="007A56EB"/>
     <w:rPr>
       <w:sz w:val="24"/>
     </w:rPr>
   </w:style>
-  <w:style w:type="paragraph" w:styleId="Luettelokappale">
+  <w:style w:type="paragraph" w:styleId="ListParagraph">
     <w:name w:val="List Paragraph"/>
-    <w:basedOn w:val="Normaali"/>
+    <w:basedOn w:val="Normal"/>
     <w:uiPriority w:val="34"/>
     <w:qFormat/>
     <w:rsid w:val="005076AC"/>
@@ -4872,9 +4314,9 @@
       <w:contextualSpacing/>
     </w:pPr>
   </w:style>
-  <w:style w:type="table" w:styleId="TaulukkoRuudukko">
+  <w:style w:type="table" w:styleId="TableGrid">
     <w:name w:val="Table Grid"/>
-    <w:basedOn w:val="Normaalitaulukko"/>
+    <w:basedOn w:val="TableNormal"/>
     <w:uiPriority w:val="39"/>
     <w:rsid w:val="00473DAA"/>
     <w:pPr>
@@ -4891,9 +4333,9 @@
       </w:tblBorders>
     </w:tblPr>
   </w:style>
-  <w:style w:type="character" w:styleId="Hyperlinkki">
+  <w:style w:type="character" w:styleId="Hyperlink">
     <w:name w:val="Hyperlink"/>
-    <w:basedOn w:val="Kappaleenoletusfontti"/>
+    <w:basedOn w:val="DefaultParagraphFont"/>
     <w:uiPriority w:val="99"/>
     <w:unhideWhenUsed/>
     <w:rsid w:val="00CF3B6D"/>
@@ -5171,7 +4613,7 @@
 </file>
 
 <file path=customXml/itemProps1.xml><?xml version="1.0" encoding="utf-8"?>
-<ds:datastoreItem xmlns:ds="http://schemas.openxmlformats.org/officeDocument/2006/customXml" ds:itemID="{FA1E2846-4E93-4508-87C5-AAFA97FD7F0E}">
+<ds:datastoreItem xmlns:ds="http://schemas.openxmlformats.org/officeDocument/2006/customXml" ds:itemID="{779D2973-0E13-414A-B764-386E5C7B7772}">
   <ds:schemaRefs>
     <ds:schemaRef ds:uri="http://schemas.openxmlformats.org/officeDocument/2006/bibliography"/>
   </ds:schemaRefs>

--- a/Documentation/Suunnitelma.docx
+++ b/Documentation/Suunnitelma.docx
@@ -1460,21 +1460,8 @@
     </w:p>
     <w:p>
       <w:r>
-        <w:t xml:space="preserve">Peli on suunnattu 3-30-vuotiaille lapsille, </w:t>
-      </w:r>
-      <w:proofErr w:type="spellStart"/>
-      <w:r>
-        <w:t>casual</w:t>
-      </w:r>
-      <w:proofErr w:type="spellEnd"/>
-      <w:r>
-        <w:t xml:space="preserve"> ja </w:t>
-      </w:r>
-      <w:proofErr w:type="spellStart"/>
-      <w:r>
-        <w:t>hardcorepelaajille</w:t>
-      </w:r>
-      <w:proofErr w:type="spellEnd"/>
+        <w:t>Peli on suunnattu 3-30-vuotiaille lapsille, casual ja hardcorepelaajille</w:t>
+      </w:r>
       <w:r>
         <w:t>.</w:t>
       </w:r>
@@ -1553,6 +1540,27 @@
       </w:pPr>
       <w:r>
         <w:t xml:space="preserve">MonoGame </w:t>
+      </w:r>
+    </w:p>
+    <w:p>
+      <w:pPr>
+        <w:pStyle w:val="ListParagraph"/>
+        <w:numPr>
+          <w:ilvl w:val="0"/>
+          <w:numId w:val="13"/>
+        </w:numPr>
+      </w:pPr>
+      <w:r>
+        <w:t>Git</w:t>
+      </w:r>
+      <w:r>
+        <w:t xml:space="preserve"> (</w:t>
+      </w:r>
+      <w:r>
+        <w:t>https://github.com/VilRan/SpaceShooter</w:t>
+      </w:r>
+      <w:r>
+        <w:t>)</w:t>
       </w:r>
     </w:p>
     <w:p>
@@ -1640,40 +1648,33 @@
     </w:p>
     <w:p>
       <w:r>
-        <w:t>Pelin pääluokka, joka sisältää (käyttöliittymää lukuunottamatta) kaik</w:t>
-      </w:r>
-      <w:bookmarkStart w:id="5" w:name="_GoBack"/>
+        <w:t>Pelin pääluokka, joka sisältää (käyttöliittymää lukuunottamatta) kaiken peliin kuuluvan sisällään. Se luodaan kerran ohjelman suorituksen alussa ja sitä käytetään sen loppuun asti. Periytyy MonoGamen Game-luokasta.</w:t>
+      </w:r>
+    </w:p>
+    <w:p/>
+    <w:p>
+      <w:pPr>
+        <w:pStyle w:val="NumeroimatonHeading1"/>
+      </w:pPr>
+      <w:bookmarkStart w:id="5" w:name="_Toc445774845"/>
+      <w:r>
+        <w:t>AssetManager</w:t>
+      </w:r>
       <w:bookmarkEnd w:id="5"/>
-      <w:r>
-        <w:t>en peliin kuuluvan sisällään. Se luodaan kerran ohjelman suorituksen alussa ja sitä käytetään sen loppuun asti. Periytyy MonoGamen Game-luokasta.</w:t>
-      </w:r>
-    </w:p>
-    <w:p/>
+    </w:p>
+    <w:p>
+      <w:r>
+        <w:t>Pitää tallessa viittaukset pelin käyttämiin assetteihin, kuten tekstuureihin ja kenttien muuttumattomiin tietoihin. Säilyy koko ohjelman suorituksen ajan.</w:t>
+      </w:r>
+    </w:p>
     <w:p>
       <w:pPr>
         <w:pStyle w:val="NumeroimatonHeading1"/>
       </w:pPr>
-      <w:bookmarkStart w:id="6" w:name="_Toc445774845"/>
-      <w:r>
-        <w:t>AssetManager</w:t>
-      </w:r>
-      <w:bookmarkEnd w:id="6"/>
-    </w:p>
-    <w:p>
-      <w:r>
-        <w:t>Pitää tallessa viittaukset pelin käyttämiin assetteihin, kuten tekstuureihin ja kenttien muuttumattomiin tietoihin. Säilyy koko ohjelman suorituksen ajan.</w:t>
-      </w:r>
-    </w:p>
-    <w:p>
-      <w:pPr>
-        <w:pStyle w:val="NumeroimatonHeading1"/>
-      </w:pPr>
-      <w:proofErr w:type="spellStart"/>
       <w:r>
         <w:t>LevelBlueprint</w:t>
       </w:r>
-      <w:bookmarkStart w:id="7" w:name="_Toc445774846"/>
-      <w:proofErr w:type="spellEnd"/>
+      <w:bookmarkStart w:id="6" w:name="_Toc445774846"/>
     </w:p>
     <w:p>
       <w:pPr>
@@ -1704,114 +1705,114 @@
       <w:r>
         <w:t>Session</w:t>
       </w:r>
+      <w:bookmarkEnd w:id="6"/>
+    </w:p>
+    <w:p>
+      <w:r>
+        <w:t>Luodaan kun pelaaja aloittaa uuden pelin. Sisältää kaikki kenttien välillä säilyvät tiedot, kuten pelaajan pistemäärän ja tavarat. Sisältää lisäksi aktiivisen kentän. Tämän luokan sisältö tallennetaan kun peli tallentuu.</w:t>
+      </w:r>
+    </w:p>
+    <w:p>
+      <w:pPr>
+        <w:pStyle w:val="NumeroimatonHeading1"/>
+      </w:pPr>
+      <w:r>
+        <w:t>Player</w:t>
+      </w:r>
+    </w:p>
+    <w:p>
+      <w:r>
+        <w:t>Session luokan palvelija, joka pitää yllä yksittäisten pelaajien tietoja.</w:t>
+      </w:r>
+    </w:p>
+    <w:p>
+      <w:pPr>
+        <w:pStyle w:val="NumeroimatonHeading1"/>
+      </w:pPr>
+      <w:bookmarkStart w:id="7" w:name="_Toc445774847"/>
+      <w:r>
+        <w:t>Level</w:t>
+      </w:r>
       <w:bookmarkEnd w:id="7"/>
     </w:p>
     <w:p>
       <w:r>
-        <w:t>Luodaan kun pelaaja aloittaa uuden pelin. Sisältää kaikki kenttien välillä säilyvät tiedot, kuten pelaajan pistemäärän ja tavarat. Sisältää lisäksi aktiivisen kentän. Tämän luokan sisältö tallennetaan kun peli tallentuu.</w:t>
+        <w:t>Näyttämö, jolla pelin pääesitys tapahtuu. Sisältää listat esiintyjistä (DynamicObject) sekä lavasteista (Particle.)</w:t>
       </w:r>
     </w:p>
     <w:p>
       <w:pPr>
         <w:pStyle w:val="NumeroimatonHeading1"/>
       </w:pPr>
-      <w:r>
-        <w:t>Player</w:t>
-      </w:r>
-    </w:p>
-    <w:p>
-      <w:r>
-        <w:t>Session luokan palvelija, joka pitää yllä yksittäisten pelaajien tietoja.</w:t>
+      <w:bookmarkStart w:id="8" w:name="_Toc445774848"/>
+      <w:r>
+        <w:t>GameObject</w:t>
+      </w:r>
+      <w:bookmarkEnd w:id="8"/>
+    </w:p>
+    <w:p>
+      <w:r>
+        <w:t>Abstrakti luokka, joka sisältää pelissä näytöllä liikkuvien olioiden perusominaisuuksia, kuten paikka, nopeus ja tekstuuri.</w:t>
       </w:r>
     </w:p>
     <w:p>
       <w:pPr>
         <w:pStyle w:val="NumeroimatonHeading1"/>
       </w:pPr>
-      <w:bookmarkStart w:id="8" w:name="_Toc445774847"/>
-      <w:r>
-        <w:t>Level</w:t>
-      </w:r>
-      <w:bookmarkEnd w:id="8"/>
-    </w:p>
-    <w:p>
-      <w:r>
-        <w:t>Näyttämö, jolla pelin pääesitys tapahtuu. Sisältää listat esiintyjistä (DynamicObject) sekä lavasteista (Particle.)</w:t>
-      </w:r>
-    </w:p>
-    <w:p>
-      <w:pPr>
-        <w:pStyle w:val="NumeroimatonHeading1"/>
-      </w:pPr>
-      <w:bookmarkStart w:id="9" w:name="_Toc445774848"/>
-      <w:r>
-        <w:t>GameObject</w:t>
-      </w:r>
-      <w:bookmarkEnd w:id="9"/>
-    </w:p>
-    <w:p>
-      <w:r>
-        <w:t>Abstrakti luokka, joka sisältää pelissä näytöllä liikkuvien olioiden perusominaisuuksia, kuten paikka, nopeus ja tekstuuri.</w:t>
-      </w:r>
-    </w:p>
-    <w:p>
-      <w:pPr>
-        <w:pStyle w:val="NumeroimatonHeading1"/>
-      </w:pPr>
-      <w:bookmarkStart w:id="10" w:name="_Toc445774849"/>
+      <w:bookmarkStart w:id="9" w:name="_Toc445774849"/>
       <w:r>
         <w:lastRenderedPageBreak/>
         <w:t>DynamicObject</w:t>
       </w:r>
+      <w:bookmarkEnd w:id="9"/>
+    </w:p>
+    <w:p>
+      <w:r>
+        <w:t>Toinen abstrakti luokka, joka lisää törmäystarkistuksen GameObject-luokan toimintoihin.</w:t>
+      </w:r>
+    </w:p>
+    <w:p>
+      <w:pPr>
+        <w:pStyle w:val="NumeroimatonHeading1"/>
+      </w:pPr>
+      <w:bookmarkStart w:id="10" w:name="_Toc445774850"/>
+      <w:r>
+        <w:t>PlayerShip, Bullet, Asteroid</w:t>
+      </w:r>
       <w:bookmarkEnd w:id="10"/>
     </w:p>
     <w:p>
       <w:r>
-        <w:t>Toinen abstrakti luokka, joka lisää törmäystarkistuksen GameObject-luokan toimintoihin.</w:t>
+        <w:t>Konkreettisia esimerkkejä DynamicObject-luokasta. Niissä määritellään tarkat ominaisuudet ja käyttäytyminen pelimaailmassa. PlayerShip esimerkiksi reagoi pelaajan syötteeseen ja asteroidit lentävät suoraan johonkin suuntaan.</w:t>
       </w:r>
     </w:p>
     <w:p>
       <w:pPr>
         <w:pStyle w:val="NumeroimatonHeading1"/>
       </w:pPr>
-      <w:bookmarkStart w:id="11" w:name="_Toc445774850"/>
-      <w:r>
-        <w:t>PlayerShip, Bullet, Asteroid</w:t>
+      <w:bookmarkStart w:id="11" w:name="_Toc445774851"/>
+      <w:r>
+        <w:t>Weapon, Machinegun</w:t>
       </w:r>
       <w:bookmarkEnd w:id="11"/>
     </w:p>
     <w:p>
       <w:r>
-        <w:t>Konkreettisia esimerkkejä DynamicObject-luokasta. Niissä määritellään tarkat ominaisuudet ja käyttäytyminen pelimaailmassa. PlayerShip esimerkiksi reagoi pelaajan syötteeseen ja asteroidit lentävät suoraan johonkin suuntaan.</w:t>
+        <w:t>Weapon on abstakti luokka joka määrittää pelaajan (ja ehkä joidenkin vihollisten) aseille yhteisen käyttäytymisen. Machinegun-luokka on luokan ensimmäinen konkreettinen toteutus.</w:t>
       </w:r>
     </w:p>
     <w:p>
       <w:pPr>
         <w:pStyle w:val="NumeroimatonHeading1"/>
       </w:pPr>
-      <w:bookmarkStart w:id="12" w:name="_Toc445774851"/>
-      <w:r>
-        <w:t>Weapon, Machinegun</w:t>
+      <w:bookmarkStart w:id="12" w:name="_Toc445774852"/>
+      <w:r>
+        <w:t>Particle</w:t>
       </w:r>
       <w:bookmarkEnd w:id="12"/>
     </w:p>
     <w:p>
       <w:r>
-        <w:t>Weapon on abstakti luokka joka määrittää pelaajan (ja ehkä joidenkin vihollisten) aseille yhteisen käyttäytymisen. Machinegun-luokka on luokan ensimmäinen konkreettinen toteutus.</w:t>
-      </w:r>
-    </w:p>
-    <w:p>
-      <w:pPr>
-        <w:pStyle w:val="NumeroimatonHeading1"/>
-      </w:pPr>
-      <w:bookmarkStart w:id="13" w:name="_Toc445774852"/>
-      <w:r>
-        <w:t>Particle</w:t>
-      </w:r>
-      <w:bookmarkEnd w:id="13"/>
-    </w:p>
-    <w:p>
-      <w:r>
         <w:t xml:space="preserve">Kevyt ja "tyhmä" olio, jota päivitetään vain piirto-syklin aikana. Käytetään erikoistehosteissa eikä vaikuta suoraan pelimekaniikkoihin. </w:t>
       </w:r>
     </w:p>
@@ -1827,12 +1828,12 @@
       <w:pPr>
         <w:pStyle w:val="Heading1"/>
       </w:pPr>
-      <w:bookmarkStart w:id="14" w:name="_Toc445774853"/>
+      <w:bookmarkStart w:id="13" w:name="_Toc445774853"/>
       <w:r>
         <w:lastRenderedPageBreak/>
         <w:t>Työnjako</w:t>
       </w:r>
-      <w:bookmarkEnd w:id="14"/>
+      <w:bookmarkEnd w:id="13"/>
       <w:r>
         <w:t xml:space="preserve"> </w:t>
       </w:r>
@@ -1844,10 +1845,10 @@
           <w:lang w:eastAsia="fi-FI"/>
         </w:rPr>
         <w:drawing>
-          <wp:inline distT="0" distB="0" distL="0" distR="0" wp14:anchorId="532002FF" wp14:editId="7431A14B">
-            <wp:extent cx="5257800" cy="6267450"/>
-            <wp:effectExtent l="0" t="0" r="0" b="0"/>
-            <wp:docPr id="4" name="Picture 4"/>
+          <wp:inline distT="0" distB="0" distL="0" distR="0" wp14:anchorId="2CD1A1DE" wp14:editId="0B9C44A2">
+            <wp:extent cx="4778100" cy="8372475"/>
+            <wp:effectExtent l="0" t="0" r="3810" b="0"/>
+            <wp:docPr id="14" name="Picture 14"/>
             <wp:cNvGraphicFramePr>
               <a:graphicFrameLocks xmlns:a="http://schemas.openxmlformats.org/drawingml/2006/main" noChangeAspect="1"/>
             </wp:cNvGraphicFramePr>
@@ -1867,7 +1868,7 @@
                   <pic:spPr>
                     <a:xfrm>
                       <a:off x="0" y="0"/>
-                      <a:ext cx="5257800" cy="6267450"/>
+                      <a:ext cx="4782659" cy="8380464"/>
                     </a:xfrm>
                     <a:prstGeom prst="rect">
                       <a:avLst/>
@@ -1879,6 +1880,8 @@
           </wp:inline>
         </w:drawing>
       </w:r>
+      <w:bookmarkStart w:id="14" w:name="_GoBack"/>
+      <w:bookmarkEnd w:id="14"/>
     </w:p>
     <w:p>
       <w:pPr>
@@ -2606,7 +2609,7 @@
       <w:rPr>
         <w:noProof/>
       </w:rPr>
-      <w:t>4</w:t>
+      <w:t>7</w:t>
     </w:r>
     <w:r>
       <w:rPr>
@@ -4613,7 +4616,7 @@
 </file>
 
 <file path=customXml/itemProps1.xml><?xml version="1.0" encoding="utf-8"?>
-<ds:datastoreItem xmlns:ds="http://schemas.openxmlformats.org/officeDocument/2006/customXml" ds:itemID="{779D2973-0E13-414A-B764-386E5C7B7772}">
+<ds:datastoreItem xmlns:ds="http://schemas.openxmlformats.org/officeDocument/2006/customXml" ds:itemID="{D5FF0ACE-85D7-4976-B457-020113297C9D}">
   <ds:schemaRefs>
     <ds:schemaRef ds:uri="http://schemas.openxmlformats.org/officeDocument/2006/bibliography"/>
   </ds:schemaRefs>

--- a/Documentation/Suunnitelma.docx
+++ b/Documentation/Suunnitelma.docx
@@ -1460,8 +1460,21 @@
     </w:p>
     <w:p>
       <w:r>
-        <w:t>Peli on suunnattu 3-30-vuotiaille lapsille, casual ja hardcorepelaajille</w:t>
-      </w:r>
+        <w:t xml:space="preserve">Peli on suunnattu 3-30-vuotiaille lapsille, </w:t>
+      </w:r>
+      <w:proofErr w:type="spellStart"/>
+      <w:r>
+        <w:t>casual</w:t>
+      </w:r>
+      <w:proofErr w:type="spellEnd"/>
+      <w:r>
+        <w:t xml:space="preserve"> ja </w:t>
+      </w:r>
+      <w:proofErr w:type="spellStart"/>
+      <w:r>
+        <w:t>hardcorepelaajille</w:t>
+      </w:r>
+      <w:proofErr w:type="spellEnd"/>
       <w:r>
         <w:t>.</w:t>
       </w:r>
@@ -1550,9 +1563,11 @@
           <w:numId w:val="13"/>
         </w:numPr>
       </w:pPr>
+      <w:proofErr w:type="spellStart"/>
       <w:r>
         <w:t>Git</w:t>
       </w:r>
+      <w:proofErr w:type="spellEnd"/>
       <w:r>
         <w:t xml:space="preserve"> (</w:t>
       </w:r>
@@ -1671,10 +1686,12 @@
       <w:pPr>
         <w:pStyle w:val="NumeroimatonHeading1"/>
       </w:pPr>
+      <w:proofErr w:type="spellStart"/>
       <w:r>
         <w:t>LevelBlueprint</w:t>
       </w:r>
       <w:bookmarkStart w:id="6" w:name="_Toc445774846"/>
+      <w:proofErr w:type="spellEnd"/>
     </w:p>
     <w:p>
       <w:pPr>
@@ -1744,8 +1761,24 @@
       <w:pPr>
         <w:pStyle w:val="NumeroimatonHeading1"/>
       </w:pPr>
+      <w:proofErr w:type="spellStart"/>
+      <w:r>
+        <w:t>Camera</w:t>
+      </w:r>
+      <w:proofErr w:type="spellEnd"/>
+    </w:p>
+    <w:p>
+      <w:r>
+        <w:t>Käytetään ruudun vierittämiseen Levelin laidalta toiseen. Levelin etenemistahtia voidaan muokata muokkaamalla kameran etenemisnopeutta.</w:t>
+      </w:r>
+    </w:p>
+    <w:p>
+      <w:pPr>
+        <w:pStyle w:val="NumeroimatonHeading1"/>
+      </w:pPr>
       <w:bookmarkStart w:id="8" w:name="_Toc445774848"/>
       <w:r>
+        <w:lastRenderedPageBreak/>
         <w:t>GameObject</w:t>
       </w:r>
       <w:bookmarkEnd w:id="8"/>
@@ -1761,7 +1794,6 @@
       </w:pPr>
       <w:bookmarkStart w:id="9" w:name="_Toc445774849"/>
       <w:r>
-        <w:lastRenderedPageBreak/>
         <w:t>DynamicObject</w:t>
       </w:r>
       <w:bookmarkEnd w:id="9"/>
@@ -1813,14 +1845,56 @@
     </w:p>
     <w:p>
       <w:r>
-        <w:t xml:space="preserve">Kevyt ja "tyhmä" olio, jota päivitetään vain piirto-syklin aikana. Käytetään erikoistehosteissa eikä vaikuta suoraan pelimekaniikkoihin. </w:t>
-      </w:r>
+        <w:t>Kevyt ja "tyhmä" olio, jota päivitetään vain piirto-syklin aika</w:t>
+      </w:r>
+      <w:bookmarkStart w:id="13" w:name="_GoBack"/>
+      <w:bookmarkEnd w:id="13"/>
+      <w:r>
+        <w:t xml:space="preserve">na. Käytetään erikoistehosteissa eikä vaikuta suoraan pelimekaniikkoihin. </w:t>
+      </w:r>
+    </w:p>
+    <w:p>
+      <w:pPr>
+        <w:pStyle w:val="NumeroimatonHeading1"/>
+      </w:pPr>
+      <w:proofErr w:type="spellStart"/>
+      <w:r>
+        <w:t>DrawEventArgs</w:t>
+      </w:r>
+      <w:proofErr w:type="spellEnd"/>
+      <w:r>
+        <w:t xml:space="preserve">, </w:t>
+      </w:r>
+      <w:proofErr w:type="spellStart"/>
+      <w:r>
+        <w:t>UpdateEventArgs</w:t>
+      </w:r>
+      <w:proofErr w:type="spellEnd"/>
+      <w:r>
+        <w:t xml:space="preserve">, </w:t>
+      </w:r>
+      <w:proofErr w:type="spellStart"/>
+      <w:r>
+        <w:t>CollisionEventArgs</w:t>
+      </w:r>
+      <w:proofErr w:type="spellEnd"/>
+      <w:r>
+        <w:t xml:space="preserve">, </w:t>
+      </w:r>
+      <w:proofErr w:type="spellStart"/>
+      <w:r>
+        <w:t>FireEventArgs</w:t>
+      </w:r>
+      <w:proofErr w:type="spellEnd"/>
     </w:p>
     <w:p>
       <w:pPr>
         <w:spacing w:before="0" w:line="259" w:lineRule="auto"/>
       </w:pPr>
       <w:r>
+        <w:t>Käytetään parametrien välittämiseen nimiensä mukaisille virtuaalisille funktioille. Tämä siksi, että säästytään ehkä kymmenien metodien muokkaukselta, jos parametreja halutaan muokata jossakin vaiheessa.</w:t>
+      </w:r>
+      <w:r>
         <w:br w:type="page"/>
       </w:r>
     </w:p>
@@ -1828,12 +1902,12 @@
       <w:pPr>
         <w:pStyle w:val="Heading1"/>
       </w:pPr>
-      <w:bookmarkStart w:id="13" w:name="_Toc445774853"/>
+      <w:bookmarkStart w:id="14" w:name="_Toc445774853"/>
       <w:r>
         <w:lastRenderedPageBreak/>
         <w:t>Työnjako</w:t>
       </w:r>
-      <w:bookmarkEnd w:id="13"/>
+      <w:bookmarkEnd w:id="14"/>
       <w:r>
         <w:t xml:space="preserve"> </w:t>
       </w:r>
@@ -1880,8 +1954,6 @@
           </wp:inline>
         </w:drawing>
       </w:r>
-      <w:bookmarkStart w:id="14" w:name="_GoBack"/>
-      <w:bookmarkEnd w:id="14"/>
     </w:p>
     <w:p>
       <w:pPr>
@@ -2609,7 +2681,7 @@
       <w:rPr>
         <w:noProof/>
       </w:rPr>
-      <w:t>7</w:t>
+      <w:t>6</w:t>
     </w:r>
     <w:r>
       <w:rPr>
@@ -4616,7 +4688,7 @@
 </file>
 
 <file path=customXml/itemProps1.xml><?xml version="1.0" encoding="utf-8"?>
-<ds:datastoreItem xmlns:ds="http://schemas.openxmlformats.org/officeDocument/2006/customXml" ds:itemID="{D5FF0ACE-85D7-4976-B457-020113297C9D}">
+<ds:datastoreItem xmlns:ds="http://schemas.openxmlformats.org/officeDocument/2006/customXml" ds:itemID="{8383ED1F-9DAD-4D84-BBFB-76067F113A82}">
   <ds:schemaRefs>
     <ds:schemaRef ds:uri="http://schemas.openxmlformats.org/officeDocument/2006/bibliography"/>
   </ds:schemaRefs>
